--- a/src/test/resources/session/Postman_Session_Chapter13.docx
+++ b/src/test/resources/session/Postman_Session_Chapter13.docx
@@ -288,7 +288,7 @@
       <w:pPr>
         <w:numPr>
           <w:ilvl w:val="0"/>
-          <w:numId w:val="23"/>
+          <w:numId w:val="1"/>
         </w:numPr>
         <w:spacing w:before="100" w:beforeAutospacing="1" w:after="100" w:afterAutospacing="1" w:line="240" w:lineRule="auto"/>
         <w:jc w:val="both"/>
@@ -314,7 +314,7 @@
       <w:pPr>
         <w:numPr>
           <w:ilvl w:val="0"/>
-          <w:numId w:val="23"/>
+          <w:numId w:val="1"/>
         </w:numPr>
         <w:spacing w:before="100" w:beforeAutospacing="1" w:after="100" w:afterAutospacing="1" w:line="240" w:lineRule="auto"/>
         <w:jc w:val="both"/>
@@ -361,7 +361,7 @@
       <w:pPr>
         <w:numPr>
           <w:ilvl w:val="0"/>
-          <w:numId w:val="24"/>
+          <w:numId w:val="2"/>
         </w:numPr>
         <w:spacing w:before="100" w:beforeAutospacing="1" w:after="100" w:afterAutospacing="1" w:line="240" w:lineRule="auto"/>
         <w:jc w:val="both"/>
@@ -387,7 +387,7 @@
       <w:pPr>
         <w:numPr>
           <w:ilvl w:val="0"/>
-          <w:numId w:val="24"/>
+          <w:numId w:val="2"/>
         </w:numPr>
         <w:spacing w:before="100" w:beforeAutospacing="1" w:after="100" w:afterAutospacing="1" w:line="240" w:lineRule="auto"/>
         <w:jc w:val="both"/>
@@ -434,7 +434,7 @@
       <w:pPr>
         <w:numPr>
           <w:ilvl w:val="0"/>
-          <w:numId w:val="25"/>
+          <w:numId w:val="3"/>
         </w:numPr>
         <w:spacing w:before="100" w:beforeAutospacing="1" w:after="100" w:afterAutospacing="1" w:line="240" w:lineRule="auto"/>
         <w:jc w:val="both"/>
@@ -460,7 +460,7 @@
       <w:pPr>
         <w:numPr>
           <w:ilvl w:val="0"/>
-          <w:numId w:val="25"/>
+          <w:numId w:val="3"/>
         </w:numPr>
         <w:spacing w:before="100" w:beforeAutospacing="1" w:after="100" w:afterAutospacing="1" w:line="240" w:lineRule="auto"/>
         <w:jc w:val="both"/>
@@ -507,7 +507,7 @@
       <w:pPr>
         <w:numPr>
           <w:ilvl w:val="0"/>
-          <w:numId w:val="26"/>
+          <w:numId w:val="4"/>
         </w:numPr>
         <w:spacing w:before="100" w:beforeAutospacing="1" w:after="100" w:afterAutospacing="1" w:line="240" w:lineRule="auto"/>
         <w:jc w:val="both"/>
@@ -533,7 +533,7 @@
       <w:pPr>
         <w:numPr>
           <w:ilvl w:val="0"/>
-          <w:numId w:val="26"/>
+          <w:numId w:val="4"/>
         </w:numPr>
         <w:spacing w:before="100" w:beforeAutospacing="1" w:after="100" w:afterAutospacing="1" w:line="240" w:lineRule="auto"/>
         <w:jc w:val="both"/>
@@ -580,7 +580,7 @@
       <w:pPr>
         <w:numPr>
           <w:ilvl w:val="0"/>
-          <w:numId w:val="27"/>
+          <w:numId w:val="5"/>
         </w:numPr>
         <w:spacing w:before="100" w:beforeAutospacing="1" w:after="100" w:afterAutospacing="1" w:line="240" w:lineRule="auto"/>
         <w:jc w:val="both"/>
@@ -606,7 +606,7 @@
       <w:pPr>
         <w:numPr>
           <w:ilvl w:val="0"/>
-          <w:numId w:val="27"/>
+          <w:numId w:val="5"/>
         </w:numPr>
         <w:spacing w:before="100" w:beforeAutospacing="1" w:after="100" w:afterAutospacing="1" w:line="240" w:lineRule="auto"/>
         <w:jc w:val="both"/>
@@ -653,7 +653,7 @@
       <w:pPr>
         <w:numPr>
           <w:ilvl w:val="0"/>
-          <w:numId w:val="28"/>
+          <w:numId w:val="6"/>
         </w:numPr>
         <w:spacing w:before="100" w:beforeAutospacing="1" w:after="100" w:afterAutospacing="1" w:line="240" w:lineRule="auto"/>
         <w:jc w:val="both"/>
@@ -679,7 +679,7 @@
       <w:pPr>
         <w:numPr>
           <w:ilvl w:val="0"/>
-          <w:numId w:val="28"/>
+          <w:numId w:val="6"/>
         </w:numPr>
         <w:spacing w:before="100" w:beforeAutospacing="1" w:after="100" w:afterAutospacing="1" w:line="240" w:lineRule="auto"/>
         <w:jc w:val="both"/>
@@ -706,7 +706,7 @@
       <w:pPr>
         <w:numPr>
           <w:ilvl w:val="0"/>
-          <w:numId w:val="28"/>
+          <w:numId w:val="6"/>
         </w:numPr>
         <w:spacing w:before="100" w:beforeAutospacing="1" w:after="100" w:afterAutospacing="1" w:line="240" w:lineRule="auto"/>
         <w:jc w:val="both"/>
@@ -732,7 +732,7 @@
       <w:pPr>
         <w:numPr>
           <w:ilvl w:val="0"/>
-          <w:numId w:val="28"/>
+          <w:numId w:val="6"/>
         </w:numPr>
         <w:spacing w:before="100" w:beforeAutospacing="1" w:after="100" w:afterAutospacing="1" w:line="240" w:lineRule="auto"/>
         <w:jc w:val="both"/>
@@ -779,7 +779,7 @@
       <w:pPr>
         <w:numPr>
           <w:ilvl w:val="0"/>
-          <w:numId w:val="29"/>
+          <w:numId w:val="7"/>
         </w:numPr>
         <w:spacing w:before="100" w:beforeAutospacing="1" w:after="100" w:afterAutospacing="1" w:line="240" w:lineRule="auto"/>
         <w:jc w:val="both"/>
@@ -805,7 +805,7 @@
       <w:pPr>
         <w:numPr>
           <w:ilvl w:val="0"/>
-          <w:numId w:val="29"/>
+          <w:numId w:val="7"/>
         </w:numPr>
         <w:spacing w:before="100" w:beforeAutospacing="1" w:after="100" w:afterAutospacing="1" w:line="240" w:lineRule="auto"/>
         <w:jc w:val="both"/>
@@ -831,7 +831,7 @@
       <w:pPr>
         <w:numPr>
           <w:ilvl w:val="0"/>
-          <w:numId w:val="29"/>
+          <w:numId w:val="7"/>
         </w:numPr>
         <w:spacing w:before="100" w:beforeAutospacing="1" w:after="100" w:afterAutospacing="1" w:line="240" w:lineRule="auto"/>
         <w:jc w:val="both"/>
@@ -857,7 +857,7 @@
       <w:pPr>
         <w:numPr>
           <w:ilvl w:val="0"/>
-          <w:numId w:val="29"/>
+          <w:numId w:val="7"/>
         </w:numPr>
         <w:spacing w:before="100" w:beforeAutospacing="1" w:after="100" w:afterAutospacing="1" w:line="240" w:lineRule="auto"/>
         <w:jc w:val="both"/>
@@ -961,7 +961,7 @@
       <w:pPr>
         <w:numPr>
           <w:ilvl w:val="0"/>
-          <w:numId w:val="30"/>
+          <w:numId w:val="8"/>
         </w:numPr>
         <w:spacing w:before="100" w:beforeAutospacing="1" w:after="100" w:afterAutospacing="1" w:line="240" w:lineRule="auto"/>
         <w:jc w:val="both"/>
@@ -993,7 +993,7 @@
       <w:pPr>
         <w:numPr>
           <w:ilvl w:val="0"/>
-          <w:numId w:val="30"/>
+          <w:numId w:val="8"/>
         </w:numPr>
         <w:spacing w:before="100" w:beforeAutospacing="1" w:after="100" w:afterAutospacing="1" w:line="240" w:lineRule="auto"/>
         <w:jc w:val="both"/>
@@ -1026,7 +1026,7 @@
         <w:pStyle w:val="animating"/>
         <w:numPr>
           <w:ilvl w:val="0"/>
-          <w:numId w:val="30"/>
+          <w:numId w:val="8"/>
         </w:numPr>
         <w:jc w:val="both"/>
       </w:pPr>
@@ -1044,7 +1044,7 @@
       <w:pPr>
         <w:numPr>
           <w:ilvl w:val="0"/>
-          <w:numId w:val="30"/>
+          <w:numId w:val="8"/>
         </w:numPr>
         <w:spacing w:before="100" w:beforeAutospacing="1" w:after="100" w:afterAutospacing="1" w:line="240" w:lineRule="auto"/>
         <w:jc w:val="both"/>
@@ -1076,7 +1076,7 @@
       <w:pPr>
         <w:numPr>
           <w:ilvl w:val="0"/>
-          <w:numId w:val="30"/>
+          <w:numId w:val="8"/>
         </w:numPr>
         <w:spacing w:before="100" w:beforeAutospacing="1" w:after="100" w:afterAutospacing="1" w:line="240" w:lineRule="auto"/>
         <w:jc w:val="both"/>
@@ -1108,7 +1108,7 @@
       <w:pPr>
         <w:numPr>
           <w:ilvl w:val="0"/>
-          <w:numId w:val="30"/>
+          <w:numId w:val="8"/>
         </w:numPr>
         <w:spacing w:before="100" w:beforeAutospacing="1" w:after="100" w:afterAutospacing="1" w:line="240" w:lineRule="auto"/>
         <w:jc w:val="both"/>
@@ -1258,7 +1258,7 @@
       <w:pPr>
         <w:numPr>
           <w:ilvl w:val="0"/>
-          <w:numId w:val="31"/>
+          <w:numId w:val="9"/>
         </w:numPr>
         <w:spacing w:before="100" w:beforeAutospacing="1" w:after="100" w:afterAutospacing="1" w:line="240" w:lineRule="auto"/>
         <w:jc w:val="both"/>
@@ -1290,7 +1290,7 @@
       <w:pPr>
         <w:numPr>
           <w:ilvl w:val="0"/>
-          <w:numId w:val="31"/>
+          <w:numId w:val="9"/>
         </w:numPr>
         <w:spacing w:before="100" w:beforeAutospacing="1" w:after="100" w:afterAutospacing="1" w:line="240" w:lineRule="auto"/>
         <w:jc w:val="both"/>
@@ -1322,7 +1322,7 @@
       <w:pPr>
         <w:numPr>
           <w:ilvl w:val="0"/>
-          <w:numId w:val="31"/>
+          <w:numId w:val="9"/>
         </w:numPr>
         <w:spacing w:before="100" w:beforeAutospacing="1" w:after="100" w:afterAutospacing="1" w:line="240" w:lineRule="auto"/>
         <w:jc w:val="both"/>
@@ -1354,7 +1354,7 @@
       <w:pPr>
         <w:numPr>
           <w:ilvl w:val="0"/>
-          <w:numId w:val="31"/>
+          <w:numId w:val="9"/>
         </w:numPr>
         <w:spacing w:before="100" w:beforeAutospacing="1" w:after="100" w:afterAutospacing="1" w:line="240" w:lineRule="auto"/>
         <w:jc w:val="both"/>
@@ -1396,78 +1396,128 @@
         <w:pStyle w:val="Heading1"/>
         <w:jc w:val="both"/>
         <w:rPr>
-          <w:rFonts w:ascii="Times New Roman" w:hAnsi="Times New Roman" w:cs="Times New Roman"/>
-          <w:sz w:val="24"/>
-          <w:szCs w:val="24"/>
-        </w:rPr>
-      </w:pPr>
-      <w:r>
-        <w:rPr>
-          <w:rFonts w:ascii="Times New Roman" w:hAnsi="Times New Roman" w:cs="Times New Roman"/>
-          <w:sz w:val="24"/>
-          <w:szCs w:val="24"/>
-        </w:rPr>
-        <w:t>Postman Documentation</w:t>
-      </w:r>
-    </w:p>
-    <w:p>
-      <w:pPr>
-        <w:pStyle w:val="NormalWeb"/>
-        <w:jc w:val="both"/>
-      </w:pPr>
-      <w:r>
-        <w:t>Creating documentation for an API collection in Postman is a straightforward process that helps you share and maintain clear, comprehensive details about your APIs. Here’s how to create and publish documentation for an API collection in Postman:</w:t>
-      </w:r>
-    </w:p>
-    <w:p>
-      <w:pPr>
-        <w:pStyle w:val="Heading2"/>
-        <w:jc w:val="both"/>
-        <w:rPr>
-          <w:rFonts w:ascii="Times New Roman" w:hAnsi="Times New Roman" w:cs="Times New Roman"/>
-          <w:sz w:val="24"/>
-          <w:szCs w:val="24"/>
-        </w:rPr>
-      </w:pPr>
-      <w:r>
-        <w:rPr>
-          <w:rStyle w:val="Strong"/>
-          <w:rFonts w:ascii="Times New Roman" w:hAnsi="Times New Roman" w:cs="Times New Roman"/>
-          <w:b w:val="0"/>
-          <w:bCs w:val="0"/>
-          <w:sz w:val="24"/>
-          <w:szCs w:val="24"/>
-        </w:rPr>
-        <w:t>1. Create a Collection</w:t>
-      </w:r>
-    </w:p>
-    <w:p>
-      <w:pPr>
-        <w:pStyle w:val="NormalWeb"/>
-        <w:jc w:val="both"/>
-      </w:pPr>
-      <w:r>
-        <w:rPr>
-          <w:rStyle w:val="Strong"/>
+          <w:rFonts w:ascii="Times New Roman" w:eastAsia="Times New Roman" w:hAnsi="Times New Roman" w:cs="Times New Roman"/>
+          <w:sz w:val="24"/>
+          <w:szCs w:val="24"/>
+          <w:lang w:val="en-IN" w:eastAsia="en-IN"/>
+        </w:rPr>
+      </w:pPr>
+      <w:r>
+        <w:rPr>
+          <w:rFonts w:ascii="Times New Roman" w:eastAsia="Times New Roman" w:hAnsi="Times New Roman" w:cs="Times New Roman"/>
+          <w:sz w:val="24"/>
+          <w:szCs w:val="24"/>
+          <w:lang w:val="en-IN" w:eastAsia="en-IN"/>
+        </w:rPr>
+        <w:t>Create Request From CURL</w:t>
+      </w:r>
+    </w:p>
+    <w:p>
+      <w:pPr>
+        <w:spacing w:before="100" w:beforeAutospacing="1" w:after="100" w:afterAutospacing="1" w:line="240" w:lineRule="auto"/>
+        <w:jc w:val="both"/>
+        <w:rPr>
+          <w:rFonts w:ascii="Times New Roman" w:eastAsia="Times New Roman" w:hAnsi="Times New Roman" w:cs="Times New Roman"/>
+          <w:kern w:val="0"/>
+          <w:sz w:val="24"/>
+          <w:szCs w:val="24"/>
+          <w:lang w:val="en-IN" w:eastAsia="en-IN"/>
+          <w14:ligatures w14:val="none"/>
+        </w:rPr>
+      </w:pPr>
+      <w:r>
+        <w:rPr>
+          <w:rFonts w:ascii="Times New Roman" w:eastAsia="Times New Roman" w:hAnsi="Times New Roman" w:cs="Times New Roman"/>
+          <w:kern w:val="0"/>
+          <w:sz w:val="24"/>
+          <w:szCs w:val="24"/>
+          <w:lang w:val="en-IN" w:eastAsia="en-IN"/>
+          <w14:ligatures w14:val="none"/>
+        </w:rPr>
+        <w:t>Importing a cURL command into Postman is a straightforward process. Here’s how you can do it step-by-step:</w:t>
+      </w:r>
+    </w:p>
+    <w:p>
+      <w:pPr>
+        <w:numPr>
+          <w:ilvl w:val="0"/>
+          <w:numId w:val="24"/>
+        </w:numPr>
+        <w:spacing w:before="100" w:beforeAutospacing="1" w:after="0" w:line="240" w:lineRule="auto"/>
+        <w:jc w:val="both"/>
+        <w:rPr>
+          <w:rFonts w:ascii="Times New Roman" w:eastAsia="Times New Roman" w:hAnsi="Times New Roman" w:cs="Times New Roman"/>
+          <w:kern w:val="0"/>
+          <w:sz w:val="24"/>
+          <w:szCs w:val="24"/>
+          <w:lang w:val="en-IN" w:eastAsia="en-IN"/>
+          <w14:ligatures w14:val="none"/>
+        </w:rPr>
+      </w:pPr>
+      <w:r>
+        <w:rPr>
+          <w:rFonts w:ascii="Times New Roman" w:eastAsia="Times New Roman" w:hAnsi="Times New Roman" w:cs="Times New Roman"/>
+          <w:b/>
+          <w:bCs/>
+          <w:kern w:val="0"/>
+          <w:sz w:val="24"/>
+          <w:szCs w:val="24"/>
+          <w:lang w:val="en-IN" w:eastAsia="en-IN"/>
+          <w14:ligatures w14:val="none"/>
         </w:rPr>
         <w:t>Open Postman</w:t>
       </w:r>
       <w:r>
-        <w:t>.</w:t>
-      </w:r>
-    </w:p>
-    <w:p>
-      <w:pPr>
-        <w:pStyle w:val="NormalWeb"/>
-        <w:jc w:val="both"/>
-      </w:pPr>
-      <w:r>
-        <w:rPr>
-          <w:rStyle w:val="Strong"/>
-        </w:rPr>
-        <w:t>Create a New Collection</w:t>
-      </w:r>
-      <w:r>
+        <w:rPr>
+          <w:rFonts w:ascii="Times New Roman" w:eastAsia="Times New Roman" w:hAnsi="Times New Roman" w:cs="Times New Roman"/>
+          <w:kern w:val="0"/>
+          <w:sz w:val="24"/>
+          <w:szCs w:val="24"/>
+          <w:lang w:val="en-IN" w:eastAsia="en-IN"/>
+          <w14:ligatures w14:val="none"/>
+        </w:rPr>
+        <w:t>: Launch the Postman application on your computer.</w:t>
+      </w:r>
+    </w:p>
+    <w:p>
+      <w:pPr>
+        <w:numPr>
+          <w:ilvl w:val="0"/>
+          <w:numId w:val="24"/>
+        </w:numPr>
+        <w:spacing w:before="100" w:beforeAutospacing="1" w:after="0" w:line="240" w:lineRule="auto"/>
+        <w:jc w:val="both"/>
+        <w:rPr>
+          <w:rFonts w:ascii="Times New Roman" w:eastAsia="Times New Roman" w:hAnsi="Times New Roman" w:cs="Times New Roman"/>
+          <w:kern w:val="0"/>
+          <w:sz w:val="24"/>
+          <w:szCs w:val="24"/>
+          <w:lang w:val="en-IN" w:eastAsia="en-IN"/>
+          <w14:ligatures w14:val="none"/>
+        </w:rPr>
+      </w:pPr>
+      <w:r>
+        <w:rPr>
+          <w:rFonts w:ascii="Times New Roman" w:eastAsia="Times New Roman" w:hAnsi="Times New Roman" w:cs="Times New Roman"/>
+          <w:b/>
+          <w:bCs/>
+          <w:kern w:val="0"/>
+          <w:sz w:val="24"/>
+          <w:szCs w:val="24"/>
+          <w:lang w:val="en-IN" w:eastAsia="en-IN"/>
+          <w14:ligatures w14:val="none"/>
+        </w:rPr>
+        <w:t>Open the Import Dialog</w:t>
+      </w:r>
+      <w:r>
+        <w:rPr>
+          <w:rFonts w:ascii="Times New Roman" w:eastAsia="Times New Roman" w:hAnsi="Times New Roman" w:cs="Times New Roman"/>
+          <w:kern w:val="0"/>
+          <w:sz w:val="24"/>
+          <w:szCs w:val="24"/>
+          <w:lang w:val="en-IN" w:eastAsia="en-IN"/>
+          <w14:ligatures w14:val="none"/>
+        </w:rPr>
         <w:t>:</w:t>
       </w:r>
     </w:p>
@@ -1476,40 +1526,71 @@
         <w:pStyle w:val="ListParagraph"/>
         <w:numPr>
           <w:ilvl w:val="0"/>
-          <w:numId w:val="37"/>
+          <w:numId w:val="25"/>
         </w:numPr>
         <w:spacing w:before="100" w:beforeAutospacing="1" w:after="100" w:afterAutospacing="1" w:line="240" w:lineRule="auto"/>
         <w:jc w:val="both"/>
         <w:rPr>
-          <w:rFonts w:ascii="Times New Roman" w:hAnsi="Times New Roman" w:cs="Times New Roman"/>
-          <w:sz w:val="24"/>
-          <w:szCs w:val="24"/>
-        </w:rPr>
-      </w:pPr>
-      <w:r>
-        <w:rPr>
-          <w:rFonts w:ascii="Times New Roman" w:hAnsi="Times New Roman" w:cs="Times New Roman"/>
-          <w:sz w:val="24"/>
-          <w:szCs w:val="24"/>
-        </w:rPr>
-        <w:t xml:space="preserve">Click on the </w:t>
-      </w:r>
-      <w:r>
-        <w:rPr>
-          <w:rStyle w:val="HTMLCode"/>
-          <w:rFonts w:ascii="Times New Roman" w:eastAsiaTheme="majorEastAsia" w:hAnsi="Times New Roman" w:cs="Times New Roman"/>
-          <w:sz w:val="24"/>
-          <w:szCs w:val="24"/>
-        </w:rPr>
-        <w:t>New</w:t>
-      </w:r>
-      <w:r>
-        <w:rPr>
-          <w:rFonts w:ascii="Times New Roman" w:hAnsi="Times New Roman" w:cs="Times New Roman"/>
-          <w:sz w:val="24"/>
-          <w:szCs w:val="24"/>
-        </w:rPr>
-        <w:t xml:space="preserve"> button in the top-left corner.</w:t>
+          <w:rFonts w:ascii="Times New Roman" w:eastAsia="Times New Roman" w:hAnsi="Times New Roman" w:cs="Times New Roman"/>
+          <w:kern w:val="0"/>
+          <w:sz w:val="24"/>
+          <w:szCs w:val="24"/>
+          <w:lang w:val="en-IN" w:eastAsia="en-IN"/>
+          <w14:ligatures w14:val="none"/>
+        </w:rPr>
+      </w:pPr>
+      <w:r>
+        <w:rPr>
+          <w:rFonts w:ascii="Times New Roman" w:eastAsia="Times New Roman" w:hAnsi="Times New Roman" w:cs="Times New Roman"/>
+          <w:kern w:val="0"/>
+          <w:sz w:val="24"/>
+          <w:szCs w:val="24"/>
+          <w:lang w:val="en-IN" w:eastAsia="en-IN"/>
+          <w14:ligatures w14:val="none"/>
+        </w:rPr>
+        <w:t>Click on the “Import” button, usually found in the top left corner of the Postman window.</w:t>
+      </w:r>
+    </w:p>
+    <w:p>
+      <w:pPr>
+        <w:numPr>
+          <w:ilvl w:val="0"/>
+          <w:numId w:val="24"/>
+        </w:numPr>
+        <w:spacing w:before="100" w:beforeAutospacing="1" w:after="100" w:afterAutospacing="1" w:line="240" w:lineRule="auto"/>
+        <w:jc w:val="both"/>
+        <w:rPr>
+          <w:rFonts w:ascii="Times New Roman" w:eastAsia="Times New Roman" w:hAnsi="Times New Roman" w:cs="Times New Roman"/>
+          <w:kern w:val="0"/>
+          <w:sz w:val="24"/>
+          <w:szCs w:val="24"/>
+          <w:lang w:val="en-IN" w:eastAsia="en-IN"/>
+          <w14:ligatures w14:val="none"/>
+        </w:rPr>
+      </w:pPr>
+      <w:r>
+        <w:rPr>
+          <w:rFonts w:ascii="Times New Roman" w:eastAsia="Times New Roman" w:hAnsi="Times New Roman" w:cs="Times New Roman"/>
+          <w:b/>
+          <w:bCs/>
+          <w:kern w:val="0"/>
+          <w:sz w:val="24"/>
+          <w:szCs w:val="24"/>
+          <w:lang w:val="en-IN" w:eastAsia="en-IN"/>
+          <w14:ligatures w14:val="none"/>
+        </w:rPr>
+        <w:t>Choose the cURL Option</w:t>
+      </w:r>
+      <w:r>
+        <w:rPr>
+          <w:rFonts w:ascii="Times New Roman" w:eastAsia="Times New Roman" w:hAnsi="Times New Roman" w:cs="Times New Roman"/>
+          <w:kern w:val="0"/>
+          <w:sz w:val="24"/>
+          <w:szCs w:val="24"/>
+          <w:lang w:val="en-IN" w:eastAsia="en-IN"/>
+          <w14:ligatures w14:val="none"/>
+        </w:rPr>
+        <w:t>:</w:t>
       </w:r>
     </w:p>
     <w:p>
@@ -1517,40 +1598,71 @@
         <w:pStyle w:val="ListParagraph"/>
         <w:numPr>
           <w:ilvl w:val="0"/>
-          <w:numId w:val="37"/>
+          <w:numId w:val="25"/>
         </w:numPr>
         <w:spacing w:before="100" w:beforeAutospacing="1" w:after="100" w:afterAutospacing="1" w:line="240" w:lineRule="auto"/>
         <w:jc w:val="both"/>
         <w:rPr>
-          <w:rFonts w:ascii="Times New Roman" w:hAnsi="Times New Roman" w:cs="Times New Roman"/>
-          <w:sz w:val="24"/>
-          <w:szCs w:val="24"/>
-        </w:rPr>
-      </w:pPr>
-      <w:r>
-        <w:rPr>
-          <w:rFonts w:ascii="Times New Roman" w:hAnsi="Times New Roman" w:cs="Times New Roman"/>
-          <w:sz w:val="24"/>
-          <w:szCs w:val="24"/>
-        </w:rPr>
-        <w:t xml:space="preserve">Select </w:t>
-      </w:r>
-      <w:r>
-        <w:rPr>
-          <w:rStyle w:val="HTMLCode"/>
-          <w:rFonts w:ascii="Times New Roman" w:eastAsiaTheme="majorEastAsia" w:hAnsi="Times New Roman" w:cs="Times New Roman"/>
-          <w:sz w:val="24"/>
-          <w:szCs w:val="24"/>
-        </w:rPr>
-        <w:t>Collection</w:t>
-      </w:r>
-      <w:r>
-        <w:rPr>
-          <w:rFonts w:ascii="Times New Roman" w:hAnsi="Times New Roman" w:cs="Times New Roman"/>
-          <w:sz w:val="24"/>
-          <w:szCs w:val="24"/>
-        </w:rPr>
-        <w:t>.</w:t>
+          <w:rFonts w:ascii="Times New Roman" w:eastAsia="Times New Roman" w:hAnsi="Times New Roman" w:cs="Times New Roman"/>
+          <w:kern w:val="0"/>
+          <w:sz w:val="24"/>
+          <w:szCs w:val="24"/>
+          <w:lang w:val="en-IN" w:eastAsia="en-IN"/>
+          <w14:ligatures w14:val="none"/>
+        </w:rPr>
+      </w:pPr>
+      <w:r>
+        <w:rPr>
+          <w:rFonts w:ascii="Times New Roman" w:eastAsia="Times New Roman" w:hAnsi="Times New Roman" w:cs="Times New Roman"/>
+          <w:kern w:val="0"/>
+          <w:sz w:val="24"/>
+          <w:szCs w:val="24"/>
+          <w:lang w:val="en-IN" w:eastAsia="en-IN"/>
+          <w14:ligatures w14:val="none"/>
+        </w:rPr>
+        <w:t>In the Import dialog, you will see several options for importing. Select the “Raw Text” tab.</w:t>
+      </w:r>
+    </w:p>
+    <w:p>
+      <w:pPr>
+        <w:numPr>
+          <w:ilvl w:val="0"/>
+          <w:numId w:val="24"/>
+        </w:numPr>
+        <w:spacing w:before="100" w:beforeAutospacing="1" w:after="100" w:afterAutospacing="1" w:line="240" w:lineRule="auto"/>
+        <w:jc w:val="both"/>
+        <w:rPr>
+          <w:rFonts w:ascii="Times New Roman" w:eastAsia="Times New Roman" w:hAnsi="Times New Roman" w:cs="Times New Roman"/>
+          <w:kern w:val="0"/>
+          <w:sz w:val="24"/>
+          <w:szCs w:val="24"/>
+          <w:lang w:val="en-IN" w:eastAsia="en-IN"/>
+          <w14:ligatures w14:val="none"/>
+        </w:rPr>
+      </w:pPr>
+      <w:r>
+        <w:rPr>
+          <w:rFonts w:ascii="Times New Roman" w:eastAsia="Times New Roman" w:hAnsi="Times New Roman" w:cs="Times New Roman"/>
+          <w:b/>
+          <w:bCs/>
+          <w:kern w:val="0"/>
+          <w:sz w:val="24"/>
+          <w:szCs w:val="24"/>
+          <w:lang w:val="en-IN" w:eastAsia="en-IN"/>
+          <w14:ligatures w14:val="none"/>
+        </w:rPr>
+        <w:t>Paste the cURL Command</w:t>
+      </w:r>
+      <w:r>
+        <w:rPr>
+          <w:rFonts w:ascii="Times New Roman" w:eastAsia="Times New Roman" w:hAnsi="Times New Roman" w:cs="Times New Roman"/>
+          <w:kern w:val="0"/>
+          <w:sz w:val="24"/>
+          <w:szCs w:val="24"/>
+          <w:lang w:val="en-IN" w:eastAsia="en-IN"/>
+          <w14:ligatures w14:val="none"/>
+        </w:rPr>
+        <w:t>:</w:t>
       </w:r>
     </w:p>
     <w:p>
@@ -1558,23 +1670,29 @@
         <w:pStyle w:val="ListParagraph"/>
         <w:numPr>
           <w:ilvl w:val="0"/>
-          <w:numId w:val="37"/>
+          <w:numId w:val="25"/>
         </w:numPr>
         <w:spacing w:before="100" w:beforeAutospacing="1" w:after="100" w:afterAutospacing="1" w:line="240" w:lineRule="auto"/>
         <w:jc w:val="both"/>
         <w:rPr>
-          <w:rFonts w:ascii="Times New Roman" w:hAnsi="Times New Roman" w:cs="Times New Roman"/>
-          <w:sz w:val="24"/>
-          <w:szCs w:val="24"/>
-        </w:rPr>
-      </w:pPr>
-      <w:r>
-        <w:rPr>
-          <w:rFonts w:ascii="Times New Roman" w:hAnsi="Times New Roman" w:cs="Times New Roman"/>
-          <w:sz w:val="24"/>
-          <w:szCs w:val="24"/>
-        </w:rPr>
-        <w:t>Enter a name and description for your collection.</w:t>
+          <w:rFonts w:ascii="Times New Roman" w:eastAsia="Times New Roman" w:hAnsi="Times New Roman" w:cs="Times New Roman"/>
+          <w:kern w:val="0"/>
+          <w:sz w:val="24"/>
+          <w:szCs w:val="24"/>
+          <w:lang w:val="en-IN" w:eastAsia="en-IN"/>
+          <w14:ligatures w14:val="none"/>
+        </w:rPr>
+      </w:pPr>
+      <w:r>
+        <w:rPr>
+          <w:rFonts w:ascii="Times New Roman" w:eastAsia="Times New Roman" w:hAnsi="Times New Roman" w:cs="Times New Roman"/>
+          <w:kern w:val="0"/>
+          <w:sz w:val="24"/>
+          <w:szCs w:val="24"/>
+          <w:lang w:val="en-IN" w:eastAsia="en-IN"/>
+          <w14:ligatures w14:val="none"/>
+        </w:rPr>
+        <w:t>Copy your cURL command from your source.</w:t>
       </w:r>
     </w:p>
     <w:p>
@@ -1582,54 +1700,70 @@
         <w:pStyle w:val="ListParagraph"/>
         <w:numPr>
           <w:ilvl w:val="0"/>
-          <w:numId w:val="37"/>
+          <w:numId w:val="25"/>
         </w:numPr>
         <w:spacing w:before="100" w:beforeAutospacing="1" w:after="100" w:afterAutospacing="1" w:line="240" w:lineRule="auto"/>
         <w:jc w:val="both"/>
         <w:rPr>
-          <w:rFonts w:ascii="Times New Roman" w:hAnsi="Times New Roman" w:cs="Times New Roman"/>
-          <w:sz w:val="24"/>
-          <w:szCs w:val="24"/>
-        </w:rPr>
-      </w:pPr>
-      <w:r>
-        <w:rPr>
-          <w:rFonts w:ascii="Times New Roman" w:hAnsi="Times New Roman" w:cs="Times New Roman"/>
-          <w:sz w:val="24"/>
-          <w:szCs w:val="24"/>
-        </w:rPr>
-        <w:t xml:space="preserve">Click </w:t>
-      </w:r>
-      <w:r>
-        <w:rPr>
-          <w:rStyle w:val="HTMLCode"/>
-          <w:rFonts w:ascii="Times New Roman" w:eastAsiaTheme="majorEastAsia" w:hAnsi="Times New Roman" w:cs="Times New Roman"/>
-          <w:sz w:val="24"/>
-          <w:szCs w:val="24"/>
-        </w:rPr>
-        <w:t>Create</w:t>
-      </w:r>
-      <w:r>
-        <w:rPr>
-          <w:rFonts w:ascii="Times New Roman" w:hAnsi="Times New Roman" w:cs="Times New Roman"/>
-          <w:sz w:val="24"/>
-          <w:szCs w:val="24"/>
-        </w:rPr>
-        <w:t xml:space="preserve"> to save the collection.</w:t>
-      </w:r>
-    </w:p>
-    <w:p>
-      <w:pPr>
-        <w:pStyle w:val="NormalWeb"/>
-        <w:jc w:val="both"/>
-      </w:pPr>
-      <w:r>
-        <w:rPr>
-          <w:rStyle w:val="Strong"/>
-        </w:rPr>
-        <w:t>Add Requests to the Collection</w:t>
-      </w:r>
-      <w:r>
+          <w:rFonts w:ascii="Times New Roman" w:eastAsia="Times New Roman" w:hAnsi="Times New Roman" w:cs="Times New Roman"/>
+          <w:kern w:val="0"/>
+          <w:sz w:val="24"/>
+          <w:szCs w:val="24"/>
+          <w:lang w:val="en-IN" w:eastAsia="en-IN"/>
+          <w14:ligatures w14:val="none"/>
+        </w:rPr>
+      </w:pPr>
+      <w:r>
+        <w:rPr>
+          <w:rFonts w:ascii="Times New Roman" w:eastAsia="Times New Roman" w:hAnsi="Times New Roman" w:cs="Times New Roman"/>
+          <w:kern w:val="0"/>
+          <w:sz w:val="24"/>
+          <w:szCs w:val="24"/>
+          <w:lang w:val="en-IN" w:eastAsia="en-IN"/>
+          <w14:ligatures w14:val="none"/>
+        </w:rPr>
+        <w:t>Paste it into the text area provided in the “Raw Text” tab.</w:t>
+      </w:r>
+    </w:p>
+    <w:p>
+      <w:pPr>
+        <w:numPr>
+          <w:ilvl w:val="0"/>
+          <w:numId w:val="24"/>
+        </w:numPr>
+        <w:spacing w:before="100" w:beforeAutospacing="1" w:after="100" w:afterAutospacing="1" w:line="240" w:lineRule="auto"/>
+        <w:jc w:val="both"/>
+        <w:rPr>
+          <w:rFonts w:ascii="Times New Roman" w:eastAsia="Times New Roman" w:hAnsi="Times New Roman" w:cs="Times New Roman"/>
+          <w:kern w:val="0"/>
+          <w:sz w:val="24"/>
+          <w:szCs w:val="24"/>
+          <w:lang w:val="en-IN" w:eastAsia="en-IN"/>
+          <w14:ligatures w14:val="none"/>
+        </w:rPr>
+      </w:pPr>
+      <w:r>
+        <w:rPr>
+          <w:rFonts w:ascii="Times New Roman" w:eastAsia="Times New Roman" w:hAnsi="Times New Roman" w:cs="Times New Roman"/>
+          <w:b/>
+          <w:bCs/>
+          <w:kern w:val="0"/>
+          <w:sz w:val="24"/>
+          <w:szCs w:val="24"/>
+          <w:lang w:val="en-IN" w:eastAsia="en-IN"/>
+          <w14:ligatures w14:val="none"/>
+        </w:rPr>
+        <w:t>Click on Import</w:t>
+      </w:r>
+      <w:r>
+        <w:rPr>
+          <w:rFonts w:ascii="Times New Roman" w:eastAsia="Times New Roman" w:hAnsi="Times New Roman" w:cs="Times New Roman"/>
+          <w:kern w:val="0"/>
+          <w:sz w:val="24"/>
+          <w:szCs w:val="24"/>
+          <w:lang w:val="en-IN" w:eastAsia="en-IN"/>
+          <w14:ligatures w14:val="none"/>
+        </w:rPr>
         <w:t>:</w:t>
       </w:r>
     </w:p>
@@ -1638,23 +1772,71 @@
         <w:pStyle w:val="ListParagraph"/>
         <w:numPr>
           <w:ilvl w:val="0"/>
-          <w:numId w:val="38"/>
+          <w:numId w:val="26"/>
         </w:numPr>
         <w:spacing w:before="100" w:beforeAutospacing="1" w:after="100" w:afterAutospacing="1" w:line="240" w:lineRule="auto"/>
         <w:jc w:val="both"/>
         <w:rPr>
-          <w:rFonts w:ascii="Times New Roman" w:hAnsi="Times New Roman" w:cs="Times New Roman"/>
-          <w:sz w:val="24"/>
-          <w:szCs w:val="24"/>
-        </w:rPr>
-      </w:pPr>
-      <w:r>
-        <w:rPr>
-          <w:rFonts w:ascii="Times New Roman" w:hAnsi="Times New Roman" w:cs="Times New Roman"/>
-          <w:sz w:val="24"/>
-          <w:szCs w:val="24"/>
-        </w:rPr>
-        <w:t>Add requests by creating new ones and saving them to your collection.</w:t>
+          <w:rFonts w:ascii="Times New Roman" w:eastAsia="Times New Roman" w:hAnsi="Times New Roman" w:cs="Times New Roman"/>
+          <w:kern w:val="0"/>
+          <w:sz w:val="24"/>
+          <w:szCs w:val="24"/>
+          <w:lang w:val="en-IN" w:eastAsia="en-IN"/>
+          <w14:ligatures w14:val="none"/>
+        </w:rPr>
+      </w:pPr>
+      <w:r>
+        <w:rPr>
+          <w:rFonts w:ascii="Times New Roman" w:eastAsia="Times New Roman" w:hAnsi="Times New Roman" w:cs="Times New Roman"/>
+          <w:kern w:val="0"/>
+          <w:sz w:val="24"/>
+          <w:szCs w:val="24"/>
+          <w:lang w:val="en-IN" w:eastAsia="en-IN"/>
+          <w14:ligatures w14:val="none"/>
+        </w:rPr>
+        <w:t>After pasting your cURL command, click the “Continue” or “Import” button. Postman will process the command and convert it into a request.</w:t>
+      </w:r>
+    </w:p>
+    <w:p>
+      <w:pPr>
+        <w:numPr>
+          <w:ilvl w:val="0"/>
+          <w:numId w:val="24"/>
+        </w:numPr>
+        <w:spacing w:before="100" w:beforeAutospacing="1" w:after="100" w:afterAutospacing="1" w:line="240" w:lineRule="auto"/>
+        <w:jc w:val="both"/>
+        <w:rPr>
+          <w:rFonts w:ascii="Times New Roman" w:eastAsia="Times New Roman" w:hAnsi="Times New Roman" w:cs="Times New Roman"/>
+          <w:kern w:val="0"/>
+          <w:sz w:val="24"/>
+          <w:szCs w:val="24"/>
+          <w:lang w:val="en-IN" w:eastAsia="en-IN"/>
+          <w14:ligatures w14:val="none"/>
+        </w:rPr>
+      </w:pPr>
+      <w:r>
+        <w:rPr>
+          <w:rFonts w:ascii="Times New Roman" w:eastAsia="Times New Roman" w:hAnsi="Times New Roman" w:cs="Times New Roman"/>
+          <w:b/>
+          <w:bCs/>
+          <w:kern w:val="0"/>
+          <w:sz w:val="24"/>
+          <w:szCs w:val="24"/>
+          <w:lang w:val="en-IN" w:eastAsia="en-IN"/>
+          <w14:ligatures w14:val="none"/>
+        </w:rPr>
+        <w:t>Review and Save</w:t>
+      </w:r>
+      <w:r>
+        <w:rPr>
+          <w:rFonts w:ascii="Times New Roman" w:eastAsia="Times New Roman" w:hAnsi="Times New Roman" w:cs="Times New Roman"/>
+          <w:kern w:val="0"/>
+          <w:sz w:val="24"/>
+          <w:szCs w:val="24"/>
+          <w:lang w:val="en-IN" w:eastAsia="en-IN"/>
+          <w14:ligatures w14:val="none"/>
+        </w:rPr>
+        <w:t>:</w:t>
       </w:r>
     </w:p>
     <w:p>
@@ -1662,7 +1844,406 @@
         <w:pStyle w:val="ListParagraph"/>
         <w:numPr>
           <w:ilvl w:val="0"/>
-          <w:numId w:val="38"/>
+          <w:numId w:val="26"/>
+        </w:numPr>
+        <w:spacing w:before="100" w:beforeAutospacing="1" w:after="100" w:afterAutospacing="1" w:line="240" w:lineRule="auto"/>
+        <w:jc w:val="both"/>
+        <w:rPr>
+          <w:rFonts w:ascii="Times New Roman" w:eastAsia="Times New Roman" w:hAnsi="Times New Roman" w:cs="Times New Roman"/>
+          <w:kern w:val="0"/>
+          <w:sz w:val="24"/>
+          <w:szCs w:val="24"/>
+          <w:lang w:val="en-IN" w:eastAsia="en-IN"/>
+          <w14:ligatures w14:val="none"/>
+        </w:rPr>
+      </w:pPr>
+      <w:r>
+        <w:rPr>
+          <w:rFonts w:ascii="Times New Roman" w:eastAsia="Times New Roman" w:hAnsi="Times New Roman" w:cs="Times New Roman"/>
+          <w:kern w:val="0"/>
+          <w:sz w:val="24"/>
+          <w:szCs w:val="24"/>
+          <w:lang w:val="en-IN" w:eastAsia="en-IN"/>
+          <w14:ligatures w14:val="none"/>
+        </w:rPr>
+        <w:lastRenderedPageBreak/>
+        <w:t>Postman will create a new request based on the cURL command you provided. Review the request details to ensure everything looks correct.</w:t>
+      </w:r>
+    </w:p>
+    <w:p>
+      <w:pPr>
+        <w:pStyle w:val="ListParagraph"/>
+        <w:numPr>
+          <w:ilvl w:val="0"/>
+          <w:numId w:val="26"/>
+        </w:numPr>
+        <w:spacing w:before="100" w:beforeAutospacing="1" w:after="100" w:afterAutospacing="1" w:line="240" w:lineRule="auto"/>
+        <w:jc w:val="both"/>
+        <w:rPr>
+          <w:rFonts w:ascii="Times New Roman" w:eastAsia="Times New Roman" w:hAnsi="Times New Roman" w:cs="Times New Roman"/>
+          <w:kern w:val="0"/>
+          <w:sz w:val="24"/>
+          <w:szCs w:val="24"/>
+          <w:lang w:val="en-IN" w:eastAsia="en-IN"/>
+          <w14:ligatures w14:val="none"/>
+        </w:rPr>
+      </w:pPr>
+      <w:r>
+        <w:rPr>
+          <w:rFonts w:ascii="Times New Roman" w:eastAsia="Times New Roman" w:hAnsi="Times New Roman" w:cs="Times New Roman"/>
+          <w:kern w:val="0"/>
+          <w:sz w:val="24"/>
+          <w:szCs w:val="24"/>
+          <w:lang w:val="en-IN" w:eastAsia="en-IN"/>
+          <w14:ligatures w14:val="none"/>
+        </w:rPr>
+        <w:t>You can then save this request to a collection by clicking on the “Save” button.</w:t>
+      </w:r>
+    </w:p>
+    <w:p>
+      <w:pPr>
+        <w:numPr>
+          <w:ilvl w:val="0"/>
+          <w:numId w:val="24"/>
+        </w:numPr>
+        <w:spacing w:before="100" w:beforeAutospacing="1" w:after="100" w:afterAutospacing="1" w:line="240" w:lineRule="auto"/>
+        <w:jc w:val="both"/>
+        <w:rPr>
+          <w:rFonts w:ascii="Times New Roman" w:eastAsia="Times New Roman" w:hAnsi="Times New Roman" w:cs="Times New Roman"/>
+          <w:kern w:val="0"/>
+          <w:sz w:val="24"/>
+          <w:szCs w:val="24"/>
+          <w:lang w:val="en-IN" w:eastAsia="en-IN"/>
+          <w14:ligatures w14:val="none"/>
+        </w:rPr>
+      </w:pPr>
+      <w:r>
+        <w:rPr>
+          <w:rFonts w:ascii="Times New Roman" w:eastAsia="Times New Roman" w:hAnsi="Times New Roman" w:cs="Times New Roman"/>
+          <w:b/>
+          <w:bCs/>
+          <w:kern w:val="0"/>
+          <w:sz w:val="24"/>
+          <w:szCs w:val="24"/>
+          <w:lang w:val="en-IN" w:eastAsia="en-IN"/>
+          <w14:ligatures w14:val="none"/>
+        </w:rPr>
+        <w:t>Run and Test</w:t>
+      </w:r>
+      <w:r>
+        <w:rPr>
+          <w:rFonts w:ascii="Times New Roman" w:eastAsia="Times New Roman" w:hAnsi="Times New Roman" w:cs="Times New Roman"/>
+          <w:kern w:val="0"/>
+          <w:sz w:val="24"/>
+          <w:szCs w:val="24"/>
+          <w:lang w:val="en-IN" w:eastAsia="en-IN"/>
+          <w14:ligatures w14:val="none"/>
+        </w:rPr>
+        <w:t>:</w:t>
+      </w:r>
+    </w:p>
+    <w:p>
+      <w:pPr>
+        <w:pStyle w:val="ListParagraph"/>
+        <w:numPr>
+          <w:ilvl w:val="0"/>
+          <w:numId w:val="27"/>
+        </w:numPr>
+        <w:spacing w:before="100" w:beforeAutospacing="1" w:after="100" w:afterAutospacing="1" w:line="240" w:lineRule="auto"/>
+        <w:jc w:val="both"/>
+        <w:rPr>
+          <w:rFonts w:ascii="Times New Roman" w:eastAsia="Times New Roman" w:hAnsi="Times New Roman" w:cs="Times New Roman"/>
+          <w:kern w:val="0"/>
+          <w:sz w:val="24"/>
+          <w:szCs w:val="24"/>
+          <w:lang w:val="en-IN" w:eastAsia="en-IN"/>
+          <w14:ligatures w14:val="none"/>
+        </w:rPr>
+      </w:pPr>
+      <w:r>
+        <w:rPr>
+          <w:rFonts w:ascii="Times New Roman" w:eastAsia="Times New Roman" w:hAnsi="Times New Roman" w:cs="Times New Roman"/>
+          <w:kern w:val="0"/>
+          <w:sz w:val="24"/>
+          <w:szCs w:val="24"/>
+          <w:lang w:val="en-IN" w:eastAsia="en-IN"/>
+          <w14:ligatures w14:val="none"/>
+        </w:rPr>
+        <w:t>You can now run the request by clicking the “Send” button and see the response from the server.</w:t>
+      </w:r>
+    </w:p>
+    <w:p>
+      <w:pPr>
+        <w:pStyle w:val="Heading1"/>
+        <w:jc w:val="both"/>
+        <w:rPr>
+          <w:rFonts w:ascii="Times New Roman" w:hAnsi="Times New Roman" w:cs="Times New Roman"/>
+          <w:sz w:val="24"/>
+          <w:szCs w:val="24"/>
+        </w:rPr>
+      </w:pPr>
+      <w:r>
+        <w:rPr>
+          <w:rFonts w:ascii="Times New Roman" w:hAnsi="Times New Roman" w:cs="Times New Roman"/>
+          <w:sz w:val="24"/>
+          <w:szCs w:val="24"/>
+        </w:rPr>
+        <w:t>Postman Documentation</w:t>
+      </w:r>
+    </w:p>
+    <w:p>
+      <w:pPr>
+        <w:pStyle w:val="NormalWeb"/>
+        <w:jc w:val="both"/>
+      </w:pPr>
+      <w:r>
+        <w:t>Creating documentation for an API collection in Postman is a straightforward process that helps you share and maintain clear, comprehensive details about your APIs. Here’s how to create and publish documentation for an API collection in Postman:</w:t>
+      </w:r>
+    </w:p>
+    <w:p>
+      <w:pPr>
+        <w:pStyle w:val="Heading2"/>
+        <w:jc w:val="both"/>
+        <w:rPr>
+          <w:rFonts w:ascii="Times New Roman" w:hAnsi="Times New Roman" w:cs="Times New Roman"/>
+          <w:sz w:val="24"/>
+          <w:szCs w:val="24"/>
+        </w:rPr>
+      </w:pPr>
+      <w:r>
+        <w:rPr>
+          <w:rStyle w:val="Strong"/>
+          <w:rFonts w:ascii="Times New Roman" w:hAnsi="Times New Roman" w:cs="Times New Roman"/>
+          <w:b w:val="0"/>
+          <w:bCs w:val="0"/>
+          <w:sz w:val="24"/>
+          <w:szCs w:val="24"/>
+        </w:rPr>
+        <w:t>1. Create a Collection</w:t>
+      </w:r>
+    </w:p>
+    <w:p>
+      <w:pPr>
+        <w:pStyle w:val="NormalWeb"/>
+        <w:jc w:val="both"/>
+      </w:pPr>
+      <w:r>
+        <w:rPr>
+          <w:rStyle w:val="Strong"/>
+        </w:rPr>
+        <w:t>Open Postman</w:t>
+      </w:r>
+      <w:r>
+        <w:t>.</w:t>
+      </w:r>
+    </w:p>
+    <w:p>
+      <w:pPr>
+        <w:pStyle w:val="NormalWeb"/>
+        <w:jc w:val="both"/>
+      </w:pPr>
+      <w:r>
+        <w:rPr>
+          <w:rStyle w:val="Strong"/>
+        </w:rPr>
+        <w:t>Create a New Collection</w:t>
+      </w:r>
+      <w:r>
+        <w:t>:</w:t>
+      </w:r>
+    </w:p>
+    <w:p>
+      <w:pPr>
+        <w:pStyle w:val="ListParagraph"/>
+        <w:numPr>
+          <w:ilvl w:val="0"/>
+          <w:numId w:val="14"/>
+        </w:numPr>
+        <w:spacing w:before="100" w:beforeAutospacing="1" w:after="100" w:afterAutospacing="1" w:line="240" w:lineRule="auto"/>
+        <w:jc w:val="both"/>
+        <w:rPr>
+          <w:rFonts w:ascii="Times New Roman" w:hAnsi="Times New Roman" w:cs="Times New Roman"/>
+          <w:sz w:val="24"/>
+          <w:szCs w:val="24"/>
+        </w:rPr>
+      </w:pPr>
+      <w:r>
+        <w:rPr>
+          <w:rFonts w:ascii="Times New Roman" w:hAnsi="Times New Roman" w:cs="Times New Roman"/>
+          <w:sz w:val="24"/>
+          <w:szCs w:val="24"/>
+        </w:rPr>
+        <w:t xml:space="preserve">Click on the </w:t>
+      </w:r>
+      <w:r>
+        <w:rPr>
+          <w:rStyle w:val="HTMLCode"/>
+          <w:rFonts w:ascii="Times New Roman" w:eastAsiaTheme="majorEastAsia" w:hAnsi="Times New Roman" w:cs="Times New Roman"/>
+          <w:sz w:val="24"/>
+          <w:szCs w:val="24"/>
+        </w:rPr>
+        <w:t>New</w:t>
+      </w:r>
+      <w:r>
+        <w:rPr>
+          <w:rFonts w:ascii="Times New Roman" w:hAnsi="Times New Roman" w:cs="Times New Roman"/>
+          <w:sz w:val="24"/>
+          <w:szCs w:val="24"/>
+        </w:rPr>
+        <w:t xml:space="preserve"> button in the top-left corner.</w:t>
+      </w:r>
+    </w:p>
+    <w:p>
+      <w:pPr>
+        <w:pStyle w:val="ListParagraph"/>
+        <w:numPr>
+          <w:ilvl w:val="0"/>
+          <w:numId w:val="14"/>
+        </w:numPr>
+        <w:spacing w:before="100" w:beforeAutospacing="1" w:after="100" w:afterAutospacing="1" w:line="240" w:lineRule="auto"/>
+        <w:jc w:val="both"/>
+        <w:rPr>
+          <w:rFonts w:ascii="Times New Roman" w:hAnsi="Times New Roman" w:cs="Times New Roman"/>
+          <w:sz w:val="24"/>
+          <w:szCs w:val="24"/>
+        </w:rPr>
+      </w:pPr>
+      <w:r>
+        <w:rPr>
+          <w:rFonts w:ascii="Times New Roman" w:hAnsi="Times New Roman" w:cs="Times New Roman"/>
+          <w:sz w:val="24"/>
+          <w:szCs w:val="24"/>
+        </w:rPr>
+        <w:t xml:space="preserve">Select </w:t>
+      </w:r>
+      <w:r>
+        <w:rPr>
+          <w:rStyle w:val="HTMLCode"/>
+          <w:rFonts w:ascii="Times New Roman" w:eastAsiaTheme="majorEastAsia" w:hAnsi="Times New Roman" w:cs="Times New Roman"/>
+          <w:sz w:val="24"/>
+          <w:szCs w:val="24"/>
+        </w:rPr>
+        <w:t>Collection</w:t>
+      </w:r>
+      <w:r>
+        <w:rPr>
+          <w:rFonts w:ascii="Times New Roman" w:hAnsi="Times New Roman" w:cs="Times New Roman"/>
+          <w:sz w:val="24"/>
+          <w:szCs w:val="24"/>
+        </w:rPr>
+        <w:t>.</w:t>
+      </w:r>
+    </w:p>
+    <w:p>
+      <w:pPr>
+        <w:pStyle w:val="ListParagraph"/>
+        <w:numPr>
+          <w:ilvl w:val="0"/>
+          <w:numId w:val="14"/>
+        </w:numPr>
+        <w:spacing w:before="100" w:beforeAutospacing="1" w:after="100" w:afterAutospacing="1" w:line="240" w:lineRule="auto"/>
+        <w:jc w:val="both"/>
+        <w:rPr>
+          <w:rFonts w:ascii="Times New Roman" w:hAnsi="Times New Roman" w:cs="Times New Roman"/>
+          <w:sz w:val="24"/>
+          <w:szCs w:val="24"/>
+        </w:rPr>
+      </w:pPr>
+      <w:r>
+        <w:rPr>
+          <w:rFonts w:ascii="Times New Roman" w:hAnsi="Times New Roman" w:cs="Times New Roman"/>
+          <w:sz w:val="24"/>
+          <w:szCs w:val="24"/>
+        </w:rPr>
+        <w:t>Enter a name and description for your collection.</w:t>
+      </w:r>
+    </w:p>
+    <w:p>
+      <w:pPr>
+        <w:pStyle w:val="ListParagraph"/>
+        <w:numPr>
+          <w:ilvl w:val="0"/>
+          <w:numId w:val="14"/>
+        </w:numPr>
+        <w:spacing w:before="100" w:beforeAutospacing="1" w:after="100" w:afterAutospacing="1" w:line="240" w:lineRule="auto"/>
+        <w:jc w:val="both"/>
+        <w:rPr>
+          <w:rFonts w:ascii="Times New Roman" w:hAnsi="Times New Roman" w:cs="Times New Roman"/>
+          <w:sz w:val="24"/>
+          <w:szCs w:val="24"/>
+        </w:rPr>
+      </w:pPr>
+      <w:r>
+        <w:rPr>
+          <w:rFonts w:ascii="Times New Roman" w:hAnsi="Times New Roman" w:cs="Times New Roman"/>
+          <w:sz w:val="24"/>
+          <w:szCs w:val="24"/>
+        </w:rPr>
+        <w:t xml:space="preserve">Click </w:t>
+      </w:r>
+      <w:r>
+        <w:rPr>
+          <w:rStyle w:val="HTMLCode"/>
+          <w:rFonts w:ascii="Times New Roman" w:eastAsiaTheme="majorEastAsia" w:hAnsi="Times New Roman" w:cs="Times New Roman"/>
+          <w:sz w:val="24"/>
+          <w:szCs w:val="24"/>
+        </w:rPr>
+        <w:t>Create</w:t>
+      </w:r>
+      <w:r>
+        <w:rPr>
+          <w:rFonts w:ascii="Times New Roman" w:hAnsi="Times New Roman" w:cs="Times New Roman"/>
+          <w:sz w:val="24"/>
+          <w:szCs w:val="24"/>
+        </w:rPr>
+        <w:t xml:space="preserve"> to save the collection.</w:t>
+      </w:r>
+    </w:p>
+    <w:p>
+      <w:pPr>
+        <w:pStyle w:val="NormalWeb"/>
+        <w:jc w:val="both"/>
+      </w:pPr>
+      <w:r>
+        <w:rPr>
+          <w:rStyle w:val="Strong"/>
+        </w:rPr>
+        <w:t>Add Requests to the Collection</w:t>
+      </w:r>
+      <w:r>
+        <w:t>:</w:t>
+      </w:r>
+    </w:p>
+    <w:p>
+      <w:pPr>
+        <w:pStyle w:val="ListParagraph"/>
+        <w:numPr>
+          <w:ilvl w:val="0"/>
+          <w:numId w:val="15"/>
+        </w:numPr>
+        <w:spacing w:before="100" w:beforeAutospacing="1" w:after="100" w:afterAutospacing="1" w:line="240" w:lineRule="auto"/>
+        <w:jc w:val="both"/>
+        <w:rPr>
+          <w:rFonts w:ascii="Times New Roman" w:hAnsi="Times New Roman" w:cs="Times New Roman"/>
+          <w:sz w:val="24"/>
+          <w:szCs w:val="24"/>
+        </w:rPr>
+      </w:pPr>
+      <w:r>
+        <w:rPr>
+          <w:rFonts w:ascii="Times New Roman" w:hAnsi="Times New Roman" w:cs="Times New Roman"/>
+          <w:sz w:val="24"/>
+          <w:szCs w:val="24"/>
+        </w:rPr>
+        <w:t>Add requests by creating new ones and saving them to your collection.</w:t>
+      </w:r>
+    </w:p>
+    <w:p>
+      <w:pPr>
+        <w:pStyle w:val="ListParagraph"/>
+        <w:numPr>
+          <w:ilvl w:val="0"/>
+          <w:numId w:val="15"/>
         </w:numPr>
         <w:spacing w:before="100" w:beforeAutospacing="1" w:after="100" w:afterAutospacing="1" w:line="240" w:lineRule="auto"/>
         <w:jc w:val="both"/>
@@ -1708,7 +2289,7 @@
         <w:pStyle w:val="NormalWeb"/>
         <w:numPr>
           <w:ilvl w:val="0"/>
-          <w:numId w:val="33"/>
+          <w:numId w:val="10"/>
         </w:numPr>
         <w:jc w:val="both"/>
       </w:pPr>
@@ -1727,7 +2308,7 @@
         <w:pStyle w:val="ListParagraph"/>
         <w:numPr>
           <w:ilvl w:val="0"/>
-          <w:numId w:val="40"/>
+          <w:numId w:val="16"/>
         </w:numPr>
         <w:spacing w:before="100" w:beforeAutospacing="1" w:after="100" w:afterAutospacing="1" w:line="240" w:lineRule="auto"/>
         <w:jc w:val="both"/>
@@ -1751,7 +2332,7 @@
         <w:pStyle w:val="ListParagraph"/>
         <w:numPr>
           <w:ilvl w:val="0"/>
-          <w:numId w:val="40"/>
+          <w:numId w:val="16"/>
         </w:numPr>
         <w:spacing w:before="100" w:beforeAutospacing="1" w:after="100" w:afterAutospacing="1" w:line="240" w:lineRule="auto"/>
         <w:jc w:val="both"/>
@@ -1792,7 +2373,7 @@
         <w:pStyle w:val="ListParagraph"/>
         <w:numPr>
           <w:ilvl w:val="0"/>
-          <w:numId w:val="40"/>
+          <w:numId w:val="16"/>
         </w:numPr>
         <w:spacing w:before="100" w:beforeAutospacing="1" w:after="100" w:afterAutospacing="1" w:line="240" w:lineRule="auto"/>
         <w:jc w:val="both"/>
@@ -1816,7 +2397,7 @@
         <w:pStyle w:val="NormalWeb"/>
         <w:numPr>
           <w:ilvl w:val="0"/>
-          <w:numId w:val="33"/>
+          <w:numId w:val="10"/>
         </w:numPr>
         <w:jc w:val="both"/>
       </w:pPr>
@@ -1824,7 +2405,6 @@
         <w:rPr>
           <w:rStyle w:val="Strong"/>
         </w:rPr>
-        <w:lastRenderedPageBreak/>
         <w:t>Add Descriptions to Collection and Folders</w:t>
       </w:r>
       <w:r>
@@ -1836,7 +2416,7 @@
         <w:pStyle w:val="ListParagraph"/>
         <w:numPr>
           <w:ilvl w:val="0"/>
-          <w:numId w:val="41"/>
+          <w:numId w:val="17"/>
         </w:numPr>
         <w:spacing w:before="100" w:beforeAutospacing="1" w:after="100" w:afterAutospacing="1" w:line="240" w:lineRule="auto"/>
         <w:jc w:val="both"/>
@@ -1860,7 +2440,7 @@
         <w:pStyle w:val="ListParagraph"/>
         <w:numPr>
           <w:ilvl w:val="0"/>
-          <w:numId w:val="41"/>
+          <w:numId w:val="17"/>
         </w:numPr>
         <w:spacing w:before="100" w:beforeAutospacing="1" w:after="100" w:afterAutospacing="1" w:line="240" w:lineRule="auto"/>
         <w:jc w:val="both"/>
@@ -1901,7 +2481,7 @@
         <w:pStyle w:val="ListParagraph"/>
         <w:numPr>
           <w:ilvl w:val="0"/>
-          <w:numId w:val="41"/>
+          <w:numId w:val="17"/>
         </w:numPr>
         <w:spacing w:before="100" w:beforeAutospacing="1" w:after="100" w:afterAutospacing="1" w:line="240" w:lineRule="auto"/>
         <w:jc w:val="both"/>
@@ -1939,6 +2519,7 @@
           <w:sz w:val="24"/>
           <w:szCs w:val="24"/>
         </w:rPr>
+        <w:lastRenderedPageBreak/>
         <w:t>3. Generate Documentation</w:t>
       </w:r>
     </w:p>
@@ -1947,7 +2528,7 @@
         <w:pStyle w:val="NormalWeb"/>
         <w:numPr>
           <w:ilvl w:val="0"/>
-          <w:numId w:val="34"/>
+          <w:numId w:val="11"/>
         </w:numPr>
         <w:jc w:val="both"/>
       </w:pPr>
@@ -1966,7 +2547,7 @@
         <w:pStyle w:val="ListParagraph"/>
         <w:numPr>
           <w:ilvl w:val="0"/>
-          <w:numId w:val="42"/>
+          <w:numId w:val="18"/>
         </w:numPr>
         <w:spacing w:before="100" w:beforeAutospacing="1" w:after="100" w:afterAutospacing="1" w:line="240" w:lineRule="auto"/>
         <w:jc w:val="both"/>
@@ -1990,7 +2571,7 @@
         <w:pStyle w:val="NormalWeb"/>
         <w:numPr>
           <w:ilvl w:val="0"/>
-          <w:numId w:val="34"/>
+          <w:numId w:val="11"/>
         </w:numPr>
         <w:jc w:val="both"/>
       </w:pPr>
@@ -2009,7 +2590,7 @@
         <w:pStyle w:val="ListParagraph"/>
         <w:numPr>
           <w:ilvl w:val="0"/>
-          <w:numId w:val="42"/>
+          <w:numId w:val="18"/>
         </w:numPr>
         <w:spacing w:before="100" w:beforeAutospacing="1" w:after="100" w:afterAutospacing="1" w:line="240" w:lineRule="auto"/>
         <w:jc w:val="both"/>
@@ -2067,7 +2648,7 @@
         <w:pStyle w:val="ListParagraph"/>
         <w:numPr>
           <w:ilvl w:val="0"/>
-          <w:numId w:val="42"/>
+          <w:numId w:val="18"/>
         </w:numPr>
         <w:spacing w:before="100" w:beforeAutospacing="1" w:after="100" w:afterAutospacing="1" w:line="240" w:lineRule="auto"/>
         <w:jc w:val="both"/>
@@ -2125,7 +2706,7 @@
         <w:pStyle w:val="NormalWeb"/>
         <w:numPr>
           <w:ilvl w:val="0"/>
-          <w:numId w:val="34"/>
+          <w:numId w:val="11"/>
         </w:numPr>
         <w:jc w:val="both"/>
       </w:pPr>
@@ -2144,7 +2725,7 @@
         <w:pStyle w:val="ListParagraph"/>
         <w:numPr>
           <w:ilvl w:val="0"/>
-          <w:numId w:val="43"/>
+          <w:numId w:val="19"/>
         </w:numPr>
         <w:spacing w:before="100" w:beforeAutospacing="1" w:after="100" w:afterAutospacing="1" w:line="240" w:lineRule="auto"/>
         <w:jc w:val="both"/>
@@ -2177,7 +2758,7 @@
         <w:pStyle w:val="ListParagraph"/>
         <w:numPr>
           <w:ilvl w:val="0"/>
-          <w:numId w:val="43"/>
+          <w:numId w:val="19"/>
         </w:numPr>
         <w:spacing w:before="100" w:beforeAutospacing="1" w:after="100" w:afterAutospacing="1" w:line="240" w:lineRule="auto"/>
         <w:jc w:val="both"/>
@@ -2210,7 +2791,7 @@
         <w:pStyle w:val="ListParagraph"/>
         <w:numPr>
           <w:ilvl w:val="0"/>
-          <w:numId w:val="43"/>
+          <w:numId w:val="19"/>
         </w:numPr>
         <w:spacing w:before="100" w:beforeAutospacing="1" w:after="100" w:afterAutospacing="1" w:line="240" w:lineRule="auto"/>
         <w:jc w:val="both"/>
@@ -2243,7 +2824,7 @@
         <w:pStyle w:val="NormalWeb"/>
         <w:numPr>
           <w:ilvl w:val="0"/>
-          <w:numId w:val="34"/>
+          <w:numId w:val="11"/>
         </w:numPr>
         <w:jc w:val="both"/>
       </w:pPr>
@@ -2262,7 +2843,7 @@
         <w:pStyle w:val="ListParagraph"/>
         <w:numPr>
           <w:ilvl w:val="0"/>
-          <w:numId w:val="44"/>
+          <w:numId w:val="20"/>
         </w:numPr>
         <w:spacing w:before="100" w:beforeAutospacing="1" w:after="100" w:afterAutospacing="1" w:line="240" w:lineRule="auto"/>
         <w:jc w:val="both"/>
@@ -2303,7 +2884,7 @@
         <w:pStyle w:val="ListParagraph"/>
         <w:numPr>
           <w:ilvl w:val="0"/>
-          <w:numId w:val="44"/>
+          <w:numId w:val="20"/>
         </w:numPr>
         <w:spacing w:before="100" w:beforeAutospacing="1" w:after="100" w:afterAutospacing="1" w:line="240" w:lineRule="auto"/>
         <w:jc w:val="both"/>
@@ -2349,7 +2930,7 @@
         <w:pStyle w:val="NormalWeb"/>
         <w:numPr>
           <w:ilvl w:val="0"/>
-          <w:numId w:val="35"/>
+          <w:numId w:val="12"/>
         </w:numPr>
         <w:jc w:val="both"/>
       </w:pPr>
@@ -2368,7 +2949,7 @@
         <w:pStyle w:val="ListParagraph"/>
         <w:numPr>
           <w:ilvl w:val="0"/>
-          <w:numId w:val="45"/>
+          <w:numId w:val="21"/>
         </w:numPr>
         <w:spacing w:before="100" w:beforeAutospacing="1" w:after="100" w:afterAutospacing="1" w:line="240" w:lineRule="auto"/>
         <w:jc w:val="both"/>
@@ -2392,7 +2973,7 @@
         <w:pStyle w:val="ListParagraph"/>
         <w:numPr>
           <w:ilvl w:val="0"/>
-          <w:numId w:val="45"/>
+          <w:numId w:val="21"/>
         </w:numPr>
         <w:spacing w:before="100" w:beforeAutospacing="1" w:after="100" w:afterAutospacing="1" w:line="240" w:lineRule="auto"/>
         <w:jc w:val="both"/>
@@ -2416,7 +2997,7 @@
         <w:pStyle w:val="NormalWeb"/>
         <w:numPr>
           <w:ilvl w:val="0"/>
-          <w:numId w:val="35"/>
+          <w:numId w:val="12"/>
         </w:numPr>
         <w:jc w:val="both"/>
       </w:pPr>
@@ -2435,7 +3016,7 @@
         <w:pStyle w:val="ListParagraph"/>
         <w:numPr>
           <w:ilvl w:val="0"/>
-          <w:numId w:val="46"/>
+          <w:numId w:val="22"/>
         </w:numPr>
         <w:spacing w:before="100" w:beforeAutospacing="1" w:after="100" w:afterAutospacing="1" w:line="240" w:lineRule="auto"/>
         <w:jc w:val="both"/>
@@ -2496,7 +3077,7 @@
         <w:pStyle w:val="NormalWeb"/>
         <w:numPr>
           <w:ilvl w:val="0"/>
-          <w:numId w:val="36"/>
+          <w:numId w:val="13"/>
         </w:numPr>
         <w:jc w:val="both"/>
       </w:pPr>
@@ -2515,7 +3096,7 @@
         <w:pStyle w:val="ListParagraph"/>
         <w:numPr>
           <w:ilvl w:val="0"/>
-          <w:numId w:val="46"/>
+          <w:numId w:val="22"/>
         </w:numPr>
         <w:spacing w:before="100" w:beforeAutospacing="1" w:after="100" w:afterAutospacing="1" w:line="240" w:lineRule="auto"/>
         <w:jc w:val="both"/>
@@ -2531,6 +3112,7 @@
           <w:sz w:val="24"/>
           <w:szCs w:val="24"/>
         </w:rPr>
+        <w:lastRenderedPageBreak/>
         <w:t>You can edit and update documentation at any time by accessing the documentation settings of your collection.</w:t>
       </w:r>
     </w:p>
@@ -2539,7 +3121,7 @@
         <w:pStyle w:val="ListParagraph"/>
         <w:numPr>
           <w:ilvl w:val="0"/>
-          <w:numId w:val="46"/>
+          <w:numId w:val="22"/>
         </w:numPr>
         <w:spacing w:before="100" w:beforeAutospacing="1" w:after="100" w:afterAutospacing="1" w:line="240" w:lineRule="auto"/>
         <w:jc w:val="both"/>
@@ -2563,7 +3145,7 @@
         <w:pStyle w:val="NormalWeb"/>
         <w:numPr>
           <w:ilvl w:val="0"/>
-          <w:numId w:val="36"/>
+          <w:numId w:val="13"/>
         </w:numPr>
         <w:jc w:val="both"/>
       </w:pPr>
@@ -2582,7 +3164,7 @@
         <w:pStyle w:val="ListParagraph"/>
         <w:numPr>
           <w:ilvl w:val="0"/>
-          <w:numId w:val="47"/>
+          <w:numId w:val="23"/>
         </w:numPr>
         <w:spacing w:before="100" w:beforeAutospacing="1" w:after="100" w:afterAutospacing="1" w:line="240" w:lineRule="auto"/>
         <w:jc w:val="both"/>
@@ -2624,381 +3206,6 @@
 <file path=word/numbering.xml><?xml version="1.0" encoding="utf-8"?>
 <w:numbering xmlns:wpc="http://schemas.microsoft.com/office/word/2010/wordprocessingCanvas" xmlns:cx="http://schemas.microsoft.com/office/drawing/2014/chartex" xmlns:cx1="http://schemas.microsoft.com/office/drawing/2015/9/8/chartex" xmlns:cx2="http://schemas.microsoft.com/office/drawing/2015/10/21/chartex" xmlns:cx3="http://schemas.microsoft.com/office/drawing/2016/5/9/chartex" xmlns:cx4="http://schemas.microsoft.com/office/drawing/2016/5/10/chartex" xmlns:cx5="http://schemas.microsoft.com/office/drawing/2016/5/11/chartex" xmlns:cx6="http://schemas.microsoft.com/office/drawing/2016/5/12/chartex" xmlns:cx7="http://schemas.microsoft.com/office/drawing/2016/5/13/chartex" xmlns:cx8="http://schemas.microsoft.com/office/drawing/2016/5/14/chartex" xmlns:mc="http://schemas.openxmlformats.org/markup-compatibility/2006" xmlns:aink="http://schemas.microsoft.com/office/drawing/2016/ink" xmlns:am3d="http://schemas.microsoft.com/office/drawing/2017/model3d" xmlns:o="urn:schemas-microsoft-com:office:office" xmlns:r="http://schemas.openxmlformats.org/officeDocument/2006/relationships" xmlns:m="http://schemas.openxmlformats.org/officeDocument/2006/math" xmlns:v="urn:schemas-microsoft-com:vml" xmlns:wp14="http://schemas.microsoft.com/office/word/2010/wordprocessingDrawing" xmlns:wp="http://schemas.openxmlformats.org/drawingml/2006/wordprocessingDrawing" xmlns:w10="urn:schemas-microsoft-com:office:word" xmlns:w="http://schemas.openxmlformats.org/wordprocessingml/2006/main" xmlns:w14="http://schemas.microsoft.com/office/word/2010/wordml" xmlns:w15="http://schemas.microsoft.com/office/word/2012/wordml" xmlns:w16cex="http://schemas.microsoft.com/office/word/2018/wordml/cex" xmlns:w16cid="http://schemas.microsoft.com/office/word/2016/wordml/cid" xmlns:w16="http://schemas.microsoft.com/office/word/2018/wordml" xmlns:w16sdtdh="http://schemas.microsoft.com/office/word/2020/wordml/sdtdatahash" xmlns:w16se="http://schemas.microsoft.com/office/word/2015/wordml/symex" xmlns:wpg="http://schemas.microsoft.com/office/word/2010/wordprocessingGroup" xmlns:wpi="http://schemas.microsoft.com/office/word/2010/wordprocessingInk" xmlns:wne="http://schemas.microsoft.com/office/word/2006/wordml" xmlns:wps="http://schemas.microsoft.com/office/word/2010/wordprocessingShape" mc:Ignorable="w14 w15 w16se w16cid w16 w16cex w16sdtdh wp14">
   <w:abstractNum w:abstractNumId="0" w15:restartNumberingAfterBreak="0">
-    <w:nsid w:val="054257F1"/>
-    <w:multiLevelType w:val="multilevel"/>
-    <w:tmpl w:val="20B8AD0C"/>
-    <w:lvl w:ilvl="0">
-      <w:start w:val="1"/>
-      <w:numFmt w:val="bullet"/>
-      <w:lvlText w:val=""/>
-      <w:lvlJc w:val="left"/>
-      <w:pPr>
-        <w:tabs>
-          <w:tab w:val="num" w:pos="720"/>
-        </w:tabs>
-        <w:ind w:left="720" w:hanging="360"/>
-      </w:pPr>
-      <w:rPr>
-        <w:rFonts w:ascii="Symbol" w:hAnsi="Symbol" w:hint="default"/>
-        <w:sz w:val="20"/>
-      </w:rPr>
-    </w:lvl>
-    <w:lvl w:ilvl="1">
-      <w:start w:val="1"/>
-      <w:numFmt w:val="bullet"/>
-      <w:lvlText w:val="o"/>
-      <w:lvlJc w:val="left"/>
-      <w:pPr>
-        <w:tabs>
-          <w:tab w:val="num" w:pos="1440"/>
-        </w:tabs>
-        <w:ind w:left="1440" w:hanging="360"/>
-      </w:pPr>
-      <w:rPr>
-        <w:rFonts w:ascii="Courier New" w:hAnsi="Courier New" w:hint="default"/>
-        <w:sz w:val="20"/>
-      </w:rPr>
-    </w:lvl>
-    <w:lvl w:ilvl="2" w:tentative="1">
-      <w:start w:val="1"/>
-      <w:numFmt w:val="bullet"/>
-      <w:lvlText w:val=""/>
-      <w:lvlJc w:val="left"/>
-      <w:pPr>
-        <w:tabs>
-          <w:tab w:val="num" w:pos="2160"/>
-        </w:tabs>
-        <w:ind w:left="2160" w:hanging="360"/>
-      </w:pPr>
-      <w:rPr>
-        <w:rFonts w:ascii="Wingdings" w:hAnsi="Wingdings" w:hint="default"/>
-        <w:sz w:val="20"/>
-      </w:rPr>
-    </w:lvl>
-    <w:lvl w:ilvl="3" w:tentative="1">
-      <w:start w:val="1"/>
-      <w:numFmt w:val="bullet"/>
-      <w:lvlText w:val=""/>
-      <w:lvlJc w:val="left"/>
-      <w:pPr>
-        <w:tabs>
-          <w:tab w:val="num" w:pos="2880"/>
-        </w:tabs>
-        <w:ind w:left="2880" w:hanging="360"/>
-      </w:pPr>
-      <w:rPr>
-        <w:rFonts w:ascii="Wingdings" w:hAnsi="Wingdings" w:hint="default"/>
-        <w:sz w:val="20"/>
-      </w:rPr>
-    </w:lvl>
-    <w:lvl w:ilvl="4" w:tentative="1">
-      <w:start w:val="1"/>
-      <w:numFmt w:val="bullet"/>
-      <w:lvlText w:val=""/>
-      <w:lvlJc w:val="left"/>
-      <w:pPr>
-        <w:tabs>
-          <w:tab w:val="num" w:pos="3600"/>
-        </w:tabs>
-        <w:ind w:left="3600" w:hanging="360"/>
-      </w:pPr>
-      <w:rPr>
-        <w:rFonts w:ascii="Wingdings" w:hAnsi="Wingdings" w:hint="default"/>
-        <w:sz w:val="20"/>
-      </w:rPr>
-    </w:lvl>
-    <w:lvl w:ilvl="5" w:tentative="1">
-      <w:start w:val="1"/>
-      <w:numFmt w:val="bullet"/>
-      <w:lvlText w:val=""/>
-      <w:lvlJc w:val="left"/>
-      <w:pPr>
-        <w:tabs>
-          <w:tab w:val="num" w:pos="4320"/>
-        </w:tabs>
-        <w:ind w:left="4320" w:hanging="360"/>
-      </w:pPr>
-      <w:rPr>
-        <w:rFonts w:ascii="Wingdings" w:hAnsi="Wingdings" w:hint="default"/>
-        <w:sz w:val="20"/>
-      </w:rPr>
-    </w:lvl>
-    <w:lvl w:ilvl="6" w:tentative="1">
-      <w:start w:val="1"/>
-      <w:numFmt w:val="bullet"/>
-      <w:lvlText w:val=""/>
-      <w:lvlJc w:val="left"/>
-      <w:pPr>
-        <w:tabs>
-          <w:tab w:val="num" w:pos="5040"/>
-        </w:tabs>
-        <w:ind w:left="5040" w:hanging="360"/>
-      </w:pPr>
-      <w:rPr>
-        <w:rFonts w:ascii="Wingdings" w:hAnsi="Wingdings" w:hint="default"/>
-        <w:sz w:val="20"/>
-      </w:rPr>
-    </w:lvl>
-    <w:lvl w:ilvl="7" w:tentative="1">
-      <w:start w:val="1"/>
-      <w:numFmt w:val="bullet"/>
-      <w:lvlText w:val=""/>
-      <w:lvlJc w:val="left"/>
-      <w:pPr>
-        <w:tabs>
-          <w:tab w:val="num" w:pos="5760"/>
-        </w:tabs>
-        <w:ind w:left="5760" w:hanging="360"/>
-      </w:pPr>
-      <w:rPr>
-        <w:rFonts w:ascii="Wingdings" w:hAnsi="Wingdings" w:hint="default"/>
-        <w:sz w:val="20"/>
-      </w:rPr>
-    </w:lvl>
-    <w:lvl w:ilvl="8" w:tentative="1">
-      <w:start w:val="1"/>
-      <w:numFmt w:val="bullet"/>
-      <w:lvlText w:val=""/>
-      <w:lvlJc w:val="left"/>
-      <w:pPr>
-        <w:tabs>
-          <w:tab w:val="num" w:pos="6480"/>
-        </w:tabs>
-        <w:ind w:left="6480" w:hanging="360"/>
-      </w:pPr>
-      <w:rPr>
-        <w:rFonts w:ascii="Wingdings" w:hAnsi="Wingdings" w:hint="default"/>
-        <w:sz w:val="20"/>
-      </w:rPr>
-    </w:lvl>
-  </w:abstractNum>
-  <w:abstractNum w:abstractNumId="1" w15:restartNumberingAfterBreak="0">
-    <w:nsid w:val="06371126"/>
-    <w:multiLevelType w:val="hybridMultilevel"/>
-    <w:tmpl w:val="24F2DEBE"/>
-    <w:lvl w:ilvl="0" w:tplc="40090001">
-      <w:start w:val="1"/>
-      <w:numFmt w:val="bullet"/>
-      <w:lvlText w:val=""/>
-      <w:lvlJc w:val="left"/>
-      <w:pPr>
-        <w:ind w:left="2160" w:hanging="360"/>
-      </w:pPr>
-      <w:rPr>
-        <w:rFonts w:ascii="Symbol" w:hAnsi="Symbol" w:hint="default"/>
-      </w:rPr>
-    </w:lvl>
-    <w:lvl w:ilvl="1" w:tplc="40090003" w:tentative="1">
-      <w:start w:val="1"/>
-      <w:numFmt w:val="bullet"/>
-      <w:lvlText w:val="o"/>
-      <w:lvlJc w:val="left"/>
-      <w:pPr>
-        <w:ind w:left="2880" w:hanging="360"/>
-      </w:pPr>
-      <w:rPr>
-        <w:rFonts w:ascii="Courier New" w:hAnsi="Courier New" w:cs="Courier New" w:hint="default"/>
-      </w:rPr>
-    </w:lvl>
-    <w:lvl w:ilvl="2" w:tplc="40090005" w:tentative="1">
-      <w:start w:val="1"/>
-      <w:numFmt w:val="bullet"/>
-      <w:lvlText w:val=""/>
-      <w:lvlJc w:val="left"/>
-      <w:pPr>
-        <w:ind w:left="3600" w:hanging="360"/>
-      </w:pPr>
-      <w:rPr>
-        <w:rFonts w:ascii="Wingdings" w:hAnsi="Wingdings" w:hint="default"/>
-      </w:rPr>
-    </w:lvl>
-    <w:lvl w:ilvl="3" w:tplc="40090001" w:tentative="1">
-      <w:start w:val="1"/>
-      <w:numFmt w:val="bullet"/>
-      <w:lvlText w:val=""/>
-      <w:lvlJc w:val="left"/>
-      <w:pPr>
-        <w:ind w:left="4320" w:hanging="360"/>
-      </w:pPr>
-      <w:rPr>
-        <w:rFonts w:ascii="Symbol" w:hAnsi="Symbol" w:hint="default"/>
-      </w:rPr>
-    </w:lvl>
-    <w:lvl w:ilvl="4" w:tplc="40090003" w:tentative="1">
-      <w:start w:val="1"/>
-      <w:numFmt w:val="bullet"/>
-      <w:lvlText w:val="o"/>
-      <w:lvlJc w:val="left"/>
-      <w:pPr>
-        <w:ind w:left="5040" w:hanging="360"/>
-      </w:pPr>
-      <w:rPr>
-        <w:rFonts w:ascii="Courier New" w:hAnsi="Courier New" w:cs="Courier New" w:hint="default"/>
-      </w:rPr>
-    </w:lvl>
-    <w:lvl w:ilvl="5" w:tplc="40090005" w:tentative="1">
-      <w:start w:val="1"/>
-      <w:numFmt w:val="bullet"/>
-      <w:lvlText w:val=""/>
-      <w:lvlJc w:val="left"/>
-      <w:pPr>
-        <w:ind w:left="5760" w:hanging="360"/>
-      </w:pPr>
-      <w:rPr>
-        <w:rFonts w:ascii="Wingdings" w:hAnsi="Wingdings" w:hint="default"/>
-      </w:rPr>
-    </w:lvl>
-    <w:lvl w:ilvl="6" w:tplc="40090001" w:tentative="1">
-      <w:start w:val="1"/>
-      <w:numFmt w:val="bullet"/>
-      <w:lvlText w:val=""/>
-      <w:lvlJc w:val="left"/>
-      <w:pPr>
-        <w:ind w:left="6480" w:hanging="360"/>
-      </w:pPr>
-      <w:rPr>
-        <w:rFonts w:ascii="Symbol" w:hAnsi="Symbol" w:hint="default"/>
-      </w:rPr>
-    </w:lvl>
-    <w:lvl w:ilvl="7" w:tplc="40090003" w:tentative="1">
-      <w:start w:val="1"/>
-      <w:numFmt w:val="bullet"/>
-      <w:lvlText w:val="o"/>
-      <w:lvlJc w:val="left"/>
-      <w:pPr>
-        <w:ind w:left="7200" w:hanging="360"/>
-      </w:pPr>
-      <w:rPr>
-        <w:rFonts w:ascii="Courier New" w:hAnsi="Courier New" w:cs="Courier New" w:hint="default"/>
-      </w:rPr>
-    </w:lvl>
-    <w:lvl w:ilvl="8" w:tplc="40090005" w:tentative="1">
-      <w:start w:val="1"/>
-      <w:numFmt w:val="bullet"/>
-      <w:lvlText w:val=""/>
-      <w:lvlJc w:val="left"/>
-      <w:pPr>
-        <w:ind w:left="7920" w:hanging="360"/>
-      </w:pPr>
-      <w:rPr>
-        <w:rFonts w:ascii="Wingdings" w:hAnsi="Wingdings" w:hint="default"/>
-      </w:rPr>
-    </w:lvl>
-  </w:abstractNum>
-  <w:abstractNum w:abstractNumId="2" w15:restartNumberingAfterBreak="0">
-    <w:nsid w:val="06400800"/>
-    <w:multiLevelType w:val="hybridMultilevel"/>
-    <w:tmpl w:val="44889B86"/>
-    <w:lvl w:ilvl="0" w:tplc="4009000D">
-      <w:start w:val="1"/>
-      <w:numFmt w:val="bullet"/>
-      <w:lvlText w:val=""/>
-      <w:lvlJc w:val="left"/>
-      <w:pPr>
-        <w:ind w:left="1440" w:hanging="360"/>
-      </w:pPr>
-      <w:rPr>
-        <w:rFonts w:ascii="Wingdings" w:hAnsi="Wingdings" w:hint="default"/>
-      </w:rPr>
-    </w:lvl>
-    <w:lvl w:ilvl="1" w:tplc="40090003" w:tentative="1">
-      <w:start w:val="1"/>
-      <w:numFmt w:val="bullet"/>
-      <w:lvlText w:val="o"/>
-      <w:lvlJc w:val="left"/>
-      <w:pPr>
-        <w:ind w:left="2160" w:hanging="360"/>
-      </w:pPr>
-      <w:rPr>
-        <w:rFonts w:ascii="Courier New" w:hAnsi="Courier New" w:cs="Courier New" w:hint="default"/>
-      </w:rPr>
-    </w:lvl>
-    <w:lvl w:ilvl="2" w:tplc="40090005" w:tentative="1">
-      <w:start w:val="1"/>
-      <w:numFmt w:val="bullet"/>
-      <w:lvlText w:val=""/>
-      <w:lvlJc w:val="left"/>
-      <w:pPr>
-        <w:ind w:left="2880" w:hanging="360"/>
-      </w:pPr>
-      <w:rPr>
-        <w:rFonts w:ascii="Wingdings" w:hAnsi="Wingdings" w:hint="default"/>
-      </w:rPr>
-    </w:lvl>
-    <w:lvl w:ilvl="3" w:tplc="40090001" w:tentative="1">
-      <w:start w:val="1"/>
-      <w:numFmt w:val="bullet"/>
-      <w:lvlText w:val=""/>
-      <w:lvlJc w:val="left"/>
-      <w:pPr>
-        <w:ind w:left="3600" w:hanging="360"/>
-      </w:pPr>
-      <w:rPr>
-        <w:rFonts w:ascii="Symbol" w:hAnsi="Symbol" w:hint="default"/>
-      </w:rPr>
-    </w:lvl>
-    <w:lvl w:ilvl="4" w:tplc="40090003" w:tentative="1">
-      <w:start w:val="1"/>
-      <w:numFmt w:val="bullet"/>
-      <w:lvlText w:val="o"/>
-      <w:lvlJc w:val="left"/>
-      <w:pPr>
-        <w:ind w:left="4320" w:hanging="360"/>
-      </w:pPr>
-      <w:rPr>
-        <w:rFonts w:ascii="Courier New" w:hAnsi="Courier New" w:cs="Courier New" w:hint="default"/>
-      </w:rPr>
-    </w:lvl>
-    <w:lvl w:ilvl="5" w:tplc="40090005" w:tentative="1">
-      <w:start w:val="1"/>
-      <w:numFmt w:val="bullet"/>
-      <w:lvlText w:val=""/>
-      <w:lvlJc w:val="left"/>
-      <w:pPr>
-        <w:ind w:left="5040" w:hanging="360"/>
-      </w:pPr>
-      <w:rPr>
-        <w:rFonts w:ascii="Wingdings" w:hAnsi="Wingdings" w:hint="default"/>
-      </w:rPr>
-    </w:lvl>
-    <w:lvl w:ilvl="6" w:tplc="40090001" w:tentative="1">
-      <w:start w:val="1"/>
-      <w:numFmt w:val="bullet"/>
-      <w:lvlText w:val=""/>
-      <w:lvlJc w:val="left"/>
-      <w:pPr>
-        <w:ind w:left="5760" w:hanging="360"/>
-      </w:pPr>
-      <w:rPr>
-        <w:rFonts w:ascii="Symbol" w:hAnsi="Symbol" w:hint="default"/>
-      </w:rPr>
-    </w:lvl>
-    <w:lvl w:ilvl="7" w:tplc="40090003" w:tentative="1">
-      <w:start w:val="1"/>
-      <w:numFmt w:val="bullet"/>
-      <w:lvlText w:val="o"/>
-      <w:lvlJc w:val="left"/>
-      <w:pPr>
-        <w:ind w:left="6480" w:hanging="360"/>
-      </w:pPr>
-      <w:rPr>
-        <w:rFonts w:ascii="Courier New" w:hAnsi="Courier New" w:cs="Courier New" w:hint="default"/>
-      </w:rPr>
-    </w:lvl>
-    <w:lvl w:ilvl="8" w:tplc="40090005" w:tentative="1">
-      <w:start w:val="1"/>
-      <w:numFmt w:val="bullet"/>
-      <w:lvlText w:val=""/>
-      <w:lvlJc w:val="left"/>
-      <w:pPr>
-        <w:ind w:left="7200" w:hanging="360"/>
-      </w:pPr>
-      <w:rPr>
-        <w:rFonts w:ascii="Wingdings" w:hAnsi="Wingdings" w:hint="default"/>
-      </w:rPr>
-    </w:lvl>
-  </w:abstractNum>
-  <w:abstractNum w:abstractNumId="3" w15:restartNumberingAfterBreak="0">
     <w:nsid w:val="092D42CE"/>
     <w:multiLevelType w:val="multilevel"/>
     <w:tmpl w:val="2B0A70FC"/>
@@ -3147,120 +3354,7 @@
       </w:rPr>
     </w:lvl>
   </w:abstractNum>
-  <w:abstractNum w:abstractNumId="4" w15:restartNumberingAfterBreak="0">
-    <w:nsid w:val="0C845179"/>
-    <w:multiLevelType w:val="hybridMultilevel"/>
-    <w:tmpl w:val="198A2CC0"/>
-    <w:lvl w:ilvl="0" w:tplc="4009000D">
-      <w:start w:val="1"/>
-      <w:numFmt w:val="bullet"/>
-      <w:lvlText w:val=""/>
-      <w:lvlJc w:val="left"/>
-      <w:pPr>
-        <w:ind w:left="1440" w:hanging="360"/>
-      </w:pPr>
-      <w:rPr>
-        <w:rFonts w:ascii="Wingdings" w:hAnsi="Wingdings" w:hint="default"/>
-      </w:rPr>
-    </w:lvl>
-    <w:lvl w:ilvl="1" w:tplc="40090003" w:tentative="1">
-      <w:start w:val="1"/>
-      <w:numFmt w:val="bullet"/>
-      <w:lvlText w:val="o"/>
-      <w:lvlJc w:val="left"/>
-      <w:pPr>
-        <w:ind w:left="2160" w:hanging="360"/>
-      </w:pPr>
-      <w:rPr>
-        <w:rFonts w:ascii="Courier New" w:hAnsi="Courier New" w:cs="Courier New" w:hint="default"/>
-      </w:rPr>
-    </w:lvl>
-    <w:lvl w:ilvl="2" w:tplc="40090005" w:tentative="1">
-      <w:start w:val="1"/>
-      <w:numFmt w:val="bullet"/>
-      <w:lvlText w:val=""/>
-      <w:lvlJc w:val="left"/>
-      <w:pPr>
-        <w:ind w:left="2880" w:hanging="360"/>
-      </w:pPr>
-      <w:rPr>
-        <w:rFonts w:ascii="Wingdings" w:hAnsi="Wingdings" w:hint="default"/>
-      </w:rPr>
-    </w:lvl>
-    <w:lvl w:ilvl="3" w:tplc="40090001" w:tentative="1">
-      <w:start w:val="1"/>
-      <w:numFmt w:val="bullet"/>
-      <w:lvlText w:val=""/>
-      <w:lvlJc w:val="left"/>
-      <w:pPr>
-        <w:ind w:left="3600" w:hanging="360"/>
-      </w:pPr>
-      <w:rPr>
-        <w:rFonts w:ascii="Symbol" w:hAnsi="Symbol" w:hint="default"/>
-      </w:rPr>
-    </w:lvl>
-    <w:lvl w:ilvl="4" w:tplc="40090003" w:tentative="1">
-      <w:start w:val="1"/>
-      <w:numFmt w:val="bullet"/>
-      <w:lvlText w:val="o"/>
-      <w:lvlJc w:val="left"/>
-      <w:pPr>
-        <w:ind w:left="4320" w:hanging="360"/>
-      </w:pPr>
-      <w:rPr>
-        <w:rFonts w:ascii="Courier New" w:hAnsi="Courier New" w:cs="Courier New" w:hint="default"/>
-      </w:rPr>
-    </w:lvl>
-    <w:lvl w:ilvl="5" w:tplc="40090005" w:tentative="1">
-      <w:start w:val="1"/>
-      <w:numFmt w:val="bullet"/>
-      <w:lvlText w:val=""/>
-      <w:lvlJc w:val="left"/>
-      <w:pPr>
-        <w:ind w:left="5040" w:hanging="360"/>
-      </w:pPr>
-      <w:rPr>
-        <w:rFonts w:ascii="Wingdings" w:hAnsi="Wingdings" w:hint="default"/>
-      </w:rPr>
-    </w:lvl>
-    <w:lvl w:ilvl="6" w:tplc="40090001" w:tentative="1">
-      <w:start w:val="1"/>
-      <w:numFmt w:val="bullet"/>
-      <w:lvlText w:val=""/>
-      <w:lvlJc w:val="left"/>
-      <w:pPr>
-        <w:ind w:left="5760" w:hanging="360"/>
-      </w:pPr>
-      <w:rPr>
-        <w:rFonts w:ascii="Symbol" w:hAnsi="Symbol" w:hint="default"/>
-      </w:rPr>
-    </w:lvl>
-    <w:lvl w:ilvl="7" w:tplc="40090003" w:tentative="1">
-      <w:start w:val="1"/>
-      <w:numFmt w:val="bullet"/>
-      <w:lvlText w:val="o"/>
-      <w:lvlJc w:val="left"/>
-      <w:pPr>
-        <w:ind w:left="6480" w:hanging="360"/>
-      </w:pPr>
-      <w:rPr>
-        <w:rFonts w:ascii="Courier New" w:hAnsi="Courier New" w:cs="Courier New" w:hint="default"/>
-      </w:rPr>
-    </w:lvl>
-    <w:lvl w:ilvl="8" w:tplc="40090005" w:tentative="1">
-      <w:start w:val="1"/>
-      <w:numFmt w:val="bullet"/>
-      <w:lvlText w:val=""/>
-      <w:lvlJc w:val="left"/>
-      <w:pPr>
-        <w:ind w:left="7200" w:hanging="360"/>
-      </w:pPr>
-      <w:rPr>
-        <w:rFonts w:ascii="Wingdings" w:hAnsi="Wingdings" w:hint="default"/>
-      </w:rPr>
-    </w:lvl>
-  </w:abstractNum>
-  <w:abstractNum w:abstractNumId="5" w15:restartNumberingAfterBreak="0">
+  <w:abstractNum w:abstractNumId="1" w15:restartNumberingAfterBreak="0">
     <w:nsid w:val="0E3A6760"/>
     <w:multiLevelType w:val="hybridMultilevel"/>
     <w:tmpl w:val="1D8E28EA"/>
@@ -3373,7 +3467,7 @@
       </w:rPr>
     </w:lvl>
   </w:abstractNum>
-  <w:abstractNum w:abstractNumId="6" w15:restartNumberingAfterBreak="0">
+  <w:abstractNum w:abstractNumId="2" w15:restartNumberingAfterBreak="0">
     <w:nsid w:val="115653E4"/>
     <w:multiLevelType w:val="multilevel"/>
     <w:tmpl w:val="2E608D7E"/>
@@ -3490,156 +3584,7 @@
       </w:pPr>
     </w:lvl>
   </w:abstractNum>
-  <w:abstractNum w:abstractNumId="7" w15:restartNumberingAfterBreak="0">
-    <w:nsid w:val="12284DB0"/>
-    <w:multiLevelType w:val="multilevel"/>
-    <w:tmpl w:val="5FD02128"/>
-    <w:lvl w:ilvl="0">
-      <w:start w:val="1"/>
-      <w:numFmt w:val="bullet"/>
-      <w:lvlText w:val=""/>
-      <w:lvlJc w:val="left"/>
-      <w:pPr>
-        <w:tabs>
-          <w:tab w:val="num" w:pos="720"/>
-        </w:tabs>
-        <w:ind w:left="720" w:hanging="360"/>
-      </w:pPr>
-      <w:rPr>
-        <w:rFonts w:ascii="Symbol" w:hAnsi="Symbol" w:hint="default"/>
-        <w:sz w:val="20"/>
-      </w:rPr>
-    </w:lvl>
-    <w:lvl w:ilvl="1">
-      <w:start w:val="1"/>
-      <w:numFmt w:val="bullet"/>
-      <w:lvlText w:val="o"/>
-      <w:lvlJc w:val="left"/>
-      <w:pPr>
-        <w:tabs>
-          <w:tab w:val="num" w:pos="1440"/>
-        </w:tabs>
-        <w:ind w:left="1440" w:hanging="360"/>
-      </w:pPr>
-      <w:rPr>
-        <w:rFonts w:ascii="Courier New" w:hAnsi="Courier New" w:hint="default"/>
-        <w:sz w:val="20"/>
-      </w:rPr>
-    </w:lvl>
-    <w:lvl w:ilvl="2" w:tentative="1">
-      <w:start w:val="1"/>
-      <w:numFmt w:val="bullet"/>
-      <w:lvlText w:val=""/>
-      <w:lvlJc w:val="left"/>
-      <w:pPr>
-        <w:tabs>
-          <w:tab w:val="num" w:pos="2160"/>
-        </w:tabs>
-        <w:ind w:left="2160" w:hanging="360"/>
-      </w:pPr>
-      <w:rPr>
-        <w:rFonts w:ascii="Wingdings" w:hAnsi="Wingdings" w:hint="default"/>
-        <w:sz w:val="20"/>
-      </w:rPr>
-    </w:lvl>
-    <w:lvl w:ilvl="3" w:tentative="1">
-      <w:start w:val="1"/>
-      <w:numFmt w:val="bullet"/>
-      <w:lvlText w:val=""/>
-      <w:lvlJc w:val="left"/>
-      <w:pPr>
-        <w:tabs>
-          <w:tab w:val="num" w:pos="2880"/>
-        </w:tabs>
-        <w:ind w:left="2880" w:hanging="360"/>
-      </w:pPr>
-      <w:rPr>
-        <w:rFonts w:ascii="Wingdings" w:hAnsi="Wingdings" w:hint="default"/>
-        <w:sz w:val="20"/>
-      </w:rPr>
-    </w:lvl>
-    <w:lvl w:ilvl="4" w:tentative="1">
-      <w:start w:val="1"/>
-      <w:numFmt w:val="bullet"/>
-      <w:lvlText w:val=""/>
-      <w:lvlJc w:val="left"/>
-      <w:pPr>
-        <w:tabs>
-          <w:tab w:val="num" w:pos="3600"/>
-        </w:tabs>
-        <w:ind w:left="3600" w:hanging="360"/>
-      </w:pPr>
-      <w:rPr>
-        <w:rFonts w:ascii="Wingdings" w:hAnsi="Wingdings" w:hint="default"/>
-        <w:sz w:val="20"/>
-      </w:rPr>
-    </w:lvl>
-    <w:lvl w:ilvl="5" w:tentative="1">
-      <w:start w:val="1"/>
-      <w:numFmt w:val="bullet"/>
-      <w:lvlText w:val=""/>
-      <w:lvlJc w:val="left"/>
-      <w:pPr>
-        <w:tabs>
-          <w:tab w:val="num" w:pos="4320"/>
-        </w:tabs>
-        <w:ind w:left="4320" w:hanging="360"/>
-      </w:pPr>
-      <w:rPr>
-        <w:rFonts w:ascii="Wingdings" w:hAnsi="Wingdings" w:hint="default"/>
-        <w:sz w:val="20"/>
-      </w:rPr>
-    </w:lvl>
-    <w:lvl w:ilvl="6" w:tentative="1">
-      <w:start w:val="1"/>
-      <w:numFmt w:val="bullet"/>
-      <w:lvlText w:val=""/>
-      <w:lvlJc w:val="left"/>
-      <w:pPr>
-        <w:tabs>
-          <w:tab w:val="num" w:pos="5040"/>
-        </w:tabs>
-        <w:ind w:left="5040" w:hanging="360"/>
-      </w:pPr>
-      <w:rPr>
-        <w:rFonts w:ascii="Wingdings" w:hAnsi="Wingdings" w:hint="default"/>
-        <w:sz w:val="20"/>
-      </w:rPr>
-    </w:lvl>
-    <w:lvl w:ilvl="7" w:tentative="1">
-      <w:start w:val="1"/>
-      <w:numFmt w:val="bullet"/>
-      <w:lvlText w:val=""/>
-      <w:lvlJc w:val="left"/>
-      <w:pPr>
-        <w:tabs>
-          <w:tab w:val="num" w:pos="5760"/>
-        </w:tabs>
-        <w:ind w:left="5760" w:hanging="360"/>
-      </w:pPr>
-      <w:rPr>
-        <w:rFonts w:ascii="Wingdings" w:hAnsi="Wingdings" w:hint="default"/>
-        <w:sz w:val="20"/>
-      </w:rPr>
-    </w:lvl>
-    <w:lvl w:ilvl="8" w:tentative="1">
-      <w:start w:val="1"/>
-      <w:numFmt w:val="bullet"/>
-      <w:lvlText w:val=""/>
-      <w:lvlJc w:val="left"/>
-      <w:pPr>
-        <w:tabs>
-          <w:tab w:val="num" w:pos="6480"/>
-        </w:tabs>
-        <w:ind w:left="6480" w:hanging="360"/>
-      </w:pPr>
-      <w:rPr>
-        <w:rFonts w:ascii="Wingdings" w:hAnsi="Wingdings" w:hint="default"/>
-        <w:sz w:val="20"/>
-      </w:rPr>
-    </w:lvl>
-  </w:abstractNum>
-  <w:abstractNum w:abstractNumId="8" w15:restartNumberingAfterBreak="0">
+  <w:abstractNum w:abstractNumId="3" w15:restartNumberingAfterBreak="0">
     <w:nsid w:val="150A57E9"/>
     <w:multiLevelType w:val="hybridMultilevel"/>
     <w:tmpl w:val="991419D0"/>
@@ -3752,7 +3697,7 @@
       </w:rPr>
     </w:lvl>
   </w:abstractNum>
-  <w:abstractNum w:abstractNumId="9" w15:restartNumberingAfterBreak="0">
+  <w:abstractNum w:abstractNumId="4" w15:restartNumberingAfterBreak="0">
     <w:nsid w:val="18162AEC"/>
     <w:multiLevelType w:val="multilevel"/>
     <w:tmpl w:val="C4BE59A4"/>
@@ -3901,7 +3846,7 @@
       </w:rPr>
     </w:lvl>
   </w:abstractNum>
-  <w:abstractNum w:abstractNumId="10" w15:restartNumberingAfterBreak="0">
+  <w:abstractNum w:abstractNumId="5" w15:restartNumberingAfterBreak="0">
     <w:nsid w:val="188E22B8"/>
     <w:multiLevelType w:val="multilevel"/>
     <w:tmpl w:val="4A621AF8"/>
@@ -4050,156 +3995,7 @@
       </w:rPr>
     </w:lvl>
   </w:abstractNum>
-  <w:abstractNum w:abstractNumId="11" w15:restartNumberingAfterBreak="0">
-    <w:nsid w:val="1B497B10"/>
-    <w:multiLevelType w:val="multilevel"/>
-    <w:tmpl w:val="ECB813CC"/>
-    <w:lvl w:ilvl="0">
-      <w:start w:val="1"/>
-      <w:numFmt w:val="bullet"/>
-      <w:lvlText w:val=""/>
-      <w:lvlJc w:val="left"/>
-      <w:pPr>
-        <w:tabs>
-          <w:tab w:val="num" w:pos="720"/>
-        </w:tabs>
-        <w:ind w:left="720" w:hanging="360"/>
-      </w:pPr>
-      <w:rPr>
-        <w:rFonts w:ascii="Symbol" w:hAnsi="Symbol" w:hint="default"/>
-        <w:sz w:val="20"/>
-      </w:rPr>
-    </w:lvl>
-    <w:lvl w:ilvl="1">
-      <w:start w:val="1"/>
-      <w:numFmt w:val="bullet"/>
-      <w:lvlText w:val=""/>
-      <w:lvlJc w:val="left"/>
-      <w:pPr>
-        <w:tabs>
-          <w:tab w:val="num" w:pos="1440"/>
-        </w:tabs>
-        <w:ind w:left="1440" w:hanging="360"/>
-      </w:pPr>
-      <w:rPr>
-        <w:rFonts w:ascii="Wingdings" w:hAnsi="Wingdings" w:hint="default"/>
-        <w:sz w:val="20"/>
-      </w:rPr>
-    </w:lvl>
-    <w:lvl w:ilvl="2" w:tentative="1">
-      <w:start w:val="1"/>
-      <w:numFmt w:val="bullet"/>
-      <w:lvlText w:val=""/>
-      <w:lvlJc w:val="left"/>
-      <w:pPr>
-        <w:tabs>
-          <w:tab w:val="num" w:pos="2160"/>
-        </w:tabs>
-        <w:ind w:left="2160" w:hanging="360"/>
-      </w:pPr>
-      <w:rPr>
-        <w:rFonts w:ascii="Wingdings" w:hAnsi="Wingdings" w:hint="default"/>
-        <w:sz w:val="20"/>
-      </w:rPr>
-    </w:lvl>
-    <w:lvl w:ilvl="3" w:tentative="1">
-      <w:start w:val="1"/>
-      <w:numFmt w:val="bullet"/>
-      <w:lvlText w:val=""/>
-      <w:lvlJc w:val="left"/>
-      <w:pPr>
-        <w:tabs>
-          <w:tab w:val="num" w:pos="2880"/>
-        </w:tabs>
-        <w:ind w:left="2880" w:hanging="360"/>
-      </w:pPr>
-      <w:rPr>
-        <w:rFonts w:ascii="Wingdings" w:hAnsi="Wingdings" w:hint="default"/>
-        <w:sz w:val="20"/>
-      </w:rPr>
-    </w:lvl>
-    <w:lvl w:ilvl="4" w:tentative="1">
-      <w:start w:val="1"/>
-      <w:numFmt w:val="bullet"/>
-      <w:lvlText w:val=""/>
-      <w:lvlJc w:val="left"/>
-      <w:pPr>
-        <w:tabs>
-          <w:tab w:val="num" w:pos="3600"/>
-        </w:tabs>
-        <w:ind w:left="3600" w:hanging="360"/>
-      </w:pPr>
-      <w:rPr>
-        <w:rFonts w:ascii="Wingdings" w:hAnsi="Wingdings" w:hint="default"/>
-        <w:sz w:val="20"/>
-      </w:rPr>
-    </w:lvl>
-    <w:lvl w:ilvl="5" w:tentative="1">
-      <w:start w:val="1"/>
-      <w:numFmt w:val="bullet"/>
-      <w:lvlText w:val=""/>
-      <w:lvlJc w:val="left"/>
-      <w:pPr>
-        <w:tabs>
-          <w:tab w:val="num" w:pos="4320"/>
-        </w:tabs>
-        <w:ind w:left="4320" w:hanging="360"/>
-      </w:pPr>
-      <w:rPr>
-        <w:rFonts w:ascii="Wingdings" w:hAnsi="Wingdings" w:hint="default"/>
-        <w:sz w:val="20"/>
-      </w:rPr>
-    </w:lvl>
-    <w:lvl w:ilvl="6" w:tentative="1">
-      <w:start w:val="1"/>
-      <w:numFmt w:val="bullet"/>
-      <w:lvlText w:val=""/>
-      <w:lvlJc w:val="left"/>
-      <w:pPr>
-        <w:tabs>
-          <w:tab w:val="num" w:pos="5040"/>
-        </w:tabs>
-        <w:ind w:left="5040" w:hanging="360"/>
-      </w:pPr>
-      <w:rPr>
-        <w:rFonts w:ascii="Wingdings" w:hAnsi="Wingdings" w:hint="default"/>
-        <w:sz w:val="20"/>
-      </w:rPr>
-    </w:lvl>
-    <w:lvl w:ilvl="7" w:tentative="1">
-      <w:start w:val="1"/>
-      <w:numFmt w:val="bullet"/>
-      <w:lvlText w:val=""/>
-      <w:lvlJc w:val="left"/>
-      <w:pPr>
-        <w:tabs>
-          <w:tab w:val="num" w:pos="5760"/>
-        </w:tabs>
-        <w:ind w:left="5760" w:hanging="360"/>
-      </w:pPr>
-      <w:rPr>
-        <w:rFonts w:ascii="Wingdings" w:hAnsi="Wingdings" w:hint="default"/>
-        <w:sz w:val="20"/>
-      </w:rPr>
-    </w:lvl>
-    <w:lvl w:ilvl="8" w:tentative="1">
-      <w:start w:val="1"/>
-      <w:numFmt w:val="bullet"/>
-      <w:lvlText w:val=""/>
-      <w:lvlJc w:val="left"/>
-      <w:pPr>
-        <w:tabs>
-          <w:tab w:val="num" w:pos="6480"/>
-        </w:tabs>
-        <w:ind w:left="6480" w:hanging="360"/>
-      </w:pPr>
-      <w:rPr>
-        <w:rFonts w:ascii="Wingdings" w:hAnsi="Wingdings" w:hint="default"/>
-        <w:sz w:val="20"/>
-      </w:rPr>
-    </w:lvl>
-  </w:abstractNum>
-  <w:abstractNum w:abstractNumId="12" w15:restartNumberingAfterBreak="0">
+  <w:abstractNum w:abstractNumId="6" w15:restartNumberingAfterBreak="0">
     <w:nsid w:val="1D60266A"/>
     <w:multiLevelType w:val="multilevel"/>
     <w:tmpl w:val="D2A6AF10"/>
@@ -4348,7 +4144,7 @@
       </w:rPr>
     </w:lvl>
   </w:abstractNum>
-  <w:abstractNum w:abstractNumId="13" w15:restartNumberingAfterBreak="0">
+  <w:abstractNum w:abstractNumId="7" w15:restartNumberingAfterBreak="0">
     <w:nsid w:val="225677CD"/>
     <w:multiLevelType w:val="hybridMultilevel"/>
     <w:tmpl w:val="61848944"/>
@@ -4461,269 +4257,120 @@
       </w:rPr>
     </w:lvl>
   </w:abstractNum>
-  <w:abstractNum w:abstractNumId="14" w15:restartNumberingAfterBreak="0">
-    <w:nsid w:val="23F63FBD"/>
-    <w:multiLevelType w:val="multilevel"/>
-    <w:tmpl w:val="F0DA709E"/>
-    <w:lvl w:ilvl="0">
+  <w:abstractNum w:abstractNumId="8" w15:restartNumberingAfterBreak="0">
+    <w:nsid w:val="27826B71"/>
+    <w:multiLevelType w:val="hybridMultilevel"/>
+    <w:tmpl w:val="F7EA8210"/>
+    <w:lvl w:ilvl="0" w:tplc="40090001">
       <w:start w:val="1"/>
       <w:numFmt w:val="bullet"/>
       <w:lvlText w:val=""/>
       <w:lvlJc w:val="left"/>
       <w:pPr>
-        <w:tabs>
-          <w:tab w:val="num" w:pos="720"/>
-        </w:tabs>
-        <w:ind w:left="720" w:hanging="360"/>
+        <w:ind w:left="1080" w:hanging="360"/>
       </w:pPr>
       <w:rPr>
         <w:rFonts w:ascii="Symbol" w:hAnsi="Symbol" w:hint="default"/>
-        <w:sz w:val="20"/>
-      </w:rPr>
-    </w:lvl>
-    <w:lvl w:ilvl="1">
+      </w:rPr>
+    </w:lvl>
+    <w:lvl w:ilvl="1" w:tplc="40090003" w:tentative="1">
       <w:start w:val="1"/>
       <w:numFmt w:val="bullet"/>
       <w:lvlText w:val="o"/>
       <w:lvlJc w:val="left"/>
       <w:pPr>
-        <w:tabs>
-          <w:tab w:val="num" w:pos="1440"/>
-        </w:tabs>
-        <w:ind w:left="1440" w:hanging="360"/>
-      </w:pPr>
-      <w:rPr>
-        <w:rFonts w:ascii="Courier New" w:hAnsi="Courier New" w:hint="default"/>
-        <w:sz w:val="20"/>
-      </w:rPr>
-    </w:lvl>
-    <w:lvl w:ilvl="2" w:tentative="1">
-      <w:start w:val="1"/>
-      <w:numFmt w:val="bullet"/>
-      <w:lvlText w:val=""/>
-      <w:lvlJc w:val="left"/>
-      <w:pPr>
-        <w:tabs>
-          <w:tab w:val="num" w:pos="2160"/>
-        </w:tabs>
-        <w:ind w:left="2160" w:hanging="360"/>
-      </w:pPr>
-      <w:rPr>
-        <w:rFonts w:ascii="Wingdings" w:hAnsi="Wingdings" w:hint="default"/>
-        <w:sz w:val="20"/>
-      </w:rPr>
-    </w:lvl>
-    <w:lvl w:ilvl="3" w:tentative="1">
-      <w:start w:val="1"/>
-      <w:numFmt w:val="bullet"/>
-      <w:lvlText w:val=""/>
-      <w:lvlJc w:val="left"/>
-      <w:pPr>
-        <w:tabs>
-          <w:tab w:val="num" w:pos="2880"/>
-        </w:tabs>
-        <w:ind w:left="2880" w:hanging="360"/>
-      </w:pPr>
-      <w:rPr>
-        <w:rFonts w:ascii="Wingdings" w:hAnsi="Wingdings" w:hint="default"/>
-        <w:sz w:val="20"/>
-      </w:rPr>
-    </w:lvl>
-    <w:lvl w:ilvl="4" w:tentative="1">
-      <w:start w:val="1"/>
-      <w:numFmt w:val="bullet"/>
-      <w:lvlText w:val=""/>
-      <w:lvlJc w:val="left"/>
-      <w:pPr>
-        <w:tabs>
-          <w:tab w:val="num" w:pos="3600"/>
-        </w:tabs>
-        <w:ind w:left="3600" w:hanging="360"/>
-      </w:pPr>
-      <w:rPr>
-        <w:rFonts w:ascii="Wingdings" w:hAnsi="Wingdings" w:hint="default"/>
-        <w:sz w:val="20"/>
-      </w:rPr>
-    </w:lvl>
-    <w:lvl w:ilvl="5" w:tentative="1">
-      <w:start w:val="1"/>
-      <w:numFmt w:val="bullet"/>
-      <w:lvlText w:val=""/>
-      <w:lvlJc w:val="left"/>
-      <w:pPr>
-        <w:tabs>
-          <w:tab w:val="num" w:pos="4320"/>
-        </w:tabs>
-        <w:ind w:left="4320" w:hanging="360"/>
-      </w:pPr>
-      <w:rPr>
-        <w:rFonts w:ascii="Wingdings" w:hAnsi="Wingdings" w:hint="default"/>
-        <w:sz w:val="20"/>
-      </w:rPr>
-    </w:lvl>
-    <w:lvl w:ilvl="6" w:tentative="1">
-      <w:start w:val="1"/>
-      <w:numFmt w:val="bullet"/>
-      <w:lvlText w:val=""/>
-      <w:lvlJc w:val="left"/>
-      <w:pPr>
-        <w:tabs>
-          <w:tab w:val="num" w:pos="5040"/>
-        </w:tabs>
-        <w:ind w:left="5040" w:hanging="360"/>
-      </w:pPr>
-      <w:rPr>
-        <w:rFonts w:ascii="Wingdings" w:hAnsi="Wingdings" w:hint="default"/>
-        <w:sz w:val="20"/>
-      </w:rPr>
-    </w:lvl>
-    <w:lvl w:ilvl="7" w:tentative="1">
-      <w:start w:val="1"/>
-      <w:numFmt w:val="bullet"/>
-      <w:lvlText w:val=""/>
-      <w:lvlJc w:val="left"/>
-      <w:pPr>
-        <w:tabs>
-          <w:tab w:val="num" w:pos="5760"/>
-        </w:tabs>
-        <w:ind w:left="5760" w:hanging="360"/>
-      </w:pPr>
-      <w:rPr>
-        <w:rFonts w:ascii="Wingdings" w:hAnsi="Wingdings" w:hint="default"/>
-        <w:sz w:val="20"/>
-      </w:rPr>
-    </w:lvl>
-    <w:lvl w:ilvl="8" w:tentative="1">
-      <w:start w:val="1"/>
-      <w:numFmt w:val="bullet"/>
-      <w:lvlText w:val=""/>
-      <w:lvlJc w:val="left"/>
-      <w:pPr>
-        <w:tabs>
-          <w:tab w:val="num" w:pos="6480"/>
-        </w:tabs>
-        <w:ind w:left="6480" w:hanging="360"/>
-      </w:pPr>
-      <w:rPr>
-        <w:rFonts w:ascii="Wingdings" w:hAnsi="Wingdings" w:hint="default"/>
-        <w:sz w:val="20"/>
+        <w:ind w:left="1800" w:hanging="360"/>
+      </w:pPr>
+      <w:rPr>
+        <w:rFonts w:ascii="Courier New" w:hAnsi="Courier New" w:cs="Courier New" w:hint="default"/>
+      </w:rPr>
+    </w:lvl>
+    <w:lvl w:ilvl="2" w:tplc="40090005" w:tentative="1">
+      <w:start w:val="1"/>
+      <w:numFmt w:val="bullet"/>
+      <w:lvlText w:val=""/>
+      <w:lvlJc w:val="left"/>
+      <w:pPr>
+        <w:ind w:left="2520" w:hanging="360"/>
+      </w:pPr>
+      <w:rPr>
+        <w:rFonts w:ascii="Wingdings" w:hAnsi="Wingdings" w:hint="default"/>
+      </w:rPr>
+    </w:lvl>
+    <w:lvl w:ilvl="3" w:tplc="40090001" w:tentative="1">
+      <w:start w:val="1"/>
+      <w:numFmt w:val="bullet"/>
+      <w:lvlText w:val=""/>
+      <w:lvlJc w:val="left"/>
+      <w:pPr>
+        <w:ind w:left="3240" w:hanging="360"/>
+      </w:pPr>
+      <w:rPr>
+        <w:rFonts w:ascii="Symbol" w:hAnsi="Symbol" w:hint="default"/>
+      </w:rPr>
+    </w:lvl>
+    <w:lvl w:ilvl="4" w:tplc="40090003" w:tentative="1">
+      <w:start w:val="1"/>
+      <w:numFmt w:val="bullet"/>
+      <w:lvlText w:val="o"/>
+      <w:lvlJc w:val="left"/>
+      <w:pPr>
+        <w:ind w:left="3960" w:hanging="360"/>
+      </w:pPr>
+      <w:rPr>
+        <w:rFonts w:ascii="Courier New" w:hAnsi="Courier New" w:cs="Courier New" w:hint="default"/>
+      </w:rPr>
+    </w:lvl>
+    <w:lvl w:ilvl="5" w:tplc="40090005" w:tentative="1">
+      <w:start w:val="1"/>
+      <w:numFmt w:val="bullet"/>
+      <w:lvlText w:val=""/>
+      <w:lvlJc w:val="left"/>
+      <w:pPr>
+        <w:ind w:left="4680" w:hanging="360"/>
+      </w:pPr>
+      <w:rPr>
+        <w:rFonts w:ascii="Wingdings" w:hAnsi="Wingdings" w:hint="default"/>
+      </w:rPr>
+    </w:lvl>
+    <w:lvl w:ilvl="6" w:tplc="40090001" w:tentative="1">
+      <w:start w:val="1"/>
+      <w:numFmt w:val="bullet"/>
+      <w:lvlText w:val=""/>
+      <w:lvlJc w:val="left"/>
+      <w:pPr>
+        <w:ind w:left="5400" w:hanging="360"/>
+      </w:pPr>
+      <w:rPr>
+        <w:rFonts w:ascii="Symbol" w:hAnsi="Symbol" w:hint="default"/>
+      </w:rPr>
+    </w:lvl>
+    <w:lvl w:ilvl="7" w:tplc="40090003" w:tentative="1">
+      <w:start w:val="1"/>
+      <w:numFmt w:val="bullet"/>
+      <w:lvlText w:val="o"/>
+      <w:lvlJc w:val="left"/>
+      <w:pPr>
+        <w:ind w:left="6120" w:hanging="360"/>
+      </w:pPr>
+      <w:rPr>
+        <w:rFonts w:ascii="Courier New" w:hAnsi="Courier New" w:cs="Courier New" w:hint="default"/>
+      </w:rPr>
+    </w:lvl>
+    <w:lvl w:ilvl="8" w:tplc="40090005" w:tentative="1">
+      <w:start w:val="1"/>
+      <w:numFmt w:val="bullet"/>
+      <w:lvlText w:val=""/>
+      <w:lvlJc w:val="left"/>
+      <w:pPr>
+        <w:ind w:left="6840" w:hanging="360"/>
+      </w:pPr>
+      <w:rPr>
+        <w:rFonts w:ascii="Wingdings" w:hAnsi="Wingdings" w:hint="default"/>
       </w:rPr>
     </w:lvl>
   </w:abstractNum>
-  <w:abstractNum w:abstractNumId="15" w15:restartNumberingAfterBreak="0">
-    <w:nsid w:val="28090B68"/>
-    <w:multiLevelType w:val="hybridMultilevel"/>
-    <w:tmpl w:val="97B6A862"/>
-    <w:lvl w:ilvl="0" w:tplc="40090001">
-      <w:start w:val="1"/>
-      <w:numFmt w:val="bullet"/>
-      <w:lvlText w:val=""/>
-      <w:lvlJc w:val="left"/>
-      <w:pPr>
-        <w:ind w:left="2160" w:hanging="360"/>
-      </w:pPr>
-      <w:rPr>
-        <w:rFonts w:ascii="Symbol" w:hAnsi="Symbol" w:hint="default"/>
-      </w:rPr>
-    </w:lvl>
-    <w:lvl w:ilvl="1" w:tplc="40090003" w:tentative="1">
-      <w:start w:val="1"/>
-      <w:numFmt w:val="bullet"/>
-      <w:lvlText w:val="o"/>
-      <w:lvlJc w:val="left"/>
-      <w:pPr>
-        <w:ind w:left="2880" w:hanging="360"/>
-      </w:pPr>
-      <w:rPr>
-        <w:rFonts w:ascii="Courier New" w:hAnsi="Courier New" w:cs="Courier New" w:hint="default"/>
-      </w:rPr>
-    </w:lvl>
-    <w:lvl w:ilvl="2" w:tplc="40090005" w:tentative="1">
-      <w:start w:val="1"/>
-      <w:numFmt w:val="bullet"/>
-      <w:lvlText w:val=""/>
-      <w:lvlJc w:val="left"/>
-      <w:pPr>
-        <w:ind w:left="3600" w:hanging="360"/>
-      </w:pPr>
-      <w:rPr>
-        <w:rFonts w:ascii="Wingdings" w:hAnsi="Wingdings" w:hint="default"/>
-      </w:rPr>
-    </w:lvl>
-    <w:lvl w:ilvl="3" w:tplc="40090001" w:tentative="1">
-      <w:start w:val="1"/>
-      <w:numFmt w:val="bullet"/>
-      <w:lvlText w:val=""/>
-      <w:lvlJc w:val="left"/>
-      <w:pPr>
-        <w:ind w:left="4320" w:hanging="360"/>
-      </w:pPr>
-      <w:rPr>
-        <w:rFonts w:ascii="Symbol" w:hAnsi="Symbol" w:hint="default"/>
-      </w:rPr>
-    </w:lvl>
-    <w:lvl w:ilvl="4" w:tplc="40090003" w:tentative="1">
-      <w:start w:val="1"/>
-      <w:numFmt w:val="bullet"/>
-      <w:lvlText w:val="o"/>
-      <w:lvlJc w:val="left"/>
-      <w:pPr>
-        <w:ind w:left="5040" w:hanging="360"/>
-      </w:pPr>
-      <w:rPr>
-        <w:rFonts w:ascii="Courier New" w:hAnsi="Courier New" w:cs="Courier New" w:hint="default"/>
-      </w:rPr>
-    </w:lvl>
-    <w:lvl w:ilvl="5" w:tplc="40090005" w:tentative="1">
-      <w:start w:val="1"/>
-      <w:numFmt w:val="bullet"/>
-      <w:lvlText w:val=""/>
-      <w:lvlJc w:val="left"/>
-      <w:pPr>
-        <w:ind w:left="5760" w:hanging="360"/>
-      </w:pPr>
-      <w:rPr>
-        <w:rFonts w:ascii="Wingdings" w:hAnsi="Wingdings" w:hint="default"/>
-      </w:rPr>
-    </w:lvl>
-    <w:lvl w:ilvl="6" w:tplc="40090001" w:tentative="1">
-      <w:start w:val="1"/>
-      <w:numFmt w:val="bullet"/>
-      <w:lvlText w:val=""/>
-      <w:lvlJc w:val="left"/>
-      <w:pPr>
-        <w:ind w:left="6480" w:hanging="360"/>
-      </w:pPr>
-      <w:rPr>
-        <w:rFonts w:ascii="Symbol" w:hAnsi="Symbol" w:hint="default"/>
-      </w:rPr>
-    </w:lvl>
-    <w:lvl w:ilvl="7" w:tplc="40090003" w:tentative="1">
-      <w:start w:val="1"/>
-      <w:numFmt w:val="bullet"/>
-      <w:lvlText w:val="o"/>
-      <w:lvlJc w:val="left"/>
-      <w:pPr>
-        <w:ind w:left="7200" w:hanging="360"/>
-      </w:pPr>
-      <w:rPr>
-        <w:rFonts w:ascii="Courier New" w:hAnsi="Courier New" w:cs="Courier New" w:hint="default"/>
-      </w:rPr>
-    </w:lvl>
-    <w:lvl w:ilvl="8" w:tplc="40090005" w:tentative="1">
-      <w:start w:val="1"/>
-      <w:numFmt w:val="bullet"/>
-      <w:lvlText w:val=""/>
-      <w:lvlJc w:val="left"/>
-      <w:pPr>
-        <w:ind w:left="7920" w:hanging="360"/>
-      </w:pPr>
-      <w:rPr>
-        <w:rFonts w:ascii="Wingdings" w:hAnsi="Wingdings" w:hint="default"/>
-      </w:rPr>
-    </w:lvl>
-  </w:abstractNum>
-  <w:abstractNum w:abstractNumId="16" w15:restartNumberingAfterBreak="0">
+  <w:abstractNum w:abstractNumId="9" w15:restartNumberingAfterBreak="0">
     <w:nsid w:val="2D1B1DA9"/>
     <w:multiLevelType w:val="multilevel"/>
     <w:tmpl w:val="35AA0626"/>
@@ -4872,7 +4519,7 @@
       </w:rPr>
     </w:lvl>
   </w:abstractNum>
-  <w:abstractNum w:abstractNumId="17" w15:restartNumberingAfterBreak="0">
+  <w:abstractNum w:abstractNumId="10" w15:restartNumberingAfterBreak="0">
     <w:nsid w:val="2E5E0BBE"/>
     <w:multiLevelType w:val="multilevel"/>
     <w:tmpl w:val="6EB0C902"/>
@@ -5021,156 +4668,7 @@
       </w:rPr>
     </w:lvl>
   </w:abstractNum>
-  <w:abstractNum w:abstractNumId="18" w15:restartNumberingAfterBreak="0">
-    <w:nsid w:val="2F5A3B5A"/>
-    <w:multiLevelType w:val="multilevel"/>
-    <w:tmpl w:val="53E6308E"/>
-    <w:lvl w:ilvl="0">
-      <w:start w:val="1"/>
-      <w:numFmt w:val="bullet"/>
-      <w:lvlText w:val=""/>
-      <w:lvlJc w:val="left"/>
-      <w:pPr>
-        <w:tabs>
-          <w:tab w:val="num" w:pos="720"/>
-        </w:tabs>
-        <w:ind w:left="720" w:hanging="360"/>
-      </w:pPr>
-      <w:rPr>
-        <w:rFonts w:ascii="Symbol" w:hAnsi="Symbol" w:hint="default"/>
-        <w:sz w:val="20"/>
-      </w:rPr>
-    </w:lvl>
-    <w:lvl w:ilvl="1">
-      <w:start w:val="1"/>
-      <w:numFmt w:val="bullet"/>
-      <w:lvlText w:val="o"/>
-      <w:lvlJc w:val="left"/>
-      <w:pPr>
-        <w:tabs>
-          <w:tab w:val="num" w:pos="1440"/>
-        </w:tabs>
-        <w:ind w:left="1440" w:hanging="360"/>
-      </w:pPr>
-      <w:rPr>
-        <w:rFonts w:ascii="Courier New" w:hAnsi="Courier New" w:hint="default"/>
-        <w:sz w:val="20"/>
-      </w:rPr>
-    </w:lvl>
-    <w:lvl w:ilvl="2" w:tentative="1">
-      <w:start w:val="1"/>
-      <w:numFmt w:val="bullet"/>
-      <w:lvlText w:val=""/>
-      <w:lvlJc w:val="left"/>
-      <w:pPr>
-        <w:tabs>
-          <w:tab w:val="num" w:pos="2160"/>
-        </w:tabs>
-        <w:ind w:left="2160" w:hanging="360"/>
-      </w:pPr>
-      <w:rPr>
-        <w:rFonts w:ascii="Wingdings" w:hAnsi="Wingdings" w:hint="default"/>
-        <w:sz w:val="20"/>
-      </w:rPr>
-    </w:lvl>
-    <w:lvl w:ilvl="3" w:tentative="1">
-      <w:start w:val="1"/>
-      <w:numFmt w:val="bullet"/>
-      <w:lvlText w:val=""/>
-      <w:lvlJc w:val="left"/>
-      <w:pPr>
-        <w:tabs>
-          <w:tab w:val="num" w:pos="2880"/>
-        </w:tabs>
-        <w:ind w:left="2880" w:hanging="360"/>
-      </w:pPr>
-      <w:rPr>
-        <w:rFonts w:ascii="Wingdings" w:hAnsi="Wingdings" w:hint="default"/>
-        <w:sz w:val="20"/>
-      </w:rPr>
-    </w:lvl>
-    <w:lvl w:ilvl="4" w:tentative="1">
-      <w:start w:val="1"/>
-      <w:numFmt w:val="bullet"/>
-      <w:lvlText w:val=""/>
-      <w:lvlJc w:val="left"/>
-      <w:pPr>
-        <w:tabs>
-          <w:tab w:val="num" w:pos="3600"/>
-        </w:tabs>
-        <w:ind w:left="3600" w:hanging="360"/>
-      </w:pPr>
-      <w:rPr>
-        <w:rFonts w:ascii="Wingdings" w:hAnsi="Wingdings" w:hint="default"/>
-        <w:sz w:val="20"/>
-      </w:rPr>
-    </w:lvl>
-    <w:lvl w:ilvl="5" w:tentative="1">
-      <w:start w:val="1"/>
-      <w:numFmt w:val="bullet"/>
-      <w:lvlText w:val=""/>
-      <w:lvlJc w:val="left"/>
-      <w:pPr>
-        <w:tabs>
-          <w:tab w:val="num" w:pos="4320"/>
-        </w:tabs>
-        <w:ind w:left="4320" w:hanging="360"/>
-      </w:pPr>
-      <w:rPr>
-        <w:rFonts w:ascii="Wingdings" w:hAnsi="Wingdings" w:hint="default"/>
-        <w:sz w:val="20"/>
-      </w:rPr>
-    </w:lvl>
-    <w:lvl w:ilvl="6" w:tentative="1">
-      <w:start w:val="1"/>
-      <w:numFmt w:val="bullet"/>
-      <w:lvlText w:val=""/>
-      <w:lvlJc w:val="left"/>
-      <w:pPr>
-        <w:tabs>
-          <w:tab w:val="num" w:pos="5040"/>
-        </w:tabs>
-        <w:ind w:left="5040" w:hanging="360"/>
-      </w:pPr>
-      <w:rPr>
-        <w:rFonts w:ascii="Wingdings" w:hAnsi="Wingdings" w:hint="default"/>
-        <w:sz w:val="20"/>
-      </w:rPr>
-    </w:lvl>
-    <w:lvl w:ilvl="7" w:tentative="1">
-      <w:start w:val="1"/>
-      <w:numFmt w:val="bullet"/>
-      <w:lvlText w:val=""/>
-      <w:lvlJc w:val="left"/>
-      <w:pPr>
-        <w:tabs>
-          <w:tab w:val="num" w:pos="5760"/>
-        </w:tabs>
-        <w:ind w:left="5760" w:hanging="360"/>
-      </w:pPr>
-      <w:rPr>
-        <w:rFonts w:ascii="Wingdings" w:hAnsi="Wingdings" w:hint="default"/>
-        <w:sz w:val="20"/>
-      </w:rPr>
-    </w:lvl>
-    <w:lvl w:ilvl="8" w:tentative="1">
-      <w:start w:val="1"/>
-      <w:numFmt w:val="bullet"/>
-      <w:lvlText w:val=""/>
-      <w:lvlJc w:val="left"/>
-      <w:pPr>
-        <w:tabs>
-          <w:tab w:val="num" w:pos="6480"/>
-        </w:tabs>
-        <w:ind w:left="6480" w:hanging="360"/>
-      </w:pPr>
-      <w:rPr>
-        <w:rFonts w:ascii="Wingdings" w:hAnsi="Wingdings" w:hint="default"/>
-        <w:sz w:val="20"/>
-      </w:rPr>
-    </w:lvl>
-  </w:abstractNum>
-  <w:abstractNum w:abstractNumId="19" w15:restartNumberingAfterBreak="0">
+  <w:abstractNum w:abstractNumId="11" w15:restartNumberingAfterBreak="0">
     <w:nsid w:val="2F603A11"/>
     <w:multiLevelType w:val="multilevel"/>
     <w:tmpl w:val="ABEE56CC"/>
@@ -5319,20 +4817,20 @@
       </w:rPr>
     </w:lvl>
   </w:abstractNum>
-  <w:abstractNum w:abstractNumId="20" w15:restartNumberingAfterBreak="0">
-    <w:nsid w:val="3273102F"/>
+  <w:abstractNum w:abstractNumId="12" w15:restartNumberingAfterBreak="0">
+    <w:nsid w:val="370F7E5B"/>
     <w:multiLevelType w:val="hybridMultilevel"/>
-    <w:tmpl w:val="823463B4"/>
-    <w:lvl w:ilvl="0" w:tplc="4009000D">
-      <w:start w:val="1"/>
-      <w:numFmt w:val="bullet"/>
-      <w:lvlText w:val=""/>
-      <w:lvlJc w:val="left"/>
-      <w:pPr>
-        <w:ind w:left="1440" w:hanging="360"/>
-      </w:pPr>
-      <w:rPr>
-        <w:rFonts w:ascii="Wingdings" w:hAnsi="Wingdings" w:hint="default"/>
+    <w:tmpl w:val="631CA306"/>
+    <w:lvl w:ilvl="0" w:tplc="40090001">
+      <w:start w:val="1"/>
+      <w:numFmt w:val="bullet"/>
+      <w:lvlText w:val=""/>
+      <w:lvlJc w:val="left"/>
+      <w:pPr>
+        <w:ind w:left="1080" w:hanging="360"/>
+      </w:pPr>
+      <w:rPr>
+        <w:rFonts w:ascii="Symbol" w:hAnsi="Symbol" w:hint="default"/>
       </w:rPr>
     </w:lvl>
     <w:lvl w:ilvl="1" w:tplc="40090003" w:tentative="1">
@@ -5341,7 +4839,7 @@
       <w:lvlText w:val="o"/>
       <w:lvlJc w:val="left"/>
       <w:pPr>
-        <w:ind w:left="2160" w:hanging="360"/>
+        <w:ind w:left="1800" w:hanging="360"/>
       </w:pPr>
       <w:rPr>
         <w:rFonts w:ascii="Courier New" w:hAnsi="Courier New" w:cs="Courier New" w:hint="default"/>
@@ -5353,7 +4851,7 @@
       <w:lvlText w:val=""/>
       <w:lvlJc w:val="left"/>
       <w:pPr>
-        <w:ind w:left="2880" w:hanging="360"/>
+        <w:ind w:left="2520" w:hanging="360"/>
       </w:pPr>
       <w:rPr>
         <w:rFonts w:ascii="Wingdings" w:hAnsi="Wingdings" w:hint="default"/>
@@ -5365,7 +4863,7 @@
       <w:lvlText w:val=""/>
       <w:lvlJc w:val="left"/>
       <w:pPr>
-        <w:ind w:left="3600" w:hanging="360"/>
+        <w:ind w:left="3240" w:hanging="360"/>
       </w:pPr>
       <w:rPr>
         <w:rFonts w:ascii="Symbol" w:hAnsi="Symbol" w:hint="default"/>
@@ -5377,7 +4875,7 @@
       <w:lvlText w:val="o"/>
       <w:lvlJc w:val="left"/>
       <w:pPr>
-        <w:ind w:left="4320" w:hanging="360"/>
+        <w:ind w:left="3960" w:hanging="360"/>
       </w:pPr>
       <w:rPr>
         <w:rFonts w:ascii="Courier New" w:hAnsi="Courier New" w:cs="Courier New" w:hint="default"/>
@@ -5389,7 +4887,7 @@
       <w:lvlText w:val=""/>
       <w:lvlJc w:val="left"/>
       <w:pPr>
-        <w:ind w:left="5040" w:hanging="360"/>
+        <w:ind w:left="4680" w:hanging="360"/>
       </w:pPr>
       <w:rPr>
         <w:rFonts w:ascii="Wingdings" w:hAnsi="Wingdings" w:hint="default"/>
@@ -5401,7 +4899,7 @@
       <w:lvlText w:val=""/>
       <w:lvlJc w:val="left"/>
       <w:pPr>
-        <w:ind w:left="5760" w:hanging="360"/>
+        <w:ind w:left="5400" w:hanging="360"/>
       </w:pPr>
       <w:rPr>
         <w:rFonts w:ascii="Symbol" w:hAnsi="Symbol" w:hint="default"/>
@@ -5413,7 +4911,7 @@
       <w:lvlText w:val="o"/>
       <w:lvlJc w:val="left"/>
       <w:pPr>
-        <w:ind w:left="6480" w:hanging="360"/>
+        <w:ind w:left="6120" w:hanging="360"/>
       </w:pPr>
       <w:rPr>
         <w:rFonts w:ascii="Courier New" w:hAnsi="Courier New" w:cs="Courier New" w:hint="default"/>
@@ -5425,163 +4923,14 @@
       <w:lvlText w:val=""/>
       <w:lvlJc w:val="left"/>
       <w:pPr>
-        <w:ind w:left="7200" w:hanging="360"/>
+        <w:ind w:left="6840" w:hanging="360"/>
       </w:pPr>
       <w:rPr>
         <w:rFonts w:ascii="Wingdings" w:hAnsi="Wingdings" w:hint="default"/>
       </w:rPr>
     </w:lvl>
   </w:abstractNum>
-  <w:abstractNum w:abstractNumId="21" w15:restartNumberingAfterBreak="0">
-    <w:nsid w:val="38B70A35"/>
-    <w:multiLevelType w:val="multilevel"/>
-    <w:tmpl w:val="9F4C9EFA"/>
-    <w:lvl w:ilvl="0">
-      <w:start w:val="1"/>
-      <w:numFmt w:val="bullet"/>
-      <w:lvlText w:val=""/>
-      <w:lvlJc w:val="left"/>
-      <w:pPr>
-        <w:tabs>
-          <w:tab w:val="num" w:pos="720"/>
-        </w:tabs>
-        <w:ind w:left="720" w:hanging="360"/>
-      </w:pPr>
-      <w:rPr>
-        <w:rFonts w:ascii="Symbol" w:hAnsi="Symbol" w:hint="default"/>
-        <w:sz w:val="20"/>
-      </w:rPr>
-    </w:lvl>
-    <w:lvl w:ilvl="1">
-      <w:start w:val="1"/>
-      <w:numFmt w:val="bullet"/>
-      <w:lvlText w:val=""/>
-      <w:lvlJc w:val="left"/>
-      <w:pPr>
-        <w:tabs>
-          <w:tab w:val="num" w:pos="1440"/>
-        </w:tabs>
-        <w:ind w:left="1440" w:hanging="360"/>
-      </w:pPr>
-      <w:rPr>
-        <w:rFonts w:ascii="Wingdings" w:hAnsi="Wingdings" w:hint="default"/>
-        <w:sz w:val="20"/>
-      </w:rPr>
-    </w:lvl>
-    <w:lvl w:ilvl="2" w:tentative="1">
-      <w:start w:val="1"/>
-      <w:numFmt w:val="bullet"/>
-      <w:lvlText w:val=""/>
-      <w:lvlJc w:val="left"/>
-      <w:pPr>
-        <w:tabs>
-          <w:tab w:val="num" w:pos="2160"/>
-        </w:tabs>
-        <w:ind w:left="2160" w:hanging="360"/>
-      </w:pPr>
-      <w:rPr>
-        <w:rFonts w:ascii="Wingdings" w:hAnsi="Wingdings" w:hint="default"/>
-        <w:sz w:val="20"/>
-      </w:rPr>
-    </w:lvl>
-    <w:lvl w:ilvl="3" w:tentative="1">
-      <w:start w:val="1"/>
-      <w:numFmt w:val="bullet"/>
-      <w:lvlText w:val=""/>
-      <w:lvlJc w:val="left"/>
-      <w:pPr>
-        <w:tabs>
-          <w:tab w:val="num" w:pos="2880"/>
-        </w:tabs>
-        <w:ind w:left="2880" w:hanging="360"/>
-      </w:pPr>
-      <w:rPr>
-        <w:rFonts w:ascii="Wingdings" w:hAnsi="Wingdings" w:hint="default"/>
-        <w:sz w:val="20"/>
-      </w:rPr>
-    </w:lvl>
-    <w:lvl w:ilvl="4" w:tentative="1">
-      <w:start w:val="1"/>
-      <w:numFmt w:val="bullet"/>
-      <w:lvlText w:val=""/>
-      <w:lvlJc w:val="left"/>
-      <w:pPr>
-        <w:tabs>
-          <w:tab w:val="num" w:pos="3600"/>
-        </w:tabs>
-        <w:ind w:left="3600" w:hanging="360"/>
-      </w:pPr>
-      <w:rPr>
-        <w:rFonts w:ascii="Wingdings" w:hAnsi="Wingdings" w:hint="default"/>
-        <w:sz w:val="20"/>
-      </w:rPr>
-    </w:lvl>
-    <w:lvl w:ilvl="5" w:tentative="1">
-      <w:start w:val="1"/>
-      <w:numFmt w:val="bullet"/>
-      <w:lvlText w:val=""/>
-      <w:lvlJc w:val="left"/>
-      <w:pPr>
-        <w:tabs>
-          <w:tab w:val="num" w:pos="4320"/>
-        </w:tabs>
-        <w:ind w:left="4320" w:hanging="360"/>
-      </w:pPr>
-      <w:rPr>
-        <w:rFonts w:ascii="Wingdings" w:hAnsi="Wingdings" w:hint="default"/>
-        <w:sz w:val="20"/>
-      </w:rPr>
-    </w:lvl>
-    <w:lvl w:ilvl="6" w:tentative="1">
-      <w:start w:val="1"/>
-      <w:numFmt w:val="bullet"/>
-      <w:lvlText w:val=""/>
-      <w:lvlJc w:val="left"/>
-      <w:pPr>
-        <w:tabs>
-          <w:tab w:val="num" w:pos="5040"/>
-        </w:tabs>
-        <w:ind w:left="5040" w:hanging="360"/>
-      </w:pPr>
-      <w:rPr>
-        <w:rFonts w:ascii="Wingdings" w:hAnsi="Wingdings" w:hint="default"/>
-        <w:sz w:val="20"/>
-      </w:rPr>
-    </w:lvl>
-    <w:lvl w:ilvl="7" w:tentative="1">
-      <w:start w:val="1"/>
-      <w:numFmt w:val="bullet"/>
-      <w:lvlText w:val=""/>
-      <w:lvlJc w:val="left"/>
-      <w:pPr>
-        <w:tabs>
-          <w:tab w:val="num" w:pos="5760"/>
-        </w:tabs>
-        <w:ind w:left="5760" w:hanging="360"/>
-      </w:pPr>
-      <w:rPr>
-        <w:rFonts w:ascii="Wingdings" w:hAnsi="Wingdings" w:hint="default"/>
-        <w:sz w:val="20"/>
-      </w:rPr>
-    </w:lvl>
-    <w:lvl w:ilvl="8" w:tentative="1">
-      <w:start w:val="1"/>
-      <w:numFmt w:val="bullet"/>
-      <w:lvlText w:val=""/>
-      <w:lvlJc w:val="left"/>
-      <w:pPr>
-        <w:tabs>
-          <w:tab w:val="num" w:pos="6480"/>
-        </w:tabs>
-        <w:ind w:left="6480" w:hanging="360"/>
-      </w:pPr>
-      <w:rPr>
-        <w:rFonts w:ascii="Wingdings" w:hAnsi="Wingdings" w:hint="default"/>
-        <w:sz w:val="20"/>
-      </w:rPr>
-    </w:lvl>
-  </w:abstractNum>
-  <w:abstractNum w:abstractNumId="22" w15:restartNumberingAfterBreak="0">
+  <w:abstractNum w:abstractNumId="13" w15:restartNumberingAfterBreak="0">
     <w:nsid w:val="396E662B"/>
     <w:multiLevelType w:val="hybridMultilevel"/>
     <w:tmpl w:val="9470F92C"/>
@@ -5694,7 +5043,7 @@
       </w:rPr>
     </w:lvl>
   </w:abstractNum>
-  <w:abstractNum w:abstractNumId="23" w15:restartNumberingAfterBreak="0">
+  <w:abstractNum w:abstractNumId="14" w15:restartNumberingAfterBreak="0">
     <w:nsid w:val="3BF846A9"/>
     <w:multiLevelType w:val="hybridMultilevel"/>
     <w:tmpl w:val="21D4211E"/>
@@ -5807,386 +5156,7 @@
       </w:rPr>
     </w:lvl>
   </w:abstractNum>
-  <w:abstractNum w:abstractNumId="24" w15:restartNumberingAfterBreak="0">
-    <w:nsid w:val="3D0C3A9B"/>
-    <w:multiLevelType w:val="hybridMultilevel"/>
-    <w:tmpl w:val="B830847E"/>
-    <w:lvl w:ilvl="0" w:tplc="4009000D">
-      <w:start w:val="1"/>
-      <w:numFmt w:val="bullet"/>
-      <w:lvlText w:val=""/>
-      <w:lvlJc w:val="left"/>
-      <w:pPr>
-        <w:ind w:left="1440" w:hanging="360"/>
-      </w:pPr>
-      <w:rPr>
-        <w:rFonts w:ascii="Wingdings" w:hAnsi="Wingdings" w:hint="default"/>
-      </w:rPr>
-    </w:lvl>
-    <w:lvl w:ilvl="1" w:tplc="40090003" w:tentative="1">
-      <w:start w:val="1"/>
-      <w:numFmt w:val="bullet"/>
-      <w:lvlText w:val="o"/>
-      <w:lvlJc w:val="left"/>
-      <w:pPr>
-        <w:ind w:left="2160" w:hanging="360"/>
-      </w:pPr>
-      <w:rPr>
-        <w:rFonts w:ascii="Courier New" w:hAnsi="Courier New" w:cs="Courier New" w:hint="default"/>
-      </w:rPr>
-    </w:lvl>
-    <w:lvl w:ilvl="2" w:tplc="40090005" w:tentative="1">
-      <w:start w:val="1"/>
-      <w:numFmt w:val="bullet"/>
-      <w:lvlText w:val=""/>
-      <w:lvlJc w:val="left"/>
-      <w:pPr>
-        <w:ind w:left="2880" w:hanging="360"/>
-      </w:pPr>
-      <w:rPr>
-        <w:rFonts w:ascii="Wingdings" w:hAnsi="Wingdings" w:hint="default"/>
-      </w:rPr>
-    </w:lvl>
-    <w:lvl w:ilvl="3" w:tplc="40090001" w:tentative="1">
-      <w:start w:val="1"/>
-      <w:numFmt w:val="bullet"/>
-      <w:lvlText w:val=""/>
-      <w:lvlJc w:val="left"/>
-      <w:pPr>
-        <w:ind w:left="3600" w:hanging="360"/>
-      </w:pPr>
-      <w:rPr>
-        <w:rFonts w:ascii="Symbol" w:hAnsi="Symbol" w:hint="default"/>
-      </w:rPr>
-    </w:lvl>
-    <w:lvl w:ilvl="4" w:tplc="40090003" w:tentative="1">
-      <w:start w:val="1"/>
-      <w:numFmt w:val="bullet"/>
-      <w:lvlText w:val="o"/>
-      <w:lvlJc w:val="left"/>
-      <w:pPr>
-        <w:ind w:left="4320" w:hanging="360"/>
-      </w:pPr>
-      <w:rPr>
-        <w:rFonts w:ascii="Courier New" w:hAnsi="Courier New" w:cs="Courier New" w:hint="default"/>
-      </w:rPr>
-    </w:lvl>
-    <w:lvl w:ilvl="5" w:tplc="40090005" w:tentative="1">
-      <w:start w:val="1"/>
-      <w:numFmt w:val="bullet"/>
-      <w:lvlText w:val=""/>
-      <w:lvlJc w:val="left"/>
-      <w:pPr>
-        <w:ind w:left="5040" w:hanging="360"/>
-      </w:pPr>
-      <w:rPr>
-        <w:rFonts w:ascii="Wingdings" w:hAnsi="Wingdings" w:hint="default"/>
-      </w:rPr>
-    </w:lvl>
-    <w:lvl w:ilvl="6" w:tplc="40090001" w:tentative="1">
-      <w:start w:val="1"/>
-      <w:numFmt w:val="bullet"/>
-      <w:lvlText w:val=""/>
-      <w:lvlJc w:val="left"/>
-      <w:pPr>
-        <w:ind w:left="5760" w:hanging="360"/>
-      </w:pPr>
-      <w:rPr>
-        <w:rFonts w:ascii="Symbol" w:hAnsi="Symbol" w:hint="default"/>
-      </w:rPr>
-    </w:lvl>
-    <w:lvl w:ilvl="7" w:tplc="40090003" w:tentative="1">
-      <w:start w:val="1"/>
-      <w:numFmt w:val="bullet"/>
-      <w:lvlText w:val="o"/>
-      <w:lvlJc w:val="left"/>
-      <w:pPr>
-        <w:ind w:left="6480" w:hanging="360"/>
-      </w:pPr>
-      <w:rPr>
-        <w:rFonts w:ascii="Courier New" w:hAnsi="Courier New" w:cs="Courier New" w:hint="default"/>
-      </w:rPr>
-    </w:lvl>
-    <w:lvl w:ilvl="8" w:tplc="40090005" w:tentative="1">
-      <w:start w:val="1"/>
-      <w:numFmt w:val="bullet"/>
-      <w:lvlText w:val=""/>
-      <w:lvlJc w:val="left"/>
-      <w:pPr>
-        <w:ind w:left="7200" w:hanging="360"/>
-      </w:pPr>
-      <w:rPr>
-        <w:rFonts w:ascii="Wingdings" w:hAnsi="Wingdings" w:hint="default"/>
-      </w:rPr>
-    </w:lvl>
-  </w:abstractNum>
-  <w:abstractNum w:abstractNumId="25" w15:restartNumberingAfterBreak="0">
-    <w:nsid w:val="3F2A5EFA"/>
-    <w:multiLevelType w:val="multilevel"/>
-    <w:tmpl w:val="EF367C52"/>
-    <w:lvl w:ilvl="0">
-      <w:start w:val="1"/>
-      <w:numFmt w:val="decimal"/>
-      <w:lvlText w:val="%1."/>
-      <w:lvlJc w:val="left"/>
-      <w:pPr>
-        <w:tabs>
-          <w:tab w:val="num" w:pos="720"/>
-        </w:tabs>
-        <w:ind w:left="720" w:hanging="360"/>
-      </w:pPr>
-    </w:lvl>
-    <w:lvl w:ilvl="1">
-      <w:start w:val="1"/>
-      <w:numFmt w:val="bullet"/>
-      <w:lvlText w:val="o"/>
-      <w:lvlJc w:val="left"/>
-      <w:pPr>
-        <w:tabs>
-          <w:tab w:val="num" w:pos="1440"/>
-        </w:tabs>
-        <w:ind w:left="1440" w:hanging="360"/>
-      </w:pPr>
-      <w:rPr>
-        <w:rFonts w:ascii="Courier New" w:hAnsi="Courier New" w:hint="default"/>
-        <w:sz w:val="20"/>
-      </w:rPr>
-    </w:lvl>
-    <w:lvl w:ilvl="2" w:tentative="1">
-      <w:start w:val="1"/>
-      <w:numFmt w:val="decimal"/>
-      <w:lvlText w:val="%3."/>
-      <w:lvlJc w:val="left"/>
-      <w:pPr>
-        <w:tabs>
-          <w:tab w:val="num" w:pos="2160"/>
-        </w:tabs>
-        <w:ind w:left="2160" w:hanging="360"/>
-      </w:pPr>
-    </w:lvl>
-    <w:lvl w:ilvl="3" w:tentative="1">
-      <w:start w:val="1"/>
-      <w:numFmt w:val="decimal"/>
-      <w:lvlText w:val="%4."/>
-      <w:lvlJc w:val="left"/>
-      <w:pPr>
-        <w:tabs>
-          <w:tab w:val="num" w:pos="2880"/>
-        </w:tabs>
-        <w:ind w:left="2880" w:hanging="360"/>
-      </w:pPr>
-    </w:lvl>
-    <w:lvl w:ilvl="4" w:tentative="1">
-      <w:start w:val="1"/>
-      <w:numFmt w:val="decimal"/>
-      <w:lvlText w:val="%5."/>
-      <w:lvlJc w:val="left"/>
-      <w:pPr>
-        <w:tabs>
-          <w:tab w:val="num" w:pos="3600"/>
-        </w:tabs>
-        <w:ind w:left="3600" w:hanging="360"/>
-      </w:pPr>
-    </w:lvl>
-    <w:lvl w:ilvl="5" w:tentative="1">
-      <w:start w:val="1"/>
-      <w:numFmt w:val="decimal"/>
-      <w:lvlText w:val="%6."/>
-      <w:lvlJc w:val="left"/>
-      <w:pPr>
-        <w:tabs>
-          <w:tab w:val="num" w:pos="4320"/>
-        </w:tabs>
-        <w:ind w:left="4320" w:hanging="360"/>
-      </w:pPr>
-    </w:lvl>
-    <w:lvl w:ilvl="6" w:tentative="1">
-      <w:start w:val="1"/>
-      <w:numFmt w:val="decimal"/>
-      <w:lvlText w:val="%7."/>
-      <w:lvlJc w:val="left"/>
-      <w:pPr>
-        <w:tabs>
-          <w:tab w:val="num" w:pos="5040"/>
-        </w:tabs>
-        <w:ind w:left="5040" w:hanging="360"/>
-      </w:pPr>
-    </w:lvl>
-    <w:lvl w:ilvl="7" w:tentative="1">
-      <w:start w:val="1"/>
-      <w:numFmt w:val="decimal"/>
-      <w:lvlText w:val="%8."/>
-      <w:lvlJc w:val="left"/>
-      <w:pPr>
-        <w:tabs>
-          <w:tab w:val="num" w:pos="5760"/>
-        </w:tabs>
-        <w:ind w:left="5760" w:hanging="360"/>
-      </w:pPr>
-    </w:lvl>
-    <w:lvl w:ilvl="8" w:tentative="1">
-      <w:start w:val="1"/>
-      <w:numFmt w:val="decimal"/>
-      <w:lvlText w:val="%9."/>
-      <w:lvlJc w:val="left"/>
-      <w:pPr>
-        <w:tabs>
-          <w:tab w:val="num" w:pos="6480"/>
-        </w:tabs>
-        <w:ind w:left="6480" w:hanging="360"/>
-      </w:pPr>
-    </w:lvl>
-  </w:abstractNum>
-  <w:abstractNum w:abstractNumId="26" w15:restartNumberingAfterBreak="0">
-    <w:nsid w:val="41911370"/>
-    <w:multiLevelType w:val="multilevel"/>
-    <w:tmpl w:val="B55E4984"/>
-    <w:lvl w:ilvl="0">
-      <w:start w:val="1"/>
-      <w:numFmt w:val="bullet"/>
-      <w:lvlText w:val=""/>
-      <w:lvlJc w:val="left"/>
-      <w:pPr>
-        <w:tabs>
-          <w:tab w:val="num" w:pos="720"/>
-        </w:tabs>
-        <w:ind w:left="720" w:hanging="360"/>
-      </w:pPr>
-      <w:rPr>
-        <w:rFonts w:ascii="Symbol" w:hAnsi="Symbol" w:hint="default"/>
-        <w:sz w:val="20"/>
-      </w:rPr>
-    </w:lvl>
-    <w:lvl w:ilvl="1" w:tentative="1">
-      <w:start w:val="1"/>
-      <w:numFmt w:val="bullet"/>
-      <w:lvlText w:val="o"/>
-      <w:lvlJc w:val="left"/>
-      <w:pPr>
-        <w:tabs>
-          <w:tab w:val="num" w:pos="1440"/>
-        </w:tabs>
-        <w:ind w:left="1440" w:hanging="360"/>
-      </w:pPr>
-      <w:rPr>
-        <w:rFonts w:ascii="Courier New" w:hAnsi="Courier New" w:hint="default"/>
-        <w:sz w:val="20"/>
-      </w:rPr>
-    </w:lvl>
-    <w:lvl w:ilvl="2" w:tentative="1">
-      <w:start w:val="1"/>
-      <w:numFmt w:val="bullet"/>
-      <w:lvlText w:val=""/>
-      <w:lvlJc w:val="left"/>
-      <w:pPr>
-        <w:tabs>
-          <w:tab w:val="num" w:pos="2160"/>
-        </w:tabs>
-        <w:ind w:left="2160" w:hanging="360"/>
-      </w:pPr>
-      <w:rPr>
-        <w:rFonts w:ascii="Wingdings" w:hAnsi="Wingdings" w:hint="default"/>
-        <w:sz w:val="20"/>
-      </w:rPr>
-    </w:lvl>
-    <w:lvl w:ilvl="3" w:tentative="1">
-      <w:start w:val="1"/>
-      <w:numFmt w:val="bullet"/>
-      <w:lvlText w:val=""/>
-      <w:lvlJc w:val="left"/>
-      <w:pPr>
-        <w:tabs>
-          <w:tab w:val="num" w:pos="2880"/>
-        </w:tabs>
-        <w:ind w:left="2880" w:hanging="360"/>
-      </w:pPr>
-      <w:rPr>
-        <w:rFonts w:ascii="Wingdings" w:hAnsi="Wingdings" w:hint="default"/>
-        <w:sz w:val="20"/>
-      </w:rPr>
-    </w:lvl>
-    <w:lvl w:ilvl="4" w:tentative="1">
-      <w:start w:val="1"/>
-      <w:numFmt w:val="bullet"/>
-      <w:lvlText w:val=""/>
-      <w:lvlJc w:val="left"/>
-      <w:pPr>
-        <w:tabs>
-          <w:tab w:val="num" w:pos="3600"/>
-        </w:tabs>
-        <w:ind w:left="3600" w:hanging="360"/>
-      </w:pPr>
-      <w:rPr>
-        <w:rFonts w:ascii="Wingdings" w:hAnsi="Wingdings" w:hint="default"/>
-        <w:sz w:val="20"/>
-      </w:rPr>
-    </w:lvl>
-    <w:lvl w:ilvl="5" w:tentative="1">
-      <w:start w:val="1"/>
-      <w:numFmt w:val="bullet"/>
-      <w:lvlText w:val=""/>
-      <w:lvlJc w:val="left"/>
-      <w:pPr>
-        <w:tabs>
-          <w:tab w:val="num" w:pos="4320"/>
-        </w:tabs>
-        <w:ind w:left="4320" w:hanging="360"/>
-      </w:pPr>
-      <w:rPr>
-        <w:rFonts w:ascii="Wingdings" w:hAnsi="Wingdings" w:hint="default"/>
-        <w:sz w:val="20"/>
-      </w:rPr>
-    </w:lvl>
-    <w:lvl w:ilvl="6" w:tentative="1">
-      <w:start w:val="1"/>
-      <w:numFmt w:val="bullet"/>
-      <w:lvlText w:val=""/>
-      <w:lvlJc w:val="left"/>
-      <w:pPr>
-        <w:tabs>
-          <w:tab w:val="num" w:pos="5040"/>
-        </w:tabs>
-        <w:ind w:left="5040" w:hanging="360"/>
-      </w:pPr>
-      <w:rPr>
-        <w:rFonts w:ascii="Wingdings" w:hAnsi="Wingdings" w:hint="default"/>
-        <w:sz w:val="20"/>
-      </w:rPr>
-    </w:lvl>
-    <w:lvl w:ilvl="7" w:tentative="1">
-      <w:start w:val="1"/>
-      <w:numFmt w:val="bullet"/>
-      <w:lvlText w:val=""/>
-      <w:lvlJc w:val="left"/>
-      <w:pPr>
-        <w:tabs>
-          <w:tab w:val="num" w:pos="5760"/>
-        </w:tabs>
-        <w:ind w:left="5760" w:hanging="360"/>
-      </w:pPr>
-      <w:rPr>
-        <w:rFonts w:ascii="Wingdings" w:hAnsi="Wingdings" w:hint="default"/>
-        <w:sz w:val="20"/>
-      </w:rPr>
-    </w:lvl>
-    <w:lvl w:ilvl="8" w:tentative="1">
-      <w:start w:val="1"/>
-      <w:numFmt w:val="bullet"/>
-      <w:lvlText w:val=""/>
-      <w:lvlJc w:val="left"/>
-      <w:pPr>
-        <w:tabs>
-          <w:tab w:val="num" w:pos="6480"/>
-        </w:tabs>
-        <w:ind w:left="6480" w:hanging="360"/>
-      </w:pPr>
-      <w:rPr>
-        <w:rFonts w:ascii="Wingdings" w:hAnsi="Wingdings" w:hint="default"/>
-        <w:sz w:val="20"/>
-      </w:rPr>
-    </w:lvl>
-  </w:abstractNum>
-  <w:abstractNum w:abstractNumId="27" w15:restartNumberingAfterBreak="0">
+  <w:abstractNum w:abstractNumId="15" w15:restartNumberingAfterBreak="0">
     <w:nsid w:val="45917D3A"/>
     <w:multiLevelType w:val="hybridMultilevel"/>
     <w:tmpl w:val="BF6E5562"/>
@@ -6299,7 +5269,7 @@
       </w:rPr>
     </w:lvl>
   </w:abstractNum>
-  <w:abstractNum w:abstractNumId="28" w15:restartNumberingAfterBreak="0">
+  <w:abstractNum w:abstractNumId="16" w15:restartNumberingAfterBreak="0">
     <w:nsid w:val="4612761B"/>
     <w:multiLevelType w:val="hybridMultilevel"/>
     <w:tmpl w:val="59847258"/>
@@ -6412,14 +5382,14 @@
       </w:rPr>
     </w:lvl>
   </w:abstractNum>
-  <w:abstractNum w:abstractNumId="29" w15:restartNumberingAfterBreak="0">
-    <w:nsid w:val="47234D87"/>
+  <w:abstractNum w:abstractNumId="17" w15:restartNumberingAfterBreak="0">
+    <w:nsid w:val="48AF2C06"/>
     <w:multiLevelType w:val="multilevel"/>
-    <w:tmpl w:val="EA8803B4"/>
+    <w:tmpl w:val="1CDC9C22"/>
     <w:lvl w:ilvl="0">
       <w:start w:val="1"/>
-      <w:numFmt w:val="bullet"/>
-      <w:lvlText w:val=""/>
+      <w:numFmt w:val="decimal"/>
+      <w:lvlText w:val="%1."/>
       <w:lvlJc w:val="left"/>
       <w:pPr>
         <w:tabs>
@@ -6427,31 +5397,27 @@
         </w:tabs>
         <w:ind w:left="720" w:hanging="360"/>
       </w:pPr>
-      <w:rPr>
-        <w:rFonts w:ascii="Symbol" w:hAnsi="Symbol" w:hint="default"/>
+    </w:lvl>
+    <w:lvl w:ilvl="1">
+      <w:start w:val="1"/>
+      <w:numFmt w:val="bullet"/>
+      <w:lvlText w:val="o"/>
+      <w:lvlJc w:val="left"/>
+      <w:pPr>
+        <w:tabs>
+          <w:tab w:val="num" w:pos="1440"/>
+        </w:tabs>
+        <w:ind w:left="1440" w:hanging="360"/>
+      </w:pPr>
+      <w:rPr>
+        <w:rFonts w:ascii="Courier New" w:hAnsi="Courier New" w:hint="default"/>
         <w:sz w:val="20"/>
       </w:rPr>
     </w:lvl>
-    <w:lvl w:ilvl="1">
-      <w:start w:val="1"/>
-      <w:numFmt w:val="bullet"/>
-      <w:lvlText w:val=""/>
-      <w:lvlJc w:val="left"/>
-      <w:pPr>
-        <w:tabs>
-          <w:tab w:val="num" w:pos="1440"/>
-        </w:tabs>
-        <w:ind w:left="1440" w:hanging="360"/>
-      </w:pPr>
-      <w:rPr>
-        <w:rFonts w:ascii="Wingdings" w:hAnsi="Wingdings" w:hint="default"/>
-        <w:sz w:val="20"/>
-      </w:rPr>
-    </w:lvl>
     <w:lvl w:ilvl="2" w:tentative="1">
       <w:start w:val="1"/>
-      <w:numFmt w:val="bullet"/>
-      <w:lvlText w:val=""/>
+      <w:numFmt w:val="decimal"/>
+      <w:lvlText w:val="%3."/>
       <w:lvlJc w:val="left"/>
       <w:pPr>
         <w:tabs>
@@ -6459,15 +5425,11 @@
         </w:tabs>
         <w:ind w:left="2160" w:hanging="360"/>
       </w:pPr>
-      <w:rPr>
-        <w:rFonts w:ascii="Wingdings" w:hAnsi="Wingdings" w:hint="default"/>
-        <w:sz w:val="20"/>
-      </w:rPr>
     </w:lvl>
     <w:lvl w:ilvl="3" w:tentative="1">
       <w:start w:val="1"/>
-      <w:numFmt w:val="bullet"/>
-      <w:lvlText w:val=""/>
+      <w:numFmt w:val="decimal"/>
+      <w:lvlText w:val="%4."/>
       <w:lvlJc w:val="left"/>
       <w:pPr>
         <w:tabs>
@@ -6475,15 +5437,11 @@
         </w:tabs>
         <w:ind w:left="2880" w:hanging="360"/>
       </w:pPr>
-      <w:rPr>
-        <w:rFonts w:ascii="Wingdings" w:hAnsi="Wingdings" w:hint="default"/>
-        <w:sz w:val="20"/>
-      </w:rPr>
     </w:lvl>
     <w:lvl w:ilvl="4" w:tentative="1">
       <w:start w:val="1"/>
-      <w:numFmt w:val="bullet"/>
-      <w:lvlText w:val=""/>
+      <w:numFmt w:val="decimal"/>
+      <w:lvlText w:val="%5."/>
       <w:lvlJc w:val="left"/>
       <w:pPr>
         <w:tabs>
@@ -6491,15 +5449,11 @@
         </w:tabs>
         <w:ind w:left="3600" w:hanging="360"/>
       </w:pPr>
-      <w:rPr>
-        <w:rFonts w:ascii="Wingdings" w:hAnsi="Wingdings" w:hint="default"/>
-        <w:sz w:val="20"/>
-      </w:rPr>
     </w:lvl>
     <w:lvl w:ilvl="5" w:tentative="1">
       <w:start w:val="1"/>
-      <w:numFmt w:val="bullet"/>
-      <w:lvlText w:val=""/>
+      <w:numFmt w:val="decimal"/>
+      <w:lvlText w:val="%6."/>
       <w:lvlJc w:val="left"/>
       <w:pPr>
         <w:tabs>
@@ -6507,15 +5461,11 @@
         </w:tabs>
         <w:ind w:left="4320" w:hanging="360"/>
       </w:pPr>
-      <w:rPr>
-        <w:rFonts w:ascii="Wingdings" w:hAnsi="Wingdings" w:hint="default"/>
-        <w:sz w:val="20"/>
-      </w:rPr>
     </w:lvl>
     <w:lvl w:ilvl="6" w:tentative="1">
       <w:start w:val="1"/>
-      <w:numFmt w:val="bullet"/>
-      <w:lvlText w:val=""/>
+      <w:numFmt w:val="decimal"/>
+      <w:lvlText w:val="%7."/>
       <w:lvlJc w:val="left"/>
       <w:pPr>
         <w:tabs>
@@ -6523,15 +5473,11 @@
         </w:tabs>
         <w:ind w:left="5040" w:hanging="360"/>
       </w:pPr>
-      <w:rPr>
-        <w:rFonts w:ascii="Wingdings" w:hAnsi="Wingdings" w:hint="default"/>
-        <w:sz w:val="20"/>
-      </w:rPr>
     </w:lvl>
     <w:lvl w:ilvl="7" w:tentative="1">
       <w:start w:val="1"/>
-      <w:numFmt w:val="bullet"/>
-      <w:lvlText w:val=""/>
+      <w:numFmt w:val="decimal"/>
+      <w:lvlText w:val="%8."/>
       <w:lvlJc w:val="left"/>
       <w:pPr>
         <w:tabs>
@@ -6539,15 +5485,11 @@
         </w:tabs>
         <w:ind w:left="5760" w:hanging="360"/>
       </w:pPr>
-      <w:rPr>
-        <w:rFonts w:ascii="Wingdings" w:hAnsi="Wingdings" w:hint="default"/>
-        <w:sz w:val="20"/>
-      </w:rPr>
     </w:lvl>
     <w:lvl w:ilvl="8" w:tentative="1">
       <w:start w:val="1"/>
-      <w:numFmt w:val="bullet"/>
-      <w:lvlText w:val=""/>
+      <w:numFmt w:val="decimal"/>
+      <w:lvlText w:val="%9."/>
       <w:lvlJc w:val="left"/>
       <w:pPr>
         <w:tabs>
@@ -6555,13 +5497,9 @@
         </w:tabs>
         <w:ind w:left="6480" w:hanging="360"/>
       </w:pPr>
-      <w:rPr>
-        <w:rFonts w:ascii="Wingdings" w:hAnsi="Wingdings" w:hint="default"/>
-        <w:sz w:val="20"/>
-      </w:rPr>
     </w:lvl>
   </w:abstractNum>
-  <w:abstractNum w:abstractNumId="30" w15:restartNumberingAfterBreak="0">
+  <w:abstractNum w:abstractNumId="18" w15:restartNumberingAfterBreak="0">
     <w:nsid w:val="4C103702"/>
     <w:multiLevelType w:val="hybridMultilevel"/>
     <w:tmpl w:val="68B6AAA0"/>
@@ -6674,305 +5612,7 @@
       </w:rPr>
     </w:lvl>
   </w:abstractNum>
-  <w:abstractNum w:abstractNumId="31" w15:restartNumberingAfterBreak="0">
-    <w:nsid w:val="513930E4"/>
-    <w:multiLevelType w:val="multilevel"/>
-    <w:tmpl w:val="A5DC6A0A"/>
-    <w:lvl w:ilvl="0">
-      <w:start w:val="1"/>
-      <w:numFmt w:val="bullet"/>
-      <w:lvlText w:val=""/>
-      <w:lvlJc w:val="left"/>
-      <w:pPr>
-        <w:tabs>
-          <w:tab w:val="num" w:pos="720"/>
-        </w:tabs>
-        <w:ind w:left="720" w:hanging="360"/>
-      </w:pPr>
-      <w:rPr>
-        <w:rFonts w:ascii="Symbol" w:hAnsi="Symbol" w:hint="default"/>
-        <w:sz w:val="20"/>
-      </w:rPr>
-    </w:lvl>
-    <w:lvl w:ilvl="1" w:tentative="1">
-      <w:start w:val="1"/>
-      <w:numFmt w:val="bullet"/>
-      <w:lvlText w:val="o"/>
-      <w:lvlJc w:val="left"/>
-      <w:pPr>
-        <w:tabs>
-          <w:tab w:val="num" w:pos="1440"/>
-        </w:tabs>
-        <w:ind w:left="1440" w:hanging="360"/>
-      </w:pPr>
-      <w:rPr>
-        <w:rFonts w:ascii="Courier New" w:hAnsi="Courier New" w:hint="default"/>
-        <w:sz w:val="20"/>
-      </w:rPr>
-    </w:lvl>
-    <w:lvl w:ilvl="2" w:tentative="1">
-      <w:start w:val="1"/>
-      <w:numFmt w:val="bullet"/>
-      <w:lvlText w:val=""/>
-      <w:lvlJc w:val="left"/>
-      <w:pPr>
-        <w:tabs>
-          <w:tab w:val="num" w:pos="2160"/>
-        </w:tabs>
-        <w:ind w:left="2160" w:hanging="360"/>
-      </w:pPr>
-      <w:rPr>
-        <w:rFonts w:ascii="Wingdings" w:hAnsi="Wingdings" w:hint="default"/>
-        <w:sz w:val="20"/>
-      </w:rPr>
-    </w:lvl>
-    <w:lvl w:ilvl="3" w:tentative="1">
-      <w:start w:val="1"/>
-      <w:numFmt w:val="bullet"/>
-      <w:lvlText w:val=""/>
-      <w:lvlJc w:val="left"/>
-      <w:pPr>
-        <w:tabs>
-          <w:tab w:val="num" w:pos="2880"/>
-        </w:tabs>
-        <w:ind w:left="2880" w:hanging="360"/>
-      </w:pPr>
-      <w:rPr>
-        <w:rFonts w:ascii="Wingdings" w:hAnsi="Wingdings" w:hint="default"/>
-        <w:sz w:val="20"/>
-      </w:rPr>
-    </w:lvl>
-    <w:lvl w:ilvl="4" w:tentative="1">
-      <w:start w:val="1"/>
-      <w:numFmt w:val="bullet"/>
-      <w:lvlText w:val=""/>
-      <w:lvlJc w:val="left"/>
-      <w:pPr>
-        <w:tabs>
-          <w:tab w:val="num" w:pos="3600"/>
-        </w:tabs>
-        <w:ind w:left="3600" w:hanging="360"/>
-      </w:pPr>
-      <w:rPr>
-        <w:rFonts w:ascii="Wingdings" w:hAnsi="Wingdings" w:hint="default"/>
-        <w:sz w:val="20"/>
-      </w:rPr>
-    </w:lvl>
-    <w:lvl w:ilvl="5" w:tentative="1">
-      <w:start w:val="1"/>
-      <w:numFmt w:val="bullet"/>
-      <w:lvlText w:val=""/>
-      <w:lvlJc w:val="left"/>
-      <w:pPr>
-        <w:tabs>
-          <w:tab w:val="num" w:pos="4320"/>
-        </w:tabs>
-        <w:ind w:left="4320" w:hanging="360"/>
-      </w:pPr>
-      <w:rPr>
-        <w:rFonts w:ascii="Wingdings" w:hAnsi="Wingdings" w:hint="default"/>
-        <w:sz w:val="20"/>
-      </w:rPr>
-    </w:lvl>
-    <w:lvl w:ilvl="6" w:tentative="1">
-      <w:start w:val="1"/>
-      <w:numFmt w:val="bullet"/>
-      <w:lvlText w:val=""/>
-      <w:lvlJc w:val="left"/>
-      <w:pPr>
-        <w:tabs>
-          <w:tab w:val="num" w:pos="5040"/>
-        </w:tabs>
-        <w:ind w:left="5040" w:hanging="360"/>
-      </w:pPr>
-      <w:rPr>
-        <w:rFonts w:ascii="Wingdings" w:hAnsi="Wingdings" w:hint="default"/>
-        <w:sz w:val="20"/>
-      </w:rPr>
-    </w:lvl>
-    <w:lvl w:ilvl="7" w:tentative="1">
-      <w:start w:val="1"/>
-      <w:numFmt w:val="bullet"/>
-      <w:lvlText w:val=""/>
-      <w:lvlJc w:val="left"/>
-      <w:pPr>
-        <w:tabs>
-          <w:tab w:val="num" w:pos="5760"/>
-        </w:tabs>
-        <w:ind w:left="5760" w:hanging="360"/>
-      </w:pPr>
-      <w:rPr>
-        <w:rFonts w:ascii="Wingdings" w:hAnsi="Wingdings" w:hint="default"/>
-        <w:sz w:val="20"/>
-      </w:rPr>
-    </w:lvl>
-    <w:lvl w:ilvl="8" w:tentative="1">
-      <w:start w:val="1"/>
-      <w:numFmt w:val="bullet"/>
-      <w:lvlText w:val=""/>
-      <w:lvlJc w:val="left"/>
-      <w:pPr>
-        <w:tabs>
-          <w:tab w:val="num" w:pos="6480"/>
-        </w:tabs>
-        <w:ind w:left="6480" w:hanging="360"/>
-      </w:pPr>
-      <w:rPr>
-        <w:rFonts w:ascii="Wingdings" w:hAnsi="Wingdings" w:hint="default"/>
-        <w:sz w:val="20"/>
-      </w:rPr>
-    </w:lvl>
-  </w:abstractNum>
-  <w:abstractNum w:abstractNumId="32" w15:restartNumberingAfterBreak="0">
-    <w:nsid w:val="53B46D0A"/>
-    <w:multiLevelType w:val="multilevel"/>
-    <w:tmpl w:val="D9EE416C"/>
-    <w:lvl w:ilvl="0">
-      <w:start w:val="1"/>
-      <w:numFmt w:val="bullet"/>
-      <w:lvlText w:val=""/>
-      <w:lvlJc w:val="left"/>
-      <w:pPr>
-        <w:tabs>
-          <w:tab w:val="num" w:pos="720"/>
-        </w:tabs>
-        <w:ind w:left="720" w:hanging="360"/>
-      </w:pPr>
-      <w:rPr>
-        <w:rFonts w:ascii="Symbol" w:hAnsi="Symbol" w:hint="default"/>
-        <w:sz w:val="20"/>
-      </w:rPr>
-    </w:lvl>
-    <w:lvl w:ilvl="1">
-      <w:start w:val="1"/>
-      <w:numFmt w:val="bullet"/>
-      <w:lvlText w:val="o"/>
-      <w:lvlJc w:val="left"/>
-      <w:pPr>
-        <w:tabs>
-          <w:tab w:val="num" w:pos="1440"/>
-        </w:tabs>
-        <w:ind w:left="1440" w:hanging="360"/>
-      </w:pPr>
-      <w:rPr>
-        <w:rFonts w:ascii="Courier New" w:hAnsi="Courier New" w:hint="default"/>
-        <w:sz w:val="20"/>
-      </w:rPr>
-    </w:lvl>
-    <w:lvl w:ilvl="2" w:tentative="1">
-      <w:start w:val="1"/>
-      <w:numFmt w:val="bullet"/>
-      <w:lvlText w:val=""/>
-      <w:lvlJc w:val="left"/>
-      <w:pPr>
-        <w:tabs>
-          <w:tab w:val="num" w:pos="2160"/>
-        </w:tabs>
-        <w:ind w:left="2160" w:hanging="360"/>
-      </w:pPr>
-      <w:rPr>
-        <w:rFonts w:ascii="Wingdings" w:hAnsi="Wingdings" w:hint="default"/>
-        <w:sz w:val="20"/>
-      </w:rPr>
-    </w:lvl>
-    <w:lvl w:ilvl="3" w:tentative="1">
-      <w:start w:val="1"/>
-      <w:numFmt w:val="bullet"/>
-      <w:lvlText w:val=""/>
-      <w:lvlJc w:val="left"/>
-      <w:pPr>
-        <w:tabs>
-          <w:tab w:val="num" w:pos="2880"/>
-        </w:tabs>
-        <w:ind w:left="2880" w:hanging="360"/>
-      </w:pPr>
-      <w:rPr>
-        <w:rFonts w:ascii="Wingdings" w:hAnsi="Wingdings" w:hint="default"/>
-        <w:sz w:val="20"/>
-      </w:rPr>
-    </w:lvl>
-    <w:lvl w:ilvl="4" w:tentative="1">
-      <w:start w:val="1"/>
-      <w:numFmt w:val="bullet"/>
-      <w:lvlText w:val=""/>
-      <w:lvlJc w:val="left"/>
-      <w:pPr>
-        <w:tabs>
-          <w:tab w:val="num" w:pos="3600"/>
-        </w:tabs>
-        <w:ind w:left="3600" w:hanging="360"/>
-      </w:pPr>
-      <w:rPr>
-        <w:rFonts w:ascii="Wingdings" w:hAnsi="Wingdings" w:hint="default"/>
-        <w:sz w:val="20"/>
-      </w:rPr>
-    </w:lvl>
-    <w:lvl w:ilvl="5" w:tentative="1">
-      <w:start w:val="1"/>
-      <w:numFmt w:val="bullet"/>
-      <w:lvlText w:val=""/>
-      <w:lvlJc w:val="left"/>
-      <w:pPr>
-        <w:tabs>
-          <w:tab w:val="num" w:pos="4320"/>
-        </w:tabs>
-        <w:ind w:left="4320" w:hanging="360"/>
-      </w:pPr>
-      <w:rPr>
-        <w:rFonts w:ascii="Wingdings" w:hAnsi="Wingdings" w:hint="default"/>
-        <w:sz w:val="20"/>
-      </w:rPr>
-    </w:lvl>
-    <w:lvl w:ilvl="6" w:tentative="1">
-      <w:start w:val="1"/>
-      <w:numFmt w:val="bullet"/>
-      <w:lvlText w:val=""/>
-      <w:lvlJc w:val="left"/>
-      <w:pPr>
-        <w:tabs>
-          <w:tab w:val="num" w:pos="5040"/>
-        </w:tabs>
-        <w:ind w:left="5040" w:hanging="360"/>
-      </w:pPr>
-      <w:rPr>
-        <w:rFonts w:ascii="Wingdings" w:hAnsi="Wingdings" w:hint="default"/>
-        <w:sz w:val="20"/>
-      </w:rPr>
-    </w:lvl>
-    <w:lvl w:ilvl="7" w:tentative="1">
-      <w:start w:val="1"/>
-      <w:numFmt w:val="bullet"/>
-      <w:lvlText w:val=""/>
-      <w:lvlJc w:val="left"/>
-      <w:pPr>
-        <w:tabs>
-          <w:tab w:val="num" w:pos="5760"/>
-        </w:tabs>
-        <w:ind w:left="5760" w:hanging="360"/>
-      </w:pPr>
-      <w:rPr>
-        <w:rFonts w:ascii="Wingdings" w:hAnsi="Wingdings" w:hint="default"/>
-        <w:sz w:val="20"/>
-      </w:rPr>
-    </w:lvl>
-    <w:lvl w:ilvl="8" w:tentative="1">
-      <w:start w:val="1"/>
-      <w:numFmt w:val="bullet"/>
-      <w:lvlText w:val=""/>
-      <w:lvlJc w:val="left"/>
-      <w:pPr>
-        <w:tabs>
-          <w:tab w:val="num" w:pos="6480"/>
-        </w:tabs>
-        <w:ind w:left="6480" w:hanging="360"/>
-      </w:pPr>
-      <w:rPr>
-        <w:rFonts w:ascii="Wingdings" w:hAnsi="Wingdings" w:hint="default"/>
-        <w:sz w:val="20"/>
-      </w:rPr>
-    </w:lvl>
-  </w:abstractNum>
-  <w:abstractNum w:abstractNumId="33" w15:restartNumberingAfterBreak="0">
+  <w:abstractNum w:abstractNumId="19" w15:restartNumberingAfterBreak="0">
     <w:nsid w:val="541B4A57"/>
     <w:multiLevelType w:val="hybridMultilevel"/>
     <w:tmpl w:val="72D84432"/>
@@ -7085,7 +5725,7 @@
       </w:rPr>
     </w:lvl>
   </w:abstractNum>
-  <w:abstractNum w:abstractNumId="34" w15:restartNumberingAfterBreak="0">
+  <w:abstractNum w:abstractNumId="20" w15:restartNumberingAfterBreak="0">
     <w:nsid w:val="5A761D36"/>
     <w:multiLevelType w:val="multilevel"/>
     <w:tmpl w:val="8C1449FE"/>
@@ -7202,454 +5842,7 @@
       </w:pPr>
     </w:lvl>
   </w:abstractNum>
-  <w:abstractNum w:abstractNumId="35" w15:restartNumberingAfterBreak="0">
-    <w:nsid w:val="5CAB5F38"/>
-    <w:multiLevelType w:val="multilevel"/>
-    <w:tmpl w:val="874625D8"/>
-    <w:lvl w:ilvl="0">
-      <w:start w:val="1"/>
-      <w:numFmt w:val="bullet"/>
-      <w:lvlText w:val=""/>
-      <w:lvlJc w:val="left"/>
-      <w:pPr>
-        <w:tabs>
-          <w:tab w:val="num" w:pos="720"/>
-        </w:tabs>
-        <w:ind w:left="720" w:hanging="360"/>
-      </w:pPr>
-      <w:rPr>
-        <w:rFonts w:ascii="Symbol" w:hAnsi="Symbol" w:hint="default"/>
-        <w:sz w:val="20"/>
-      </w:rPr>
-    </w:lvl>
-    <w:lvl w:ilvl="1" w:tentative="1">
-      <w:start w:val="1"/>
-      <w:numFmt w:val="bullet"/>
-      <w:lvlText w:val="o"/>
-      <w:lvlJc w:val="left"/>
-      <w:pPr>
-        <w:tabs>
-          <w:tab w:val="num" w:pos="1440"/>
-        </w:tabs>
-        <w:ind w:left="1440" w:hanging="360"/>
-      </w:pPr>
-      <w:rPr>
-        <w:rFonts w:ascii="Courier New" w:hAnsi="Courier New" w:hint="default"/>
-        <w:sz w:val="20"/>
-      </w:rPr>
-    </w:lvl>
-    <w:lvl w:ilvl="2" w:tentative="1">
-      <w:start w:val="1"/>
-      <w:numFmt w:val="bullet"/>
-      <w:lvlText w:val=""/>
-      <w:lvlJc w:val="left"/>
-      <w:pPr>
-        <w:tabs>
-          <w:tab w:val="num" w:pos="2160"/>
-        </w:tabs>
-        <w:ind w:left="2160" w:hanging="360"/>
-      </w:pPr>
-      <w:rPr>
-        <w:rFonts w:ascii="Wingdings" w:hAnsi="Wingdings" w:hint="default"/>
-        <w:sz w:val="20"/>
-      </w:rPr>
-    </w:lvl>
-    <w:lvl w:ilvl="3" w:tentative="1">
-      <w:start w:val="1"/>
-      <w:numFmt w:val="bullet"/>
-      <w:lvlText w:val=""/>
-      <w:lvlJc w:val="left"/>
-      <w:pPr>
-        <w:tabs>
-          <w:tab w:val="num" w:pos="2880"/>
-        </w:tabs>
-        <w:ind w:left="2880" w:hanging="360"/>
-      </w:pPr>
-      <w:rPr>
-        <w:rFonts w:ascii="Wingdings" w:hAnsi="Wingdings" w:hint="default"/>
-        <w:sz w:val="20"/>
-      </w:rPr>
-    </w:lvl>
-    <w:lvl w:ilvl="4" w:tentative="1">
-      <w:start w:val="1"/>
-      <w:numFmt w:val="bullet"/>
-      <w:lvlText w:val=""/>
-      <w:lvlJc w:val="left"/>
-      <w:pPr>
-        <w:tabs>
-          <w:tab w:val="num" w:pos="3600"/>
-        </w:tabs>
-        <w:ind w:left="3600" w:hanging="360"/>
-      </w:pPr>
-      <w:rPr>
-        <w:rFonts w:ascii="Wingdings" w:hAnsi="Wingdings" w:hint="default"/>
-        <w:sz w:val="20"/>
-      </w:rPr>
-    </w:lvl>
-    <w:lvl w:ilvl="5" w:tentative="1">
-      <w:start w:val="1"/>
-      <w:numFmt w:val="bullet"/>
-      <w:lvlText w:val=""/>
-      <w:lvlJc w:val="left"/>
-      <w:pPr>
-        <w:tabs>
-          <w:tab w:val="num" w:pos="4320"/>
-        </w:tabs>
-        <w:ind w:left="4320" w:hanging="360"/>
-      </w:pPr>
-      <w:rPr>
-        <w:rFonts w:ascii="Wingdings" w:hAnsi="Wingdings" w:hint="default"/>
-        <w:sz w:val="20"/>
-      </w:rPr>
-    </w:lvl>
-    <w:lvl w:ilvl="6" w:tentative="1">
-      <w:start w:val="1"/>
-      <w:numFmt w:val="bullet"/>
-      <w:lvlText w:val=""/>
-      <w:lvlJc w:val="left"/>
-      <w:pPr>
-        <w:tabs>
-          <w:tab w:val="num" w:pos="5040"/>
-        </w:tabs>
-        <w:ind w:left="5040" w:hanging="360"/>
-      </w:pPr>
-      <w:rPr>
-        <w:rFonts w:ascii="Wingdings" w:hAnsi="Wingdings" w:hint="default"/>
-        <w:sz w:val="20"/>
-      </w:rPr>
-    </w:lvl>
-    <w:lvl w:ilvl="7" w:tentative="1">
-      <w:start w:val="1"/>
-      <w:numFmt w:val="bullet"/>
-      <w:lvlText w:val=""/>
-      <w:lvlJc w:val="left"/>
-      <w:pPr>
-        <w:tabs>
-          <w:tab w:val="num" w:pos="5760"/>
-        </w:tabs>
-        <w:ind w:left="5760" w:hanging="360"/>
-      </w:pPr>
-      <w:rPr>
-        <w:rFonts w:ascii="Wingdings" w:hAnsi="Wingdings" w:hint="default"/>
-        <w:sz w:val="20"/>
-      </w:rPr>
-    </w:lvl>
-    <w:lvl w:ilvl="8" w:tentative="1">
-      <w:start w:val="1"/>
-      <w:numFmt w:val="bullet"/>
-      <w:lvlText w:val=""/>
-      <w:lvlJc w:val="left"/>
-      <w:pPr>
-        <w:tabs>
-          <w:tab w:val="num" w:pos="6480"/>
-        </w:tabs>
-        <w:ind w:left="6480" w:hanging="360"/>
-      </w:pPr>
-      <w:rPr>
-        <w:rFonts w:ascii="Wingdings" w:hAnsi="Wingdings" w:hint="default"/>
-        <w:sz w:val="20"/>
-      </w:rPr>
-    </w:lvl>
-  </w:abstractNum>
-  <w:abstractNum w:abstractNumId="36" w15:restartNumberingAfterBreak="0">
-    <w:nsid w:val="5DB9541E"/>
-    <w:multiLevelType w:val="multilevel"/>
-    <w:tmpl w:val="B8A6359E"/>
-    <w:lvl w:ilvl="0">
-      <w:start w:val="1"/>
-      <w:numFmt w:val="bullet"/>
-      <w:lvlText w:val=""/>
-      <w:lvlJc w:val="left"/>
-      <w:pPr>
-        <w:tabs>
-          <w:tab w:val="num" w:pos="720"/>
-        </w:tabs>
-        <w:ind w:left="720" w:hanging="360"/>
-      </w:pPr>
-      <w:rPr>
-        <w:rFonts w:ascii="Symbol" w:hAnsi="Symbol" w:hint="default"/>
-        <w:sz w:val="20"/>
-      </w:rPr>
-    </w:lvl>
-    <w:lvl w:ilvl="1">
-      <w:start w:val="1"/>
-      <w:numFmt w:val="bullet"/>
-      <w:lvlText w:val=""/>
-      <w:lvlJc w:val="left"/>
-      <w:pPr>
-        <w:tabs>
-          <w:tab w:val="num" w:pos="1440"/>
-        </w:tabs>
-        <w:ind w:left="1440" w:hanging="360"/>
-      </w:pPr>
-      <w:rPr>
-        <w:rFonts w:ascii="Wingdings" w:hAnsi="Wingdings" w:hint="default"/>
-        <w:sz w:val="20"/>
-      </w:rPr>
-    </w:lvl>
-    <w:lvl w:ilvl="2" w:tentative="1">
-      <w:start w:val="1"/>
-      <w:numFmt w:val="bullet"/>
-      <w:lvlText w:val=""/>
-      <w:lvlJc w:val="left"/>
-      <w:pPr>
-        <w:tabs>
-          <w:tab w:val="num" w:pos="2160"/>
-        </w:tabs>
-        <w:ind w:left="2160" w:hanging="360"/>
-      </w:pPr>
-      <w:rPr>
-        <w:rFonts w:ascii="Wingdings" w:hAnsi="Wingdings" w:hint="default"/>
-        <w:sz w:val="20"/>
-      </w:rPr>
-    </w:lvl>
-    <w:lvl w:ilvl="3" w:tentative="1">
-      <w:start w:val="1"/>
-      <w:numFmt w:val="bullet"/>
-      <w:lvlText w:val=""/>
-      <w:lvlJc w:val="left"/>
-      <w:pPr>
-        <w:tabs>
-          <w:tab w:val="num" w:pos="2880"/>
-        </w:tabs>
-        <w:ind w:left="2880" w:hanging="360"/>
-      </w:pPr>
-      <w:rPr>
-        <w:rFonts w:ascii="Wingdings" w:hAnsi="Wingdings" w:hint="default"/>
-        <w:sz w:val="20"/>
-      </w:rPr>
-    </w:lvl>
-    <w:lvl w:ilvl="4" w:tentative="1">
-      <w:start w:val="1"/>
-      <w:numFmt w:val="bullet"/>
-      <w:lvlText w:val=""/>
-      <w:lvlJc w:val="left"/>
-      <w:pPr>
-        <w:tabs>
-          <w:tab w:val="num" w:pos="3600"/>
-        </w:tabs>
-        <w:ind w:left="3600" w:hanging="360"/>
-      </w:pPr>
-      <w:rPr>
-        <w:rFonts w:ascii="Wingdings" w:hAnsi="Wingdings" w:hint="default"/>
-        <w:sz w:val="20"/>
-      </w:rPr>
-    </w:lvl>
-    <w:lvl w:ilvl="5" w:tentative="1">
-      <w:start w:val="1"/>
-      <w:numFmt w:val="bullet"/>
-      <w:lvlText w:val=""/>
-      <w:lvlJc w:val="left"/>
-      <w:pPr>
-        <w:tabs>
-          <w:tab w:val="num" w:pos="4320"/>
-        </w:tabs>
-        <w:ind w:left="4320" w:hanging="360"/>
-      </w:pPr>
-      <w:rPr>
-        <w:rFonts w:ascii="Wingdings" w:hAnsi="Wingdings" w:hint="default"/>
-        <w:sz w:val="20"/>
-      </w:rPr>
-    </w:lvl>
-    <w:lvl w:ilvl="6" w:tentative="1">
-      <w:start w:val="1"/>
-      <w:numFmt w:val="bullet"/>
-      <w:lvlText w:val=""/>
-      <w:lvlJc w:val="left"/>
-      <w:pPr>
-        <w:tabs>
-          <w:tab w:val="num" w:pos="5040"/>
-        </w:tabs>
-        <w:ind w:left="5040" w:hanging="360"/>
-      </w:pPr>
-      <w:rPr>
-        <w:rFonts w:ascii="Wingdings" w:hAnsi="Wingdings" w:hint="default"/>
-        <w:sz w:val="20"/>
-      </w:rPr>
-    </w:lvl>
-    <w:lvl w:ilvl="7" w:tentative="1">
-      <w:start w:val="1"/>
-      <w:numFmt w:val="bullet"/>
-      <w:lvlText w:val=""/>
-      <w:lvlJc w:val="left"/>
-      <w:pPr>
-        <w:tabs>
-          <w:tab w:val="num" w:pos="5760"/>
-        </w:tabs>
-        <w:ind w:left="5760" w:hanging="360"/>
-      </w:pPr>
-      <w:rPr>
-        <w:rFonts w:ascii="Wingdings" w:hAnsi="Wingdings" w:hint="default"/>
-        <w:sz w:val="20"/>
-      </w:rPr>
-    </w:lvl>
-    <w:lvl w:ilvl="8" w:tentative="1">
-      <w:start w:val="1"/>
-      <w:numFmt w:val="bullet"/>
-      <w:lvlText w:val=""/>
-      <w:lvlJc w:val="left"/>
-      <w:pPr>
-        <w:tabs>
-          <w:tab w:val="num" w:pos="6480"/>
-        </w:tabs>
-        <w:ind w:left="6480" w:hanging="360"/>
-      </w:pPr>
-      <w:rPr>
-        <w:rFonts w:ascii="Wingdings" w:hAnsi="Wingdings" w:hint="default"/>
-        <w:sz w:val="20"/>
-      </w:rPr>
-    </w:lvl>
-  </w:abstractNum>
-  <w:abstractNum w:abstractNumId="37" w15:restartNumberingAfterBreak="0">
-    <w:nsid w:val="5DEF6BDD"/>
-    <w:multiLevelType w:val="multilevel"/>
-    <w:tmpl w:val="7F52F9C4"/>
-    <w:lvl w:ilvl="0">
-      <w:start w:val="1"/>
-      <w:numFmt w:val="bullet"/>
-      <w:lvlText w:val=""/>
-      <w:lvlJc w:val="left"/>
-      <w:pPr>
-        <w:tabs>
-          <w:tab w:val="num" w:pos="720"/>
-        </w:tabs>
-        <w:ind w:left="720" w:hanging="360"/>
-      </w:pPr>
-      <w:rPr>
-        <w:rFonts w:ascii="Symbol" w:hAnsi="Symbol" w:hint="default"/>
-        <w:sz w:val="20"/>
-      </w:rPr>
-    </w:lvl>
-    <w:lvl w:ilvl="1">
-      <w:start w:val="1"/>
-      <w:numFmt w:val="bullet"/>
-      <w:lvlText w:val=""/>
-      <w:lvlJc w:val="left"/>
-      <w:pPr>
-        <w:tabs>
-          <w:tab w:val="num" w:pos="1440"/>
-        </w:tabs>
-        <w:ind w:left="1440" w:hanging="360"/>
-      </w:pPr>
-      <w:rPr>
-        <w:rFonts w:ascii="Wingdings" w:hAnsi="Wingdings" w:hint="default"/>
-        <w:sz w:val="20"/>
-      </w:rPr>
-    </w:lvl>
-    <w:lvl w:ilvl="2" w:tentative="1">
-      <w:start w:val="1"/>
-      <w:numFmt w:val="bullet"/>
-      <w:lvlText w:val=""/>
-      <w:lvlJc w:val="left"/>
-      <w:pPr>
-        <w:tabs>
-          <w:tab w:val="num" w:pos="2160"/>
-        </w:tabs>
-        <w:ind w:left="2160" w:hanging="360"/>
-      </w:pPr>
-      <w:rPr>
-        <w:rFonts w:ascii="Wingdings" w:hAnsi="Wingdings" w:hint="default"/>
-        <w:sz w:val="20"/>
-      </w:rPr>
-    </w:lvl>
-    <w:lvl w:ilvl="3" w:tentative="1">
-      <w:start w:val="1"/>
-      <w:numFmt w:val="bullet"/>
-      <w:lvlText w:val=""/>
-      <w:lvlJc w:val="left"/>
-      <w:pPr>
-        <w:tabs>
-          <w:tab w:val="num" w:pos="2880"/>
-        </w:tabs>
-        <w:ind w:left="2880" w:hanging="360"/>
-      </w:pPr>
-      <w:rPr>
-        <w:rFonts w:ascii="Wingdings" w:hAnsi="Wingdings" w:hint="default"/>
-        <w:sz w:val="20"/>
-      </w:rPr>
-    </w:lvl>
-    <w:lvl w:ilvl="4" w:tentative="1">
-      <w:start w:val="1"/>
-      <w:numFmt w:val="bullet"/>
-      <w:lvlText w:val=""/>
-      <w:lvlJc w:val="left"/>
-      <w:pPr>
-        <w:tabs>
-          <w:tab w:val="num" w:pos="3600"/>
-        </w:tabs>
-        <w:ind w:left="3600" w:hanging="360"/>
-      </w:pPr>
-      <w:rPr>
-        <w:rFonts w:ascii="Wingdings" w:hAnsi="Wingdings" w:hint="default"/>
-        <w:sz w:val="20"/>
-      </w:rPr>
-    </w:lvl>
-    <w:lvl w:ilvl="5" w:tentative="1">
-      <w:start w:val="1"/>
-      <w:numFmt w:val="bullet"/>
-      <w:lvlText w:val=""/>
-      <w:lvlJc w:val="left"/>
-      <w:pPr>
-        <w:tabs>
-          <w:tab w:val="num" w:pos="4320"/>
-        </w:tabs>
-        <w:ind w:left="4320" w:hanging="360"/>
-      </w:pPr>
-      <w:rPr>
-        <w:rFonts w:ascii="Wingdings" w:hAnsi="Wingdings" w:hint="default"/>
-        <w:sz w:val="20"/>
-      </w:rPr>
-    </w:lvl>
-    <w:lvl w:ilvl="6" w:tentative="1">
-      <w:start w:val="1"/>
-      <w:numFmt w:val="bullet"/>
-      <w:lvlText w:val=""/>
-      <w:lvlJc w:val="left"/>
-      <w:pPr>
-        <w:tabs>
-          <w:tab w:val="num" w:pos="5040"/>
-        </w:tabs>
-        <w:ind w:left="5040" w:hanging="360"/>
-      </w:pPr>
-      <w:rPr>
-        <w:rFonts w:ascii="Wingdings" w:hAnsi="Wingdings" w:hint="default"/>
-        <w:sz w:val="20"/>
-      </w:rPr>
-    </w:lvl>
-    <w:lvl w:ilvl="7" w:tentative="1">
-      <w:start w:val="1"/>
-      <w:numFmt w:val="bullet"/>
-      <w:lvlText w:val=""/>
-      <w:lvlJc w:val="left"/>
-      <w:pPr>
-        <w:tabs>
-          <w:tab w:val="num" w:pos="5760"/>
-        </w:tabs>
-        <w:ind w:left="5760" w:hanging="360"/>
-      </w:pPr>
-      <w:rPr>
-        <w:rFonts w:ascii="Wingdings" w:hAnsi="Wingdings" w:hint="default"/>
-        <w:sz w:val="20"/>
-      </w:rPr>
-    </w:lvl>
-    <w:lvl w:ilvl="8" w:tentative="1">
-      <w:start w:val="1"/>
-      <w:numFmt w:val="bullet"/>
-      <w:lvlText w:val=""/>
-      <w:lvlJc w:val="left"/>
-      <w:pPr>
-        <w:tabs>
-          <w:tab w:val="num" w:pos="6480"/>
-        </w:tabs>
-        <w:ind w:left="6480" w:hanging="360"/>
-      </w:pPr>
-      <w:rPr>
-        <w:rFonts w:ascii="Wingdings" w:hAnsi="Wingdings" w:hint="default"/>
-        <w:sz w:val="20"/>
-      </w:rPr>
-    </w:lvl>
-  </w:abstractNum>
-  <w:abstractNum w:abstractNumId="38" w15:restartNumberingAfterBreak="0">
+  <w:abstractNum w:abstractNumId="21" w15:restartNumberingAfterBreak="0">
     <w:nsid w:val="601A7FE8"/>
     <w:multiLevelType w:val="multilevel"/>
     <w:tmpl w:val="52A29416"/>
@@ -7766,156 +5959,7 @@
       </w:pPr>
     </w:lvl>
   </w:abstractNum>
-  <w:abstractNum w:abstractNumId="39" w15:restartNumberingAfterBreak="0">
-    <w:nsid w:val="694C43CB"/>
-    <w:multiLevelType w:val="multilevel"/>
-    <w:tmpl w:val="18469ABE"/>
-    <w:lvl w:ilvl="0">
-      <w:start w:val="1"/>
-      <w:numFmt w:val="bullet"/>
-      <w:lvlText w:val=""/>
-      <w:lvlJc w:val="left"/>
-      <w:pPr>
-        <w:tabs>
-          <w:tab w:val="num" w:pos="720"/>
-        </w:tabs>
-        <w:ind w:left="720" w:hanging="360"/>
-      </w:pPr>
-      <w:rPr>
-        <w:rFonts w:ascii="Symbol" w:hAnsi="Symbol" w:hint="default"/>
-        <w:sz w:val="20"/>
-      </w:rPr>
-    </w:lvl>
-    <w:lvl w:ilvl="1">
-      <w:start w:val="1"/>
-      <w:numFmt w:val="bullet"/>
-      <w:lvlText w:val=""/>
-      <w:lvlJc w:val="left"/>
-      <w:pPr>
-        <w:tabs>
-          <w:tab w:val="num" w:pos="1440"/>
-        </w:tabs>
-        <w:ind w:left="1440" w:hanging="360"/>
-      </w:pPr>
-      <w:rPr>
-        <w:rFonts w:ascii="Wingdings" w:hAnsi="Wingdings" w:hint="default"/>
-        <w:sz w:val="20"/>
-      </w:rPr>
-    </w:lvl>
-    <w:lvl w:ilvl="2" w:tentative="1">
-      <w:start w:val="1"/>
-      <w:numFmt w:val="bullet"/>
-      <w:lvlText w:val=""/>
-      <w:lvlJc w:val="left"/>
-      <w:pPr>
-        <w:tabs>
-          <w:tab w:val="num" w:pos="2160"/>
-        </w:tabs>
-        <w:ind w:left="2160" w:hanging="360"/>
-      </w:pPr>
-      <w:rPr>
-        <w:rFonts w:ascii="Wingdings" w:hAnsi="Wingdings" w:hint="default"/>
-        <w:sz w:val="20"/>
-      </w:rPr>
-    </w:lvl>
-    <w:lvl w:ilvl="3" w:tentative="1">
-      <w:start w:val="1"/>
-      <w:numFmt w:val="bullet"/>
-      <w:lvlText w:val=""/>
-      <w:lvlJc w:val="left"/>
-      <w:pPr>
-        <w:tabs>
-          <w:tab w:val="num" w:pos="2880"/>
-        </w:tabs>
-        <w:ind w:left="2880" w:hanging="360"/>
-      </w:pPr>
-      <w:rPr>
-        <w:rFonts w:ascii="Wingdings" w:hAnsi="Wingdings" w:hint="default"/>
-        <w:sz w:val="20"/>
-      </w:rPr>
-    </w:lvl>
-    <w:lvl w:ilvl="4" w:tentative="1">
-      <w:start w:val="1"/>
-      <w:numFmt w:val="bullet"/>
-      <w:lvlText w:val=""/>
-      <w:lvlJc w:val="left"/>
-      <w:pPr>
-        <w:tabs>
-          <w:tab w:val="num" w:pos="3600"/>
-        </w:tabs>
-        <w:ind w:left="3600" w:hanging="360"/>
-      </w:pPr>
-      <w:rPr>
-        <w:rFonts w:ascii="Wingdings" w:hAnsi="Wingdings" w:hint="default"/>
-        <w:sz w:val="20"/>
-      </w:rPr>
-    </w:lvl>
-    <w:lvl w:ilvl="5" w:tentative="1">
-      <w:start w:val="1"/>
-      <w:numFmt w:val="bullet"/>
-      <w:lvlText w:val=""/>
-      <w:lvlJc w:val="left"/>
-      <w:pPr>
-        <w:tabs>
-          <w:tab w:val="num" w:pos="4320"/>
-        </w:tabs>
-        <w:ind w:left="4320" w:hanging="360"/>
-      </w:pPr>
-      <w:rPr>
-        <w:rFonts w:ascii="Wingdings" w:hAnsi="Wingdings" w:hint="default"/>
-        <w:sz w:val="20"/>
-      </w:rPr>
-    </w:lvl>
-    <w:lvl w:ilvl="6" w:tentative="1">
-      <w:start w:val="1"/>
-      <w:numFmt w:val="bullet"/>
-      <w:lvlText w:val=""/>
-      <w:lvlJc w:val="left"/>
-      <w:pPr>
-        <w:tabs>
-          <w:tab w:val="num" w:pos="5040"/>
-        </w:tabs>
-        <w:ind w:left="5040" w:hanging="360"/>
-      </w:pPr>
-      <w:rPr>
-        <w:rFonts w:ascii="Wingdings" w:hAnsi="Wingdings" w:hint="default"/>
-        <w:sz w:val="20"/>
-      </w:rPr>
-    </w:lvl>
-    <w:lvl w:ilvl="7" w:tentative="1">
-      <w:start w:val="1"/>
-      <w:numFmt w:val="bullet"/>
-      <w:lvlText w:val=""/>
-      <w:lvlJc w:val="left"/>
-      <w:pPr>
-        <w:tabs>
-          <w:tab w:val="num" w:pos="5760"/>
-        </w:tabs>
-        <w:ind w:left="5760" w:hanging="360"/>
-      </w:pPr>
-      <w:rPr>
-        <w:rFonts w:ascii="Wingdings" w:hAnsi="Wingdings" w:hint="default"/>
-        <w:sz w:val="20"/>
-      </w:rPr>
-    </w:lvl>
-    <w:lvl w:ilvl="8" w:tentative="1">
-      <w:start w:val="1"/>
-      <w:numFmt w:val="bullet"/>
-      <w:lvlText w:val=""/>
-      <w:lvlJc w:val="left"/>
-      <w:pPr>
-        <w:tabs>
-          <w:tab w:val="num" w:pos="6480"/>
-        </w:tabs>
-        <w:ind w:left="6480" w:hanging="360"/>
-      </w:pPr>
-      <w:rPr>
-        <w:rFonts w:ascii="Wingdings" w:hAnsi="Wingdings" w:hint="default"/>
-        <w:sz w:val="20"/>
-      </w:rPr>
-    </w:lvl>
-  </w:abstractNum>
-  <w:abstractNum w:abstractNumId="40" w15:restartNumberingAfterBreak="0">
+  <w:abstractNum w:abstractNumId="22" w15:restartNumberingAfterBreak="0">
     <w:nsid w:val="6BA56466"/>
     <w:multiLevelType w:val="multilevel"/>
     <w:tmpl w:val="C9FC7FE8"/>
@@ -8064,305 +6108,7 @@
       </w:rPr>
     </w:lvl>
   </w:abstractNum>
-  <w:abstractNum w:abstractNumId="41" w15:restartNumberingAfterBreak="0">
-    <w:nsid w:val="71080ECE"/>
-    <w:multiLevelType w:val="multilevel"/>
-    <w:tmpl w:val="2CEA5AA8"/>
-    <w:lvl w:ilvl="0">
-      <w:start w:val="1"/>
-      <w:numFmt w:val="bullet"/>
-      <w:lvlText w:val=""/>
-      <w:lvlJc w:val="left"/>
-      <w:pPr>
-        <w:tabs>
-          <w:tab w:val="num" w:pos="720"/>
-        </w:tabs>
-        <w:ind w:left="720" w:hanging="360"/>
-      </w:pPr>
-      <w:rPr>
-        <w:rFonts w:ascii="Symbol" w:hAnsi="Symbol" w:hint="default"/>
-        <w:sz w:val="20"/>
-      </w:rPr>
-    </w:lvl>
-    <w:lvl w:ilvl="1">
-      <w:start w:val="1"/>
-      <w:numFmt w:val="bullet"/>
-      <w:lvlText w:val="o"/>
-      <w:lvlJc w:val="left"/>
-      <w:pPr>
-        <w:tabs>
-          <w:tab w:val="num" w:pos="1440"/>
-        </w:tabs>
-        <w:ind w:left="1440" w:hanging="360"/>
-      </w:pPr>
-      <w:rPr>
-        <w:rFonts w:ascii="Courier New" w:hAnsi="Courier New" w:hint="default"/>
-        <w:sz w:val="20"/>
-      </w:rPr>
-    </w:lvl>
-    <w:lvl w:ilvl="2" w:tentative="1">
-      <w:start w:val="1"/>
-      <w:numFmt w:val="bullet"/>
-      <w:lvlText w:val=""/>
-      <w:lvlJc w:val="left"/>
-      <w:pPr>
-        <w:tabs>
-          <w:tab w:val="num" w:pos="2160"/>
-        </w:tabs>
-        <w:ind w:left="2160" w:hanging="360"/>
-      </w:pPr>
-      <w:rPr>
-        <w:rFonts w:ascii="Wingdings" w:hAnsi="Wingdings" w:hint="default"/>
-        <w:sz w:val="20"/>
-      </w:rPr>
-    </w:lvl>
-    <w:lvl w:ilvl="3" w:tentative="1">
-      <w:start w:val="1"/>
-      <w:numFmt w:val="bullet"/>
-      <w:lvlText w:val=""/>
-      <w:lvlJc w:val="left"/>
-      <w:pPr>
-        <w:tabs>
-          <w:tab w:val="num" w:pos="2880"/>
-        </w:tabs>
-        <w:ind w:left="2880" w:hanging="360"/>
-      </w:pPr>
-      <w:rPr>
-        <w:rFonts w:ascii="Wingdings" w:hAnsi="Wingdings" w:hint="default"/>
-        <w:sz w:val="20"/>
-      </w:rPr>
-    </w:lvl>
-    <w:lvl w:ilvl="4" w:tentative="1">
-      <w:start w:val="1"/>
-      <w:numFmt w:val="bullet"/>
-      <w:lvlText w:val=""/>
-      <w:lvlJc w:val="left"/>
-      <w:pPr>
-        <w:tabs>
-          <w:tab w:val="num" w:pos="3600"/>
-        </w:tabs>
-        <w:ind w:left="3600" w:hanging="360"/>
-      </w:pPr>
-      <w:rPr>
-        <w:rFonts w:ascii="Wingdings" w:hAnsi="Wingdings" w:hint="default"/>
-        <w:sz w:val="20"/>
-      </w:rPr>
-    </w:lvl>
-    <w:lvl w:ilvl="5" w:tentative="1">
-      <w:start w:val="1"/>
-      <w:numFmt w:val="bullet"/>
-      <w:lvlText w:val=""/>
-      <w:lvlJc w:val="left"/>
-      <w:pPr>
-        <w:tabs>
-          <w:tab w:val="num" w:pos="4320"/>
-        </w:tabs>
-        <w:ind w:left="4320" w:hanging="360"/>
-      </w:pPr>
-      <w:rPr>
-        <w:rFonts w:ascii="Wingdings" w:hAnsi="Wingdings" w:hint="default"/>
-        <w:sz w:val="20"/>
-      </w:rPr>
-    </w:lvl>
-    <w:lvl w:ilvl="6" w:tentative="1">
-      <w:start w:val="1"/>
-      <w:numFmt w:val="bullet"/>
-      <w:lvlText w:val=""/>
-      <w:lvlJc w:val="left"/>
-      <w:pPr>
-        <w:tabs>
-          <w:tab w:val="num" w:pos="5040"/>
-        </w:tabs>
-        <w:ind w:left="5040" w:hanging="360"/>
-      </w:pPr>
-      <w:rPr>
-        <w:rFonts w:ascii="Wingdings" w:hAnsi="Wingdings" w:hint="default"/>
-        <w:sz w:val="20"/>
-      </w:rPr>
-    </w:lvl>
-    <w:lvl w:ilvl="7" w:tentative="1">
-      <w:start w:val="1"/>
-      <w:numFmt w:val="bullet"/>
-      <w:lvlText w:val=""/>
-      <w:lvlJc w:val="left"/>
-      <w:pPr>
-        <w:tabs>
-          <w:tab w:val="num" w:pos="5760"/>
-        </w:tabs>
-        <w:ind w:left="5760" w:hanging="360"/>
-      </w:pPr>
-      <w:rPr>
-        <w:rFonts w:ascii="Wingdings" w:hAnsi="Wingdings" w:hint="default"/>
-        <w:sz w:val="20"/>
-      </w:rPr>
-    </w:lvl>
-    <w:lvl w:ilvl="8" w:tentative="1">
-      <w:start w:val="1"/>
-      <w:numFmt w:val="bullet"/>
-      <w:lvlText w:val=""/>
-      <w:lvlJc w:val="left"/>
-      <w:pPr>
-        <w:tabs>
-          <w:tab w:val="num" w:pos="6480"/>
-        </w:tabs>
-        <w:ind w:left="6480" w:hanging="360"/>
-      </w:pPr>
-      <w:rPr>
-        <w:rFonts w:ascii="Wingdings" w:hAnsi="Wingdings" w:hint="default"/>
-        <w:sz w:val="20"/>
-      </w:rPr>
-    </w:lvl>
-  </w:abstractNum>
-  <w:abstractNum w:abstractNumId="42" w15:restartNumberingAfterBreak="0">
-    <w:nsid w:val="71406FBD"/>
-    <w:multiLevelType w:val="multilevel"/>
-    <w:tmpl w:val="DD628156"/>
-    <w:lvl w:ilvl="0">
-      <w:start w:val="1"/>
-      <w:numFmt w:val="bullet"/>
-      <w:lvlText w:val=""/>
-      <w:lvlJc w:val="left"/>
-      <w:pPr>
-        <w:tabs>
-          <w:tab w:val="num" w:pos="720"/>
-        </w:tabs>
-        <w:ind w:left="720" w:hanging="360"/>
-      </w:pPr>
-      <w:rPr>
-        <w:rFonts w:ascii="Symbol" w:hAnsi="Symbol" w:hint="default"/>
-        <w:sz w:val="20"/>
-      </w:rPr>
-    </w:lvl>
-    <w:lvl w:ilvl="1">
-      <w:start w:val="1"/>
-      <w:numFmt w:val="bullet"/>
-      <w:lvlText w:val="o"/>
-      <w:lvlJc w:val="left"/>
-      <w:pPr>
-        <w:tabs>
-          <w:tab w:val="num" w:pos="1440"/>
-        </w:tabs>
-        <w:ind w:left="1440" w:hanging="360"/>
-      </w:pPr>
-      <w:rPr>
-        <w:rFonts w:ascii="Courier New" w:hAnsi="Courier New" w:hint="default"/>
-        <w:sz w:val="20"/>
-      </w:rPr>
-    </w:lvl>
-    <w:lvl w:ilvl="2" w:tentative="1">
-      <w:start w:val="1"/>
-      <w:numFmt w:val="bullet"/>
-      <w:lvlText w:val=""/>
-      <w:lvlJc w:val="left"/>
-      <w:pPr>
-        <w:tabs>
-          <w:tab w:val="num" w:pos="2160"/>
-        </w:tabs>
-        <w:ind w:left="2160" w:hanging="360"/>
-      </w:pPr>
-      <w:rPr>
-        <w:rFonts w:ascii="Wingdings" w:hAnsi="Wingdings" w:hint="default"/>
-        <w:sz w:val="20"/>
-      </w:rPr>
-    </w:lvl>
-    <w:lvl w:ilvl="3" w:tentative="1">
-      <w:start w:val="1"/>
-      <w:numFmt w:val="bullet"/>
-      <w:lvlText w:val=""/>
-      <w:lvlJc w:val="left"/>
-      <w:pPr>
-        <w:tabs>
-          <w:tab w:val="num" w:pos="2880"/>
-        </w:tabs>
-        <w:ind w:left="2880" w:hanging="360"/>
-      </w:pPr>
-      <w:rPr>
-        <w:rFonts w:ascii="Wingdings" w:hAnsi="Wingdings" w:hint="default"/>
-        <w:sz w:val="20"/>
-      </w:rPr>
-    </w:lvl>
-    <w:lvl w:ilvl="4" w:tentative="1">
-      <w:start w:val="1"/>
-      <w:numFmt w:val="bullet"/>
-      <w:lvlText w:val=""/>
-      <w:lvlJc w:val="left"/>
-      <w:pPr>
-        <w:tabs>
-          <w:tab w:val="num" w:pos="3600"/>
-        </w:tabs>
-        <w:ind w:left="3600" w:hanging="360"/>
-      </w:pPr>
-      <w:rPr>
-        <w:rFonts w:ascii="Wingdings" w:hAnsi="Wingdings" w:hint="default"/>
-        <w:sz w:val="20"/>
-      </w:rPr>
-    </w:lvl>
-    <w:lvl w:ilvl="5" w:tentative="1">
-      <w:start w:val="1"/>
-      <w:numFmt w:val="bullet"/>
-      <w:lvlText w:val=""/>
-      <w:lvlJc w:val="left"/>
-      <w:pPr>
-        <w:tabs>
-          <w:tab w:val="num" w:pos="4320"/>
-        </w:tabs>
-        <w:ind w:left="4320" w:hanging="360"/>
-      </w:pPr>
-      <w:rPr>
-        <w:rFonts w:ascii="Wingdings" w:hAnsi="Wingdings" w:hint="default"/>
-        <w:sz w:val="20"/>
-      </w:rPr>
-    </w:lvl>
-    <w:lvl w:ilvl="6" w:tentative="1">
-      <w:start w:val="1"/>
-      <w:numFmt w:val="bullet"/>
-      <w:lvlText w:val=""/>
-      <w:lvlJc w:val="left"/>
-      <w:pPr>
-        <w:tabs>
-          <w:tab w:val="num" w:pos="5040"/>
-        </w:tabs>
-        <w:ind w:left="5040" w:hanging="360"/>
-      </w:pPr>
-      <w:rPr>
-        <w:rFonts w:ascii="Wingdings" w:hAnsi="Wingdings" w:hint="default"/>
-        <w:sz w:val="20"/>
-      </w:rPr>
-    </w:lvl>
-    <w:lvl w:ilvl="7" w:tentative="1">
-      <w:start w:val="1"/>
-      <w:numFmt w:val="bullet"/>
-      <w:lvlText w:val=""/>
-      <w:lvlJc w:val="left"/>
-      <w:pPr>
-        <w:tabs>
-          <w:tab w:val="num" w:pos="5760"/>
-        </w:tabs>
-        <w:ind w:left="5760" w:hanging="360"/>
-      </w:pPr>
-      <w:rPr>
-        <w:rFonts w:ascii="Wingdings" w:hAnsi="Wingdings" w:hint="default"/>
-        <w:sz w:val="20"/>
-      </w:rPr>
-    </w:lvl>
-    <w:lvl w:ilvl="8" w:tentative="1">
-      <w:start w:val="1"/>
-      <w:numFmt w:val="bullet"/>
-      <w:lvlText w:val=""/>
-      <w:lvlJc w:val="left"/>
-      <w:pPr>
-        <w:tabs>
-          <w:tab w:val="num" w:pos="6480"/>
-        </w:tabs>
-        <w:ind w:left="6480" w:hanging="360"/>
-      </w:pPr>
-      <w:rPr>
-        <w:rFonts w:ascii="Wingdings" w:hAnsi="Wingdings" w:hint="default"/>
-        <w:sz w:val="20"/>
-      </w:rPr>
-    </w:lvl>
-  </w:abstractNum>
-  <w:abstractNum w:abstractNumId="43" w15:restartNumberingAfterBreak="0">
+  <w:abstractNum w:abstractNumId="23" w15:restartNumberingAfterBreak="0">
     <w:nsid w:val="727261D8"/>
     <w:multiLevelType w:val="hybridMultilevel"/>
     <w:tmpl w:val="B74ED114"/>
@@ -8475,128 +6221,7 @@
       </w:rPr>
     </w:lvl>
   </w:abstractNum>
-  <w:abstractNum w:abstractNumId="44" w15:restartNumberingAfterBreak="0">
-    <w:nsid w:val="73887413"/>
-    <w:multiLevelType w:val="multilevel"/>
-    <w:tmpl w:val="A90CBFB4"/>
-    <w:lvl w:ilvl="0">
-      <w:start w:val="1"/>
-      <w:numFmt w:val="decimal"/>
-      <w:lvlText w:val="%1."/>
-      <w:lvlJc w:val="left"/>
-      <w:pPr>
-        <w:tabs>
-          <w:tab w:val="num" w:pos="720"/>
-        </w:tabs>
-        <w:ind w:left="720" w:hanging="360"/>
-      </w:pPr>
-    </w:lvl>
-    <w:lvl w:ilvl="1">
-      <w:start w:val="1"/>
-      <w:numFmt w:val="bullet"/>
-      <w:lvlText w:val="o"/>
-      <w:lvlJc w:val="left"/>
-      <w:pPr>
-        <w:tabs>
-          <w:tab w:val="num" w:pos="1440"/>
-        </w:tabs>
-        <w:ind w:left="1440" w:hanging="360"/>
-      </w:pPr>
-      <w:rPr>
-        <w:rFonts w:ascii="Courier New" w:hAnsi="Courier New" w:hint="default"/>
-        <w:sz w:val="20"/>
-      </w:rPr>
-    </w:lvl>
-    <w:lvl w:ilvl="2">
-      <w:start w:val="1"/>
-      <w:numFmt w:val="bullet"/>
-      <w:lvlText w:val=""/>
-      <w:lvlJc w:val="left"/>
-      <w:pPr>
-        <w:tabs>
-          <w:tab w:val="num" w:pos="2160"/>
-        </w:tabs>
-        <w:ind w:left="2160" w:hanging="360"/>
-      </w:pPr>
-      <w:rPr>
-        <w:rFonts w:ascii="Wingdings" w:hAnsi="Wingdings" w:hint="default"/>
-        <w:sz w:val="20"/>
-      </w:rPr>
-    </w:lvl>
-    <w:lvl w:ilvl="3" w:tentative="1">
-      <w:start w:val="1"/>
-      <w:numFmt w:val="decimal"/>
-      <w:lvlText w:val="%4."/>
-      <w:lvlJc w:val="left"/>
-      <w:pPr>
-        <w:tabs>
-          <w:tab w:val="num" w:pos="2880"/>
-        </w:tabs>
-        <w:ind w:left="2880" w:hanging="360"/>
-      </w:pPr>
-    </w:lvl>
-    <w:lvl w:ilvl="4" w:tentative="1">
-      <w:start w:val="1"/>
-      <w:numFmt w:val="decimal"/>
-      <w:lvlText w:val="%5."/>
-      <w:lvlJc w:val="left"/>
-      <w:pPr>
-        <w:tabs>
-          <w:tab w:val="num" w:pos="3600"/>
-        </w:tabs>
-        <w:ind w:left="3600" w:hanging="360"/>
-      </w:pPr>
-    </w:lvl>
-    <w:lvl w:ilvl="5" w:tentative="1">
-      <w:start w:val="1"/>
-      <w:numFmt w:val="decimal"/>
-      <w:lvlText w:val="%6."/>
-      <w:lvlJc w:val="left"/>
-      <w:pPr>
-        <w:tabs>
-          <w:tab w:val="num" w:pos="4320"/>
-        </w:tabs>
-        <w:ind w:left="4320" w:hanging="360"/>
-      </w:pPr>
-    </w:lvl>
-    <w:lvl w:ilvl="6" w:tentative="1">
-      <w:start w:val="1"/>
-      <w:numFmt w:val="decimal"/>
-      <w:lvlText w:val="%7."/>
-      <w:lvlJc w:val="left"/>
-      <w:pPr>
-        <w:tabs>
-          <w:tab w:val="num" w:pos="5040"/>
-        </w:tabs>
-        <w:ind w:left="5040" w:hanging="360"/>
-      </w:pPr>
-    </w:lvl>
-    <w:lvl w:ilvl="7" w:tentative="1">
-      <w:start w:val="1"/>
-      <w:numFmt w:val="decimal"/>
-      <w:lvlText w:val="%8."/>
-      <w:lvlJc w:val="left"/>
-      <w:pPr>
-        <w:tabs>
-          <w:tab w:val="num" w:pos="5760"/>
-        </w:tabs>
-        <w:ind w:left="5760" w:hanging="360"/>
-      </w:pPr>
-    </w:lvl>
-    <w:lvl w:ilvl="8" w:tentative="1">
-      <w:start w:val="1"/>
-      <w:numFmt w:val="decimal"/>
-      <w:lvlText w:val="%9."/>
-      <w:lvlJc w:val="left"/>
-      <w:pPr>
-        <w:tabs>
-          <w:tab w:val="num" w:pos="6480"/>
-        </w:tabs>
-        <w:ind w:left="6480" w:hanging="360"/>
-      </w:pPr>
-    </w:lvl>
-  </w:abstractNum>
-  <w:abstractNum w:abstractNumId="45" w15:restartNumberingAfterBreak="0">
+  <w:abstractNum w:abstractNumId="24" w15:restartNumberingAfterBreak="0">
     <w:nsid w:val="7474682F"/>
     <w:multiLevelType w:val="multilevel"/>
     <w:tmpl w:val="39BC35D2"/>
@@ -8713,7 +6338,120 @@
       </w:pPr>
     </w:lvl>
   </w:abstractNum>
-  <w:abstractNum w:abstractNumId="46" w15:restartNumberingAfterBreak="0">
+  <w:abstractNum w:abstractNumId="25" w15:restartNumberingAfterBreak="0">
+    <w:nsid w:val="7D3C3AE3"/>
+    <w:multiLevelType w:val="hybridMultilevel"/>
+    <w:tmpl w:val="15060F9C"/>
+    <w:lvl w:ilvl="0" w:tplc="40090001">
+      <w:start w:val="1"/>
+      <w:numFmt w:val="bullet"/>
+      <w:lvlText w:val=""/>
+      <w:lvlJc w:val="left"/>
+      <w:pPr>
+        <w:ind w:left="1080" w:hanging="360"/>
+      </w:pPr>
+      <w:rPr>
+        <w:rFonts w:ascii="Symbol" w:hAnsi="Symbol" w:hint="default"/>
+      </w:rPr>
+    </w:lvl>
+    <w:lvl w:ilvl="1" w:tplc="40090003" w:tentative="1">
+      <w:start w:val="1"/>
+      <w:numFmt w:val="bullet"/>
+      <w:lvlText w:val="o"/>
+      <w:lvlJc w:val="left"/>
+      <w:pPr>
+        <w:ind w:left="1800" w:hanging="360"/>
+      </w:pPr>
+      <w:rPr>
+        <w:rFonts w:ascii="Courier New" w:hAnsi="Courier New" w:cs="Courier New" w:hint="default"/>
+      </w:rPr>
+    </w:lvl>
+    <w:lvl w:ilvl="2" w:tplc="40090005" w:tentative="1">
+      <w:start w:val="1"/>
+      <w:numFmt w:val="bullet"/>
+      <w:lvlText w:val=""/>
+      <w:lvlJc w:val="left"/>
+      <w:pPr>
+        <w:ind w:left="2520" w:hanging="360"/>
+      </w:pPr>
+      <w:rPr>
+        <w:rFonts w:ascii="Wingdings" w:hAnsi="Wingdings" w:hint="default"/>
+      </w:rPr>
+    </w:lvl>
+    <w:lvl w:ilvl="3" w:tplc="40090001" w:tentative="1">
+      <w:start w:val="1"/>
+      <w:numFmt w:val="bullet"/>
+      <w:lvlText w:val=""/>
+      <w:lvlJc w:val="left"/>
+      <w:pPr>
+        <w:ind w:left="3240" w:hanging="360"/>
+      </w:pPr>
+      <w:rPr>
+        <w:rFonts w:ascii="Symbol" w:hAnsi="Symbol" w:hint="default"/>
+      </w:rPr>
+    </w:lvl>
+    <w:lvl w:ilvl="4" w:tplc="40090003" w:tentative="1">
+      <w:start w:val="1"/>
+      <w:numFmt w:val="bullet"/>
+      <w:lvlText w:val="o"/>
+      <w:lvlJc w:val="left"/>
+      <w:pPr>
+        <w:ind w:left="3960" w:hanging="360"/>
+      </w:pPr>
+      <w:rPr>
+        <w:rFonts w:ascii="Courier New" w:hAnsi="Courier New" w:cs="Courier New" w:hint="default"/>
+      </w:rPr>
+    </w:lvl>
+    <w:lvl w:ilvl="5" w:tplc="40090005" w:tentative="1">
+      <w:start w:val="1"/>
+      <w:numFmt w:val="bullet"/>
+      <w:lvlText w:val=""/>
+      <w:lvlJc w:val="left"/>
+      <w:pPr>
+        <w:ind w:left="4680" w:hanging="360"/>
+      </w:pPr>
+      <w:rPr>
+        <w:rFonts w:ascii="Wingdings" w:hAnsi="Wingdings" w:hint="default"/>
+      </w:rPr>
+    </w:lvl>
+    <w:lvl w:ilvl="6" w:tplc="40090001" w:tentative="1">
+      <w:start w:val="1"/>
+      <w:numFmt w:val="bullet"/>
+      <w:lvlText w:val=""/>
+      <w:lvlJc w:val="left"/>
+      <w:pPr>
+        <w:ind w:left="5400" w:hanging="360"/>
+      </w:pPr>
+      <w:rPr>
+        <w:rFonts w:ascii="Symbol" w:hAnsi="Symbol" w:hint="default"/>
+      </w:rPr>
+    </w:lvl>
+    <w:lvl w:ilvl="7" w:tplc="40090003" w:tentative="1">
+      <w:start w:val="1"/>
+      <w:numFmt w:val="bullet"/>
+      <w:lvlText w:val="o"/>
+      <w:lvlJc w:val="left"/>
+      <w:pPr>
+        <w:ind w:left="6120" w:hanging="360"/>
+      </w:pPr>
+      <w:rPr>
+        <w:rFonts w:ascii="Courier New" w:hAnsi="Courier New" w:cs="Courier New" w:hint="default"/>
+      </w:rPr>
+    </w:lvl>
+    <w:lvl w:ilvl="8" w:tplc="40090005" w:tentative="1">
+      <w:start w:val="1"/>
+      <w:numFmt w:val="bullet"/>
+      <w:lvlText w:val=""/>
+      <w:lvlJc w:val="left"/>
+      <w:pPr>
+        <w:ind w:left="6840" w:hanging="360"/>
+      </w:pPr>
+      <w:rPr>
+        <w:rFonts w:ascii="Wingdings" w:hAnsi="Wingdings" w:hint="default"/>
+      </w:rPr>
+    </w:lvl>
+  </w:abstractNum>
+  <w:abstractNum w:abstractNumId="26" w15:restartNumberingAfterBreak="0">
     <w:nsid w:val="7D700A64"/>
     <w:multiLevelType w:val="multilevel"/>
     <w:tmpl w:val="A8FE9BC6"/>
@@ -8827,147 +6565,87 @@
     </w:lvl>
   </w:abstractNum>
   <w:num w:numId="1">
-    <w:abstractNumId w:val="32"/>
+    <w:abstractNumId w:val="0"/>
   </w:num>
   <w:num w:numId="2">
+    <w:abstractNumId w:val="22"/>
+  </w:num>
+  <w:num w:numId="3">
+    <w:abstractNumId w:val="9"/>
+  </w:num>
+  <w:num w:numId="4">
+    <w:abstractNumId w:val="4"/>
+  </w:num>
+  <w:num w:numId="5">
+    <w:abstractNumId w:val="11"/>
+  </w:num>
+  <w:num w:numId="6">
+    <w:abstractNumId w:val="10"/>
+  </w:num>
+  <w:num w:numId="7">
     <w:abstractNumId w:val="26"/>
   </w:num>
-  <w:num w:numId="3">
-    <w:abstractNumId w:val="42"/>
-  </w:num>
-  <w:num w:numId="4">
-    <w:abstractNumId w:val="14"/>
-  </w:num>
-  <w:num w:numId="5">
-    <w:abstractNumId w:val="41"/>
-  </w:num>
-  <w:num w:numId="6">
-    <w:abstractNumId w:val="18"/>
-  </w:num>
-  <w:num w:numId="7">
-    <w:abstractNumId w:val="0"/>
-  </w:num>
   <w:num w:numId="8">
-    <w:abstractNumId w:val="7"/>
+    <w:abstractNumId w:val="6"/>
   </w:num>
   <w:num w:numId="9">
-    <w:abstractNumId w:val="37"/>
+    <w:abstractNumId w:val="5"/>
   </w:num>
   <w:num w:numId="10">
-    <w:abstractNumId w:val="39"/>
+    <w:abstractNumId w:val="24"/>
   </w:num>
   <w:num w:numId="11">
-    <w:abstractNumId w:val="11"/>
+    <w:abstractNumId w:val="2"/>
   </w:num>
   <w:num w:numId="12">
-    <w:abstractNumId w:val="36"/>
+    <w:abstractNumId w:val="21"/>
   </w:num>
   <w:num w:numId="13">
-    <w:abstractNumId w:val="29"/>
+    <w:abstractNumId w:val="20"/>
   </w:num>
   <w:num w:numId="14">
-    <w:abstractNumId w:val="21"/>
+    <w:abstractNumId w:val="19"/>
   </w:num>
   <w:num w:numId="15">
-    <w:abstractNumId w:val="44"/>
+    <w:abstractNumId w:val="16"/>
   </w:num>
   <w:num w:numId="16">
-    <w:abstractNumId w:val="20"/>
+    <w:abstractNumId w:val="3"/>
   </w:num>
   <w:num w:numId="17">
     <w:abstractNumId w:val="15"/>
   </w:num>
   <w:num w:numId="18">
-    <w:abstractNumId w:val="4"/>
+    <w:abstractNumId w:val="18"/>
   </w:num>
   <w:num w:numId="19">
-    <w:abstractNumId w:val="24"/>
+    <w:abstractNumId w:val="14"/>
   </w:num>
   <w:num w:numId="20">
-    <w:abstractNumId w:val="2"/>
+    <w:abstractNumId w:val="1"/>
   </w:num>
   <w:num w:numId="21">
-    <w:abstractNumId w:val="31"/>
+    <w:abstractNumId w:val="23"/>
   </w:num>
   <w:num w:numId="22">
-    <w:abstractNumId w:val="35"/>
+    <w:abstractNumId w:val="7"/>
   </w:num>
   <w:num w:numId="23">
-    <w:abstractNumId w:val="3"/>
+    <w:abstractNumId w:val="13"/>
   </w:num>
   <w:num w:numId="24">
-    <w:abstractNumId w:val="40"/>
+    <w:abstractNumId w:val="17"/>
   </w:num>
   <w:num w:numId="25">
-    <w:abstractNumId w:val="16"/>
+    <w:abstractNumId w:val="25"/>
   </w:num>
   <w:num w:numId="26">
-    <w:abstractNumId w:val="9"/>
+    <w:abstractNumId w:val="8"/>
   </w:num>
   <w:num w:numId="27">
-    <w:abstractNumId w:val="19"/>
-  </w:num>
-  <w:num w:numId="28">
-    <w:abstractNumId w:val="17"/>
-  </w:num>
-  <w:num w:numId="29">
-    <w:abstractNumId w:val="46"/>
-  </w:num>
-  <w:num w:numId="30">
     <w:abstractNumId w:val="12"/>
   </w:num>
-  <w:num w:numId="31">
-    <w:abstractNumId w:val="10"/>
-  </w:num>
-  <w:num w:numId="32">
-    <w:abstractNumId w:val="25"/>
-  </w:num>
-  <w:num w:numId="33">
-    <w:abstractNumId w:val="45"/>
-  </w:num>
-  <w:num w:numId="34">
-    <w:abstractNumId w:val="6"/>
-  </w:num>
-  <w:num w:numId="35">
-    <w:abstractNumId w:val="38"/>
-  </w:num>
-  <w:num w:numId="36">
-    <w:abstractNumId w:val="34"/>
-  </w:num>
-  <w:num w:numId="37">
-    <w:abstractNumId w:val="33"/>
-  </w:num>
-  <w:num w:numId="38">
-    <w:abstractNumId w:val="28"/>
-  </w:num>
-  <w:num w:numId="39">
-    <w:abstractNumId w:val="1"/>
-  </w:num>
-  <w:num w:numId="40">
-    <w:abstractNumId w:val="8"/>
-  </w:num>
-  <w:num w:numId="41">
-    <w:abstractNumId w:val="27"/>
-  </w:num>
-  <w:num w:numId="42">
-    <w:abstractNumId w:val="30"/>
-  </w:num>
-  <w:num w:numId="43">
-    <w:abstractNumId w:val="23"/>
-  </w:num>
-  <w:num w:numId="44">
-    <w:abstractNumId w:val="5"/>
-  </w:num>
-  <w:num w:numId="45">
-    <w:abstractNumId w:val="43"/>
-  </w:num>
-  <w:num w:numId="46">
-    <w:abstractNumId w:val="13"/>
-  </w:num>
-  <w:num w:numId="47">
-    <w:abstractNumId w:val="22"/>
-  </w:num>
-  <w:numIdMacAtCleanup w:val="20"/>
+  <w:numIdMacAtCleanup w:val="27"/>
 </w:numbering>
 </file>
 
